--- a/Meta/Questionnaires.docx
+++ b/Meta/Questionnaires.docx
@@ -1,10 +1,10 @@
 
 <file path=word/document.xml><?xml version="1.0" encoding="utf-8"?>
-<w:document xmlns:wpc="http://schemas.microsoft.com/office/word/2010/wordprocessingCanvas" xmlns:mc="http://schemas.openxmlformats.org/markup-compatibility/2006" xmlns:o="urn:schemas-microsoft-com:office:office" xmlns:r="http://schemas.openxmlformats.org/officeDocument/2006/relationships" xmlns:m="http://schemas.openxmlformats.org/officeDocument/2006/math" xmlns:v="urn:schemas-microsoft-com:vml" xmlns:wp14="http://schemas.microsoft.com/office/word/2010/wordprocessingDrawing" xmlns:wp="http://schemas.openxmlformats.org/drawingml/2006/wordprocessingDrawing" xmlns:w10="urn:schemas-microsoft-com:office:word" xmlns:w="http://schemas.openxmlformats.org/wordprocessingml/2006/main" xmlns:w14="http://schemas.microsoft.com/office/word/2010/wordml" xmlns:wpg="http://schemas.microsoft.com/office/word/2010/wordprocessingGroup" xmlns:wpi="http://schemas.microsoft.com/office/word/2010/wordprocessingInk" xmlns:wne="http://schemas.microsoft.com/office/word/2006/wordml" xmlns:wps="http://schemas.microsoft.com/office/word/2010/wordprocessingShape" mc:Ignorable="w14 wp14">
+<w:document xmlns:wpc="http://schemas.microsoft.com/office/word/2010/wordprocessingCanvas" xmlns:mc="http://schemas.openxmlformats.org/markup-compatibility/2006" xmlns:o="urn:schemas-microsoft-com:office:office" xmlns:r="http://schemas.openxmlformats.org/officeDocument/2006/relationships" xmlns:m="http://schemas.openxmlformats.org/officeDocument/2006/math" xmlns:v="urn:schemas-microsoft-com:vml" xmlns:wp14="http://schemas.microsoft.com/office/word/2010/wordprocessingDrawing" xmlns:wp="http://schemas.openxmlformats.org/drawingml/2006/wordprocessingDrawing" xmlns:w10="urn:schemas-microsoft-com:office:word" xmlns:w="http://schemas.openxmlformats.org/wordprocessingml/2006/main" xmlns:w14="http://schemas.microsoft.com/office/word/2010/wordml" xmlns:w15="http://schemas.microsoft.com/office/word/2012/wordml" xmlns:wpg="http://schemas.microsoft.com/office/word/2010/wordprocessingGroup" xmlns:wpi="http://schemas.microsoft.com/office/word/2010/wordprocessingInk" xmlns:wne="http://schemas.microsoft.com/office/word/2006/wordml" xmlns:wps="http://schemas.microsoft.com/office/word/2010/wordprocessingShape" mc:Ignorable="w14 w15 wp14">
   <w:body>
     <w:p>
       <w:pPr>
-        <w:pStyle w:val="Kop1"/>
+        <w:pStyle w:val="Heading1"/>
       </w:pPr>
       <w:r>
         <w:t>Introduction to this document</w:t>
@@ -35,7 +35,7 @@
     </w:p>
     <w:p>
       <w:pPr>
-        <w:pStyle w:val="Kop1"/>
+        <w:pStyle w:val="Heading1"/>
       </w:pPr>
       <w:r>
         <w:t>Events and activities during the experiment</w:t>
@@ -51,10 +51,7 @@
     </w:p>
     <w:p>
       <w:r>
-        <w:t>One interviewer</w:t>
-      </w:r>
-      <w:r>
-        <w:t xml:space="preserve"> writes, while the other talks.</w:t>
+        <w:t>One interviewer writes, while the other talks.</w:t>
       </w:r>
     </w:p>
     <w:p>
@@ -172,13 +169,7 @@
         <w:spacing w:after="0"/>
       </w:pPr>
       <w:r>
-        <w:t>- em</w:t>
-      </w:r>
-      <w:r>
-        <w:t>p</w:t>
-      </w:r>
-      <w:r>
-        <w:t>ty hallway, take off headset</w:t>
+        <w:t>- empty hallway, take off headset</w:t>
       </w:r>
     </w:p>
     <w:p>
@@ -322,7 +313,7 @@
     </w:p>
     <w:p>
       <w:pPr>
-        <w:pStyle w:val="Kop1"/>
+        <w:pStyle w:val="Heading1"/>
       </w:pPr>
       <w:r>
         <w:lastRenderedPageBreak/>
@@ -478,7 +469,7 @@
     </w:p>
     <w:p>
       <w:pPr>
-        <w:pStyle w:val="Kop1"/>
+        <w:pStyle w:val="Heading1"/>
         <w:rPr>
           <w:rFonts w:asciiTheme="minorHAnsi" w:hAnsiTheme="minorHAnsi"/>
         </w:rPr>
@@ -494,7 +485,7 @@
     <w:p/>
     <w:p>
       <w:pPr>
-        <w:pStyle w:val="Normaalweb"/>
+        <w:pStyle w:val="NormalWeb"/>
         <w:spacing w:before="0" w:beforeAutospacing="0" w:after="0" w:afterAutospacing="0"/>
         <w:rPr>
           <w:rFonts w:asciiTheme="minorHAnsi" w:hAnsiTheme="minorHAnsi"/>
@@ -512,7 +503,7 @@
     </w:p>
     <w:p>
       <w:pPr>
-        <w:pStyle w:val="Normaalweb"/>
+        <w:pStyle w:val="NormalWeb"/>
         <w:spacing w:before="0" w:beforeAutospacing="0" w:after="0" w:afterAutospacing="0"/>
         <w:rPr>
           <w:rFonts w:asciiTheme="minorHAnsi" w:hAnsiTheme="minorHAnsi"/>
@@ -556,7 +547,7 @@
     </w:p>
     <w:p>
       <w:pPr>
-        <w:pStyle w:val="Normaalweb"/>
+        <w:pStyle w:val="NormalWeb"/>
         <w:spacing w:before="0" w:beforeAutospacing="0" w:after="0" w:afterAutospacing="0"/>
         <w:ind w:left="360"/>
         <w:textAlignment w:val="baseline"/>
@@ -567,7 +558,7 @@
     </w:p>
     <w:p>
       <w:pPr>
-        <w:pStyle w:val="Normaalweb"/>
+        <w:pStyle w:val="NormalWeb"/>
         <w:numPr>
           <w:ilvl w:val="0"/>
           <w:numId w:val="8"/>
@@ -602,7 +593,7 @@
     </w:p>
     <w:p>
       <w:pPr>
-        <w:pStyle w:val="Normaalweb"/>
+        <w:pStyle w:val="NormalWeb"/>
         <w:numPr>
           <w:ilvl w:val="0"/>
           <w:numId w:val="8"/>
@@ -637,7 +628,7 @@
     </w:p>
     <w:p>
       <w:pPr>
-        <w:pStyle w:val="Normaalweb"/>
+        <w:pStyle w:val="NormalWeb"/>
         <w:numPr>
           <w:ilvl w:val="0"/>
           <w:numId w:val="8"/>
@@ -679,7 +670,7 @@
     </w:p>
     <w:p>
       <w:pPr>
-        <w:pStyle w:val="Lijstalinea"/>
+        <w:pStyle w:val="ListParagraph"/>
         <w:numPr>
           <w:ilvl w:val="0"/>
           <w:numId w:val="8"/>
@@ -701,7 +692,7 @@
     </w:p>
     <w:p>
       <w:pPr>
-        <w:pStyle w:val="Normaalweb"/>
+        <w:pStyle w:val="NormalWeb"/>
         <w:spacing w:before="0" w:beforeAutospacing="0" w:after="0" w:afterAutospacing="0"/>
         <w:ind w:left="720"/>
         <w:textAlignment w:val="baseline"/>
@@ -721,7 +712,7 @@
     </w:p>
     <w:p>
       <w:pPr>
-        <w:pStyle w:val="Lijstalinea"/>
+        <w:pStyle w:val="ListParagraph"/>
         <w:rPr>
           <w:b/>
           <w:sz w:val="24"/>
@@ -731,7 +722,7 @@
     </w:p>
     <w:p>
       <w:pPr>
-        <w:pStyle w:val="Geenafstand"/>
+        <w:pStyle w:val="NoSpacing"/>
         <w:numPr>
           <w:ilvl w:val="0"/>
           <w:numId w:val="8"/>
@@ -754,7 +745,7 @@
     </w:p>
     <w:p>
       <w:pPr>
-        <w:pStyle w:val="Geenafstand"/>
+        <w:pStyle w:val="NoSpacing"/>
         <w:ind w:left="720"/>
         <w:rPr>
           <w:b/>
@@ -766,7 +757,7 @@
     </w:p>
     <w:p>
       <w:pPr>
-        <w:pStyle w:val="Geenafstand"/>
+        <w:pStyle w:val="NoSpacing"/>
         <w:ind w:left="720"/>
         <w:rPr>
           <w:b/>
@@ -776,7 +767,7 @@
     </w:p>
     <w:p>
       <w:pPr>
-        <w:pStyle w:val="Lijstalinea"/>
+        <w:pStyle w:val="ListParagraph"/>
         <w:numPr>
           <w:ilvl w:val="0"/>
           <w:numId w:val="8"/>
@@ -798,7 +789,7 @@
     </w:p>
     <w:p>
       <w:pPr>
-        <w:pStyle w:val="Lijstalinea"/>
+        <w:pStyle w:val="ListParagraph"/>
         <w:rPr>
           <w:b/>
           <w:sz w:val="24"/>
@@ -808,7 +799,7 @@
     </w:p>
     <w:p>
       <w:pPr>
-        <w:pStyle w:val="Lijstalinea"/>
+        <w:pStyle w:val="ListParagraph"/>
         <w:rPr>
           <w:b/>
           <w:sz w:val="24"/>
@@ -818,7 +809,7 @@
     </w:p>
     <w:p>
       <w:pPr>
-        <w:pStyle w:val="Lijstalinea"/>
+        <w:pStyle w:val="ListParagraph"/>
         <w:numPr>
           <w:ilvl w:val="0"/>
           <w:numId w:val="8"/>
@@ -840,7 +831,7 @@
     </w:p>
     <w:p>
       <w:pPr>
-        <w:pStyle w:val="Normaalweb"/>
+        <w:pStyle w:val="NormalWeb"/>
         <w:spacing w:before="0" w:beforeAutospacing="0" w:after="0" w:afterAutospacing="0"/>
         <w:ind w:left="720"/>
         <w:textAlignment w:val="baseline"/>
@@ -869,7 +860,7 @@
     </w:p>
     <w:p>
       <w:pPr>
-        <w:pStyle w:val="Normaalweb"/>
+        <w:pStyle w:val="NormalWeb"/>
         <w:spacing w:before="0" w:beforeAutospacing="0" w:after="0" w:afterAutospacing="0"/>
         <w:ind w:left="720"/>
         <w:textAlignment w:val="baseline"/>
@@ -880,7 +871,7 @@
     </w:p>
     <w:p>
       <w:pPr>
-        <w:pStyle w:val="Lijstalinea"/>
+        <w:pStyle w:val="ListParagraph"/>
         <w:rPr>
           <w:b/>
           <w:sz w:val="24"/>
@@ -890,7 +881,7 @@
     </w:p>
     <w:p>
       <w:pPr>
-        <w:pStyle w:val="Lijstalinea"/>
+        <w:pStyle w:val="ListParagraph"/>
         <w:numPr>
           <w:ilvl w:val="0"/>
           <w:numId w:val="8"/>
@@ -912,7 +903,7 @@
     </w:p>
     <w:p>
       <w:pPr>
-        <w:pStyle w:val="Normaalweb"/>
+        <w:pStyle w:val="NormalWeb"/>
         <w:spacing w:before="0" w:beforeAutospacing="0" w:after="0" w:afterAutospacing="0"/>
         <w:ind w:left="720"/>
         <w:textAlignment w:val="baseline"/>
@@ -941,7 +932,7 @@
     </w:p>
     <w:p>
       <w:pPr>
-        <w:pStyle w:val="Lijstalinea"/>
+        <w:pStyle w:val="ListParagraph"/>
         <w:rPr>
           <w:b/>
           <w:sz w:val="24"/>
@@ -951,7 +942,7 @@
     </w:p>
     <w:p>
       <w:pPr>
-        <w:pStyle w:val="Lijstalinea"/>
+        <w:pStyle w:val="ListParagraph"/>
         <w:rPr>
           <w:b/>
           <w:sz w:val="24"/>
@@ -961,7 +952,7 @@
     </w:p>
     <w:p>
       <w:pPr>
-        <w:pStyle w:val="Lijstalinea"/>
+        <w:pStyle w:val="ListParagraph"/>
         <w:numPr>
           <w:ilvl w:val="0"/>
           <w:numId w:val="8"/>
@@ -983,7 +974,7 @@
     </w:p>
     <w:p>
       <w:pPr>
-        <w:pStyle w:val="Lijstalinea"/>
+        <w:pStyle w:val="ListParagraph"/>
         <w:rPr>
           <w:b/>
           <w:sz w:val="24"/>
@@ -993,7 +984,7 @@
     </w:p>
     <w:p>
       <w:pPr>
-        <w:pStyle w:val="Lijstalinea"/>
+        <w:pStyle w:val="ListParagraph"/>
         <w:rPr>
           <w:b/>
           <w:sz w:val="24"/>
@@ -1003,7 +994,7 @@
     </w:p>
     <w:p>
       <w:pPr>
-        <w:pStyle w:val="Lijstalinea"/>
+        <w:pStyle w:val="ListParagraph"/>
         <w:numPr>
           <w:ilvl w:val="0"/>
           <w:numId w:val="8"/>
@@ -1025,7 +1016,7 @@
     </w:p>
     <w:p>
       <w:pPr>
-        <w:pStyle w:val="Lijstalinea"/>
+        <w:pStyle w:val="ListParagraph"/>
         <w:rPr>
           <w:b/>
           <w:sz w:val="24"/>
@@ -1035,7 +1026,7 @@
     </w:p>
     <w:p>
       <w:pPr>
-        <w:pStyle w:val="Lijstalinea"/>
+        <w:pStyle w:val="ListParagraph"/>
         <w:rPr>
           <w:sz w:val="24"/>
           <w:szCs w:val="24"/>
@@ -1059,7 +1050,7 @@
     </w:p>
     <w:p>
       <w:pPr>
-        <w:pStyle w:val="Kop1"/>
+        <w:pStyle w:val="Heading1"/>
       </w:pPr>
       <w:r>
         <w:lastRenderedPageBreak/>
@@ -1069,7 +1060,7 @@
     <w:p/>
     <w:p>
       <w:pPr>
-        <w:pStyle w:val="Lijstalinea"/>
+        <w:pStyle w:val="ListParagraph"/>
         <w:numPr>
           <w:ilvl w:val="0"/>
           <w:numId w:val="1"/>
@@ -1081,7 +1072,7 @@
     </w:p>
     <w:p>
       <w:pPr>
-        <w:pStyle w:val="Lijstalinea"/>
+        <w:pStyle w:val="ListParagraph"/>
         <w:numPr>
           <w:ilvl w:val="0"/>
           <w:numId w:val="1"/>
@@ -1129,7 +1120,7 @@
     </w:p>
     <w:p>
       <w:pPr>
-        <w:pStyle w:val="Lijstalinea"/>
+        <w:pStyle w:val="ListParagraph"/>
         <w:numPr>
           <w:ilvl w:val="0"/>
           <w:numId w:val="1"/>
@@ -1150,7 +1141,7 @@
     </w:p>
     <w:p>
       <w:pPr>
-        <w:pStyle w:val="Lijstalinea"/>
+        <w:pStyle w:val="ListParagraph"/>
         <w:numPr>
           <w:ilvl w:val="0"/>
           <w:numId w:val="1"/>
@@ -1177,7 +1168,7 @@
     </w:p>
     <w:p>
       <w:pPr>
-        <w:pStyle w:val="Lijstalinea"/>
+        <w:pStyle w:val="ListParagraph"/>
         <w:numPr>
           <w:ilvl w:val="0"/>
           <w:numId w:val="1"/>
@@ -1195,7 +1186,7 @@
     </w:p>
     <w:p>
       <w:pPr>
-        <w:pStyle w:val="Lijstalinea"/>
+        <w:pStyle w:val="ListParagraph"/>
         <w:numPr>
           <w:ilvl w:val="0"/>
           <w:numId w:val="1"/>
@@ -1213,7 +1204,7 @@
     </w:p>
     <w:p>
       <w:pPr>
-        <w:pStyle w:val="Lijstalinea"/>
+        <w:pStyle w:val="ListParagraph"/>
         <w:numPr>
           <w:ilvl w:val="0"/>
           <w:numId w:val="1"/>
@@ -1231,7 +1222,7 @@
     </w:p>
     <w:p>
       <w:pPr>
-        <w:pStyle w:val="Lijstalinea"/>
+        <w:pStyle w:val="ListParagraph"/>
         <w:numPr>
           <w:ilvl w:val="0"/>
           <w:numId w:val="1"/>
@@ -1282,7 +1273,7 @@
     </w:p>
     <w:p>
       <w:pPr>
-        <w:pStyle w:val="Lijstalinea"/>
+        <w:pStyle w:val="ListParagraph"/>
         <w:numPr>
           <w:ilvl w:val="1"/>
           <w:numId w:val="1"/>
@@ -1303,7 +1294,7 @@
     </w:p>
     <w:p>
       <w:pPr>
-        <w:pStyle w:val="Lijstalinea"/>
+        <w:pStyle w:val="ListParagraph"/>
         <w:numPr>
           <w:ilvl w:val="0"/>
           <w:numId w:val="1"/>
@@ -1321,7 +1312,7 @@
     </w:p>
     <w:p>
       <w:pPr>
-        <w:pStyle w:val="Lijstalinea"/>
+        <w:pStyle w:val="ListParagraph"/>
         <w:numPr>
           <w:ilvl w:val="0"/>
           <w:numId w:val="1"/>
@@ -1356,7 +1347,7 @@
     </w:p>
     <w:p>
       <w:pPr>
-        <w:pStyle w:val="Kop1"/>
+        <w:pStyle w:val="Heading1"/>
       </w:pPr>
       <w:r>
         <w:lastRenderedPageBreak/>
@@ -1377,7 +1368,7 @@
     </w:p>
     <w:p>
       <w:pPr>
-        <w:pStyle w:val="Lijstalinea"/>
+        <w:pStyle w:val="ListParagraph"/>
         <w:numPr>
           <w:ilvl w:val="0"/>
           <w:numId w:val="10"/>
@@ -1397,16 +1388,16 @@
     </w:p>
     <w:p>
       <w:pPr>
-        <w:pStyle w:val="Lijstalinea"/>
-        <w:rPr>
-          <w:b/>
-          <w:i/>
-        </w:rPr>
-      </w:pPr>
-    </w:p>
-    <w:p>
-      <w:pPr>
-        <w:pStyle w:val="Lijstalinea"/>
+        <w:pStyle w:val="ListParagraph"/>
+        <w:rPr>
+          <w:b/>
+          <w:i/>
+        </w:rPr>
+      </w:pPr>
+    </w:p>
+    <w:p>
+      <w:pPr>
+        <w:pStyle w:val="ListParagraph"/>
         <w:numPr>
           <w:ilvl w:val="0"/>
           <w:numId w:val="10"/>
@@ -1426,7 +1417,7 @@
     </w:p>
     <w:p>
       <w:pPr>
-        <w:pStyle w:val="Lijstalinea"/>
+        <w:pStyle w:val="ListParagraph"/>
         <w:numPr>
           <w:ilvl w:val="1"/>
           <w:numId w:val="10"/>
@@ -1446,7 +1437,7 @@
     </w:p>
     <w:p>
       <w:pPr>
-        <w:pStyle w:val="Lijstalinea"/>
+        <w:pStyle w:val="ListParagraph"/>
         <w:numPr>
           <w:ilvl w:val="1"/>
           <w:numId w:val="10"/>
@@ -1466,7 +1457,7 @@
     </w:p>
     <w:p>
       <w:pPr>
-        <w:pStyle w:val="Lijstalinea"/>
+        <w:pStyle w:val="ListParagraph"/>
         <w:ind w:left="1440"/>
         <w:rPr>
           <w:b/>
@@ -1476,7 +1467,7 @@
     </w:p>
     <w:p>
       <w:pPr>
-        <w:pStyle w:val="Lijstalinea"/>
+        <w:pStyle w:val="ListParagraph"/>
         <w:ind w:left="0"/>
         <w:rPr>
           <w:b/>
@@ -1499,7 +1490,7 @@
     </w:p>
     <w:p>
       <w:pPr>
-        <w:pStyle w:val="Lijstalinea"/>
+        <w:pStyle w:val="ListParagraph"/>
         <w:numPr>
           <w:ilvl w:val="0"/>
           <w:numId w:val="10"/>
@@ -1519,16 +1510,16 @@
     </w:p>
     <w:p>
       <w:pPr>
-        <w:pStyle w:val="Lijstalinea"/>
-        <w:rPr>
-          <w:b/>
-          <w:i/>
-        </w:rPr>
-      </w:pPr>
-    </w:p>
-    <w:p>
-      <w:pPr>
-        <w:pStyle w:val="Lijstalinea"/>
+        <w:pStyle w:val="ListParagraph"/>
+        <w:rPr>
+          <w:b/>
+          <w:i/>
+        </w:rPr>
+      </w:pPr>
+    </w:p>
+    <w:p>
+      <w:pPr>
+        <w:pStyle w:val="ListParagraph"/>
         <w:numPr>
           <w:ilvl w:val="0"/>
           <w:numId w:val="10"/>
@@ -1569,7 +1560,7 @@
     </w:p>
     <w:p>
       <w:pPr>
-        <w:pStyle w:val="Lijstalinea"/>
+        <w:pStyle w:val="ListParagraph"/>
         <w:numPr>
           <w:ilvl w:val="1"/>
           <w:numId w:val="10"/>
@@ -1603,7 +1594,7 @@
     </w:p>
     <w:p>
       <w:pPr>
-        <w:pStyle w:val="Lijstalinea"/>
+        <w:pStyle w:val="ListParagraph"/>
         <w:ind w:left="1440"/>
         <w:rPr>
           <w:b/>
@@ -1613,7 +1604,7 @@
     </w:p>
     <w:p>
       <w:pPr>
-        <w:pStyle w:val="Lijstalinea"/>
+        <w:pStyle w:val="ListParagraph"/>
         <w:numPr>
           <w:ilvl w:val="0"/>
           <w:numId w:val="10"/>
@@ -1646,7 +1637,7 @@
     </w:p>
     <w:p>
       <w:pPr>
-        <w:pStyle w:val="Kop1"/>
+        <w:pStyle w:val="Heading1"/>
       </w:pPr>
       <w:r>
         <w:lastRenderedPageBreak/>
@@ -1741,7 +1732,7 @@
     </w:p>
     <w:p>
       <w:pPr>
-        <w:pStyle w:val="Kop1"/>
+        <w:pStyle w:val="Heading1"/>
       </w:pPr>
       <w:r>
         <w:lastRenderedPageBreak/>
@@ -1772,10 +1763,24 @@
         <w:t>Please indicate to what extent you have felt</w:t>
       </w:r>
       <w:r>
-        <w:t xml:space="preserve"> during the test</w:t>
-      </w:r>
-      <w:r>
-        <w:t xml:space="preserve"> for each type or room.</w:t>
+        <w:t xml:space="preserve"> </w:t>
+      </w:r>
+      <w:commentRangeStart w:id="0"/>
+      <w:r>
+        <w:t>during the test</w:t>
+      </w:r>
+      <w:r>
+        <w:t xml:space="preserve"> </w:t>
+      </w:r>
+      <w:commentRangeEnd w:id="0"/>
+      <w:r>
+        <w:rPr>
+          <w:rStyle w:val="CommentReference"/>
+        </w:rPr>
+        <w:commentReference w:id="0"/>
+      </w:r>
+      <w:r>
+        <w:t>for each type or room.</w:t>
       </w:r>
       <w:r>
         <w:t xml:space="preserve"> </w:t>
@@ -1789,7 +1794,7 @@
     </w:p>
     <w:tbl>
       <w:tblPr>
-        <w:tblStyle w:val="Tabelraster"/>
+        <w:tblStyle w:val="TableGrid"/>
         <w:tblW w:w="9958" w:type="dxa"/>
         <w:jc w:val="center"/>
         <w:tblLook w:val="04A0" w:firstRow="1" w:lastRow="0" w:firstColumn="1" w:lastColumn="0" w:noHBand="0" w:noVBand="1"/>
@@ -1841,10 +1846,10 @@
               <w:rPr>
                 <w:b/>
                 <w:noProof/>
-                <w:lang w:val="nl-NL" w:eastAsia="nl-NL"/>
+                <w:lang w:eastAsia="en-US"/>
               </w:rPr>
               <w:drawing>
-                <wp:inline distT="0" distB="0" distL="0" distR="0" wp14:anchorId="5703A6EC" wp14:editId="42279F80">
+                <wp:inline distT="0" distB="0" distL="0" distR="0" wp14:anchorId="6D5368F4" wp14:editId="33EE5399">
                   <wp:extent cx="766980" cy="576000"/>
                   <wp:effectExtent l="19050" t="0" r="0" b="0"/>
                   <wp:docPr id="81" name="Afbeelding 6" descr="C:\Users\XJ\AppData\Roaming\Skype\strong_lulu\media_messaging\media_cache_v2\^749AD94045BE04D590ED25EA14411079A4BFAF0E4590E98CD6^pimgpsh_fullsize_distr.png"/>
@@ -1861,7 +1866,7 @@
                           </pic:cNvPicPr>
                         </pic:nvPicPr>
                         <pic:blipFill>
-                          <a:blip r:embed="rId9" cstate="print"/>
+                          <a:blip r:embed="rId10" cstate="print"/>
                           <a:srcRect/>
                           <a:stretch>
                             <a:fillRect/>
@@ -1907,10 +1912,10 @@
               <w:rPr>
                 <w:i/>
                 <w:noProof/>
-                <w:lang w:val="nl-NL" w:eastAsia="nl-NL"/>
+                <w:lang w:eastAsia="en-US"/>
               </w:rPr>
               <w:drawing>
-                <wp:inline distT="0" distB="0" distL="0" distR="0" wp14:anchorId="051ECBB8" wp14:editId="0979F9A2">
+                <wp:inline distT="0" distB="0" distL="0" distR="0" wp14:anchorId="5909F144" wp14:editId="6D79B1FD">
                   <wp:extent cx="763683" cy="576000"/>
                   <wp:effectExtent l="19050" t="0" r="0" b="0"/>
                   <wp:docPr id="82" name="Afbeelding 5" descr="C:\Users\XJ\AppData\Roaming\Skype\strong_lulu\media_messaging\media_cache_v2\^E3FDDE3C7EC9B2C655E837769CC664BBED6CB04BC660C49536^pimgpsh_fullsize_distr.png"/>
@@ -1927,7 +1932,7 @@
                           </pic:cNvPicPr>
                         </pic:nvPicPr>
                         <pic:blipFill>
-                          <a:blip r:embed="rId10" cstate="print"/>
+                          <a:blip r:embed="rId11" cstate="print"/>
                           <a:srcRect/>
                           <a:stretch>
                             <a:fillRect/>
@@ -1969,14 +1974,15 @@
             <w:pPr>
               <w:jc w:val="center"/>
             </w:pPr>
+            <w:bookmarkStart w:id="1" w:name="_GoBack"/>
             <w:r>
               <w:rPr>
                 <w:i/>
                 <w:noProof/>
-                <w:lang w:val="nl-NL" w:eastAsia="nl-NL"/>
+                <w:lang w:eastAsia="en-US"/>
               </w:rPr>
               <w:drawing>
-                <wp:inline distT="0" distB="0" distL="0" distR="0" wp14:anchorId="276A80A3" wp14:editId="3BD5BD50">
+                <wp:inline distT="0" distB="0" distL="0" distR="0" wp14:anchorId="70AE3383" wp14:editId="65FB2B7D">
                   <wp:extent cx="765732" cy="576000"/>
                   <wp:effectExtent l="19050" t="0" r="0" b="0"/>
                   <wp:docPr id="83" name="Afbeelding 4" descr="C:\Users\XJ\AppData\Roaming\Skype\strong_lulu\media_messaging\media_cache_v2\^24D7E9082A69ED553AFDDB2F9221AD14084F63891BAF78A679^pimgpsh_fullsize_distr.png"/>
@@ -1993,7 +1999,7 @@
                           </pic:cNvPicPr>
                         </pic:nvPicPr>
                         <pic:blipFill>
-                          <a:blip r:embed="rId11" cstate="print"/>
+                          <a:blip r:embed="rId12" cstate="print"/>
                           <a:srcRect/>
                           <a:stretch>
                             <a:fillRect/>
@@ -2021,6 +2027,7 @@
                 </wp:inline>
               </w:drawing>
             </w:r>
+            <w:bookmarkEnd w:id="1"/>
           </w:p>
         </w:tc>
       </w:tr>
@@ -2054,8 +2061,16 @@
             <w:pPr>
               <w:jc w:val="center"/>
             </w:pPr>
+            <w:commentRangeStart w:id="2"/>
             <w:r>
               <w:t>Not at all OOOOO Extremely</w:t>
+            </w:r>
+            <w:commentRangeEnd w:id="2"/>
+            <w:r>
+              <w:rPr>
+                <w:rStyle w:val="CommentReference"/>
+              </w:rPr>
+              <w:commentReference w:id="2"/>
             </w:r>
           </w:p>
         </w:tc>
@@ -2587,12 +2602,12 @@
     </w:tbl>
     <w:p>
       <w:pPr>
-        <w:pStyle w:val="Lijstalinea"/>
-      </w:pPr>
-    </w:p>
-    <w:p>
-      <w:pPr>
-        <w:pStyle w:val="Lijstalinea"/>
+        <w:pStyle w:val="ListParagraph"/>
+      </w:pPr>
+    </w:p>
+    <w:p>
+      <w:pPr>
+        <w:pStyle w:val="ListParagraph"/>
       </w:pPr>
     </w:p>
     <w:p>
@@ -2602,7 +2617,7 @@
     </w:p>
     <w:p>
       <w:pPr>
-        <w:pStyle w:val="Lijstalinea"/>
+        <w:pStyle w:val="ListParagraph"/>
         <w:numPr>
           <w:ilvl w:val="0"/>
           <w:numId w:val="12"/>
@@ -2614,7 +2629,7 @@
     </w:p>
     <w:p>
       <w:pPr>
-        <w:pStyle w:val="Lijstalinea"/>
+        <w:pStyle w:val="ListParagraph"/>
         <w:numPr>
           <w:ilvl w:val="0"/>
           <w:numId w:val="12"/>
@@ -2626,7 +2641,7 @@
     </w:p>
     <w:p>
       <w:pPr>
-        <w:pStyle w:val="Lijstalinea"/>
+        <w:pStyle w:val="ListParagraph"/>
         <w:numPr>
           <w:ilvl w:val="0"/>
           <w:numId w:val="12"/>
@@ -2638,7 +2653,7 @@
     </w:p>
     <w:p>
       <w:pPr>
-        <w:pStyle w:val="Lijstalinea"/>
+        <w:pStyle w:val="ListParagraph"/>
         <w:numPr>
           <w:ilvl w:val="0"/>
           <w:numId w:val="12"/>
@@ -2655,7 +2670,7 @@
     </w:p>
     <w:p>
       <w:pPr>
-        <w:pStyle w:val="Lijstalinea"/>
+        <w:pStyle w:val="ListParagraph"/>
         <w:numPr>
           <w:ilvl w:val="0"/>
           <w:numId w:val="13"/>
@@ -2667,7 +2682,7 @@
     </w:p>
     <w:p>
       <w:pPr>
-        <w:pStyle w:val="Lijstalinea"/>
+        <w:pStyle w:val="ListParagraph"/>
         <w:numPr>
           <w:ilvl w:val="0"/>
           <w:numId w:val="13"/>
@@ -2679,7 +2694,7 @@
     </w:p>
     <w:p>
       <w:pPr>
-        <w:pStyle w:val="Lijstalinea"/>
+        <w:pStyle w:val="ListParagraph"/>
         <w:numPr>
           <w:ilvl w:val="0"/>
           <w:numId w:val="13"/>
@@ -2691,7 +2706,7 @@
     </w:p>
     <w:p>
       <w:pPr>
-        <w:pStyle w:val="Lijstalinea"/>
+        <w:pStyle w:val="ListParagraph"/>
         <w:numPr>
           <w:ilvl w:val="0"/>
           <w:numId w:val="13"/>
@@ -2754,7 +2769,7 @@
     </w:p>
     <w:p>
       <w:pPr>
-        <w:pStyle w:val="Kop1"/>
+        <w:pStyle w:val="Heading1"/>
       </w:pPr>
       <w:r>
         <w:lastRenderedPageBreak/>
@@ -2774,7 +2789,7 @@
     </w:p>
     <w:p>
       <w:pPr>
-        <w:pStyle w:val="Lijstalinea"/>
+        <w:pStyle w:val="ListParagraph"/>
         <w:numPr>
           <w:ilvl w:val="0"/>
           <w:numId w:val="11"/>
@@ -2808,7 +2823,7 @@
     </w:p>
     <w:p>
       <w:pPr>
-        <w:pStyle w:val="Lijstalinea"/>
+        <w:pStyle w:val="ListParagraph"/>
         <w:numPr>
           <w:ilvl w:val="1"/>
           <w:numId w:val="11"/>
@@ -2828,7 +2843,7 @@
     </w:p>
     <w:p>
       <w:pPr>
-        <w:pStyle w:val="Lijstalinea"/>
+        <w:pStyle w:val="ListParagraph"/>
         <w:numPr>
           <w:ilvl w:val="1"/>
           <w:numId w:val="11"/>
@@ -2848,7 +2863,7 @@
     </w:p>
     <w:p>
       <w:pPr>
-        <w:pStyle w:val="Lijstalinea"/>
+        <w:pStyle w:val="ListParagraph"/>
         <w:ind w:left="1440"/>
         <w:rPr>
           <w:i/>
@@ -2857,7 +2872,7 @@
     </w:p>
     <w:p>
       <w:pPr>
-        <w:pStyle w:val="Lijstalinea"/>
+        <w:pStyle w:val="ListParagraph"/>
         <w:ind w:left="0"/>
         <w:rPr>
           <w:i/>
@@ -2876,7 +2891,7 @@
     </w:p>
     <w:p>
       <w:pPr>
-        <w:pStyle w:val="Lijstalinea"/>
+        <w:pStyle w:val="ListParagraph"/>
         <w:numPr>
           <w:ilvl w:val="0"/>
           <w:numId w:val="11"/>
@@ -2917,16 +2932,16 @@
     </w:p>
     <w:p>
       <w:pPr>
-        <w:pStyle w:val="Lijstalinea"/>
-        <w:rPr>
-          <w:b/>
-          <w:i/>
-        </w:rPr>
-      </w:pPr>
-    </w:p>
-    <w:p>
-      <w:pPr>
-        <w:pStyle w:val="Lijstalinea"/>
+        <w:pStyle w:val="ListParagraph"/>
+        <w:rPr>
+          <w:b/>
+          <w:i/>
+        </w:rPr>
+      </w:pPr>
+    </w:p>
+    <w:p>
+      <w:pPr>
+        <w:pStyle w:val="ListParagraph"/>
         <w:numPr>
           <w:ilvl w:val="0"/>
           <w:numId w:val="11"/>
@@ -2960,7 +2975,7 @@
     </w:p>
     <w:p>
       <w:pPr>
-        <w:pStyle w:val="Lijstalinea"/>
+        <w:pStyle w:val="ListParagraph"/>
         <w:numPr>
           <w:ilvl w:val="1"/>
           <w:numId w:val="11"/>
@@ -2994,7 +3009,7 @@
     </w:p>
     <w:p>
       <w:pPr>
-        <w:pStyle w:val="Lijstalinea"/>
+        <w:pStyle w:val="ListParagraph"/>
         <w:ind w:left="1440"/>
         <w:rPr>
           <w:b/>
@@ -3004,7 +3019,7 @@
     </w:p>
     <w:p>
       <w:pPr>
-        <w:pStyle w:val="Lijstalinea"/>
+        <w:pStyle w:val="ListParagraph"/>
         <w:numPr>
           <w:ilvl w:val="0"/>
           <w:numId w:val="11"/>
@@ -3024,16 +3039,16 @@
     </w:p>
     <w:p>
       <w:pPr>
-        <w:pStyle w:val="Lijstalinea"/>
-        <w:rPr>
-          <w:b/>
-          <w:i/>
-        </w:rPr>
-      </w:pPr>
-    </w:p>
-    <w:p>
-      <w:pPr>
-        <w:pStyle w:val="Lijstalinea"/>
+        <w:pStyle w:val="ListParagraph"/>
+        <w:rPr>
+          <w:b/>
+          <w:i/>
+        </w:rPr>
+      </w:pPr>
+    </w:p>
+    <w:p>
+      <w:pPr>
+        <w:pStyle w:val="ListParagraph"/>
         <w:numPr>
           <w:ilvl w:val="0"/>
           <w:numId w:val="11"/>
@@ -3052,7 +3067,7 @@
     </w:p>
     <w:p>
       <w:pPr>
-        <w:pStyle w:val="Kop1"/>
+        <w:pStyle w:val="Heading1"/>
       </w:pPr>
       <w:r>
         <w:lastRenderedPageBreak/>
@@ -3062,7 +3077,7 @@
     <w:p/>
     <w:p>
       <w:pPr>
-        <w:pStyle w:val="Kop2"/>
+        <w:pStyle w:val="Heading2"/>
       </w:pPr>
       <w:r>
         <w:t xml:space="preserve">Enjoyment </w:t>
@@ -3070,8 +3085,6 @@
       <w:r>
         <w:t>Q</w:t>
       </w:r>
-      <w:bookmarkStart w:id="0" w:name="_GoBack"/>
-      <w:bookmarkEnd w:id="0"/>
       <w:r>
         <w:t>uestionnaire</w:t>
       </w:r>
@@ -3081,12 +3094,12 @@
     </w:p>
     <w:p>
       <w:pPr>
-        <w:pStyle w:val="Lijstalinea"/>
-      </w:pPr>
-    </w:p>
-    <w:p>
-      <w:pPr>
-        <w:pStyle w:val="Lijstalinea"/>
+        <w:pStyle w:val="ListParagraph"/>
+      </w:pPr>
+    </w:p>
+    <w:p>
+      <w:pPr>
+        <w:pStyle w:val="ListParagraph"/>
         <w:numPr>
           <w:ilvl w:val="0"/>
           <w:numId w:val="16"/>
@@ -3104,12 +3117,12 @@
     </w:p>
     <w:p>
       <w:pPr>
-        <w:pStyle w:val="Lijstalinea"/>
-      </w:pPr>
-    </w:p>
-    <w:p>
-      <w:pPr>
-        <w:pStyle w:val="Lijstalinea"/>
+        <w:pStyle w:val="ListParagraph"/>
+      </w:pPr>
+    </w:p>
+    <w:p>
+      <w:pPr>
+        <w:pStyle w:val="ListParagraph"/>
       </w:pPr>
       <w:r>
         <w:t>Disagree OOOOO Agree</w:t>
@@ -3117,15 +3130,15 @@
     </w:p>
     <w:p>
       <w:pPr>
-        <w:pStyle w:val="Lijstalinea"/>
-        <w:rPr>
-          <w:b/>
-        </w:rPr>
-      </w:pPr>
-    </w:p>
-    <w:p>
-      <w:pPr>
-        <w:pStyle w:val="Lijstalinea"/>
+        <w:pStyle w:val="ListParagraph"/>
+        <w:rPr>
+          <w:b/>
+        </w:rPr>
+      </w:pPr>
+    </w:p>
+    <w:p>
+      <w:pPr>
+        <w:pStyle w:val="ListParagraph"/>
         <w:numPr>
           <w:ilvl w:val="0"/>
           <w:numId w:val="16"/>
@@ -3143,12 +3156,12 @@
     </w:p>
     <w:p>
       <w:pPr>
-        <w:pStyle w:val="Lijstalinea"/>
-      </w:pPr>
-    </w:p>
-    <w:p>
-      <w:pPr>
-        <w:pStyle w:val="Lijstalinea"/>
+        <w:pStyle w:val="ListParagraph"/>
+      </w:pPr>
+    </w:p>
+    <w:p>
+      <w:pPr>
+        <w:pStyle w:val="ListParagraph"/>
       </w:pPr>
       <w:r>
         <w:t>Disagree OOOOO Agree</w:t>
@@ -3156,15 +3169,15 @@
     </w:p>
     <w:p>
       <w:pPr>
-        <w:pStyle w:val="Lijstalinea"/>
-        <w:rPr>
-          <w:b/>
-        </w:rPr>
-      </w:pPr>
-    </w:p>
-    <w:p>
-      <w:pPr>
-        <w:pStyle w:val="Lijstalinea"/>
+        <w:pStyle w:val="ListParagraph"/>
+        <w:rPr>
+          <w:b/>
+        </w:rPr>
+      </w:pPr>
+    </w:p>
+    <w:p>
+      <w:pPr>
+        <w:pStyle w:val="ListParagraph"/>
         <w:numPr>
           <w:ilvl w:val="0"/>
           <w:numId w:val="16"/>
@@ -3182,12 +3195,12 @@
     </w:p>
     <w:p>
       <w:pPr>
-        <w:pStyle w:val="Lijstalinea"/>
-      </w:pPr>
-    </w:p>
-    <w:p>
-      <w:pPr>
-        <w:pStyle w:val="Lijstalinea"/>
+        <w:pStyle w:val="ListParagraph"/>
+      </w:pPr>
+    </w:p>
+    <w:p>
+      <w:pPr>
+        <w:pStyle w:val="ListParagraph"/>
       </w:pPr>
       <w:r>
         <w:t>Disagree OOOOO Agree</w:t>
@@ -3195,15 +3208,15 @@
     </w:p>
     <w:p>
       <w:pPr>
-        <w:pStyle w:val="Lijstalinea"/>
-        <w:rPr>
-          <w:b/>
-        </w:rPr>
-      </w:pPr>
-    </w:p>
-    <w:p>
-      <w:pPr>
-        <w:pStyle w:val="Lijstalinea"/>
+        <w:pStyle w:val="ListParagraph"/>
+        <w:rPr>
+          <w:b/>
+        </w:rPr>
+      </w:pPr>
+    </w:p>
+    <w:p>
+      <w:pPr>
+        <w:pStyle w:val="ListParagraph"/>
         <w:numPr>
           <w:ilvl w:val="0"/>
           <w:numId w:val="16"/>
@@ -3221,15 +3234,15 @@
     </w:p>
     <w:p>
       <w:pPr>
-        <w:pStyle w:val="Lijstalinea"/>
-        <w:rPr>
-          <w:b/>
-        </w:rPr>
-      </w:pPr>
-    </w:p>
-    <w:p>
-      <w:pPr>
-        <w:pStyle w:val="Lijstalinea"/>
+        <w:pStyle w:val="ListParagraph"/>
+        <w:rPr>
+          <w:b/>
+        </w:rPr>
+      </w:pPr>
+    </w:p>
+    <w:p>
+      <w:pPr>
+        <w:pStyle w:val="ListParagraph"/>
       </w:pPr>
       <w:r>
         <w:t>Disagree OOOOO Agree</w:t>
@@ -3237,12 +3250,12 @@
     </w:p>
     <w:p>
       <w:pPr>
-        <w:pStyle w:val="Lijstalinea"/>
-      </w:pPr>
-    </w:p>
-    <w:p>
-      <w:pPr>
-        <w:pStyle w:val="Lijstalinea"/>
+        <w:pStyle w:val="ListParagraph"/>
+      </w:pPr>
+    </w:p>
+    <w:p>
+      <w:pPr>
+        <w:pStyle w:val="ListParagraph"/>
         <w:numPr>
           <w:ilvl w:val="0"/>
           <w:numId w:val="16"/>
@@ -3260,12 +3273,12 @@
     </w:p>
     <w:p>
       <w:pPr>
-        <w:pStyle w:val="Lijstalinea"/>
-      </w:pPr>
-    </w:p>
-    <w:p>
-      <w:pPr>
-        <w:pStyle w:val="Lijstalinea"/>
+        <w:pStyle w:val="ListParagraph"/>
+      </w:pPr>
+    </w:p>
+    <w:p>
+      <w:pPr>
+        <w:pStyle w:val="ListParagraph"/>
       </w:pPr>
       <w:r>
         <w:t>Disagree OOOOO Agree</w:t>
@@ -3273,20 +3286,20 @@
     </w:p>
     <w:p>
       <w:pPr>
-        <w:pStyle w:val="Lijstalinea"/>
-        <w:rPr>
-          <w:b/>
-        </w:rPr>
-      </w:pPr>
-    </w:p>
-    <w:p>
-      <w:pPr>
-        <w:pStyle w:val="Kop2"/>
-      </w:pPr>
-    </w:p>
-    <w:p>
-      <w:pPr>
-        <w:pStyle w:val="Kop2"/>
+        <w:pStyle w:val="ListParagraph"/>
+        <w:rPr>
+          <w:b/>
+        </w:rPr>
+      </w:pPr>
+    </w:p>
+    <w:p>
+      <w:pPr>
+        <w:pStyle w:val="Heading2"/>
+      </w:pPr>
+    </w:p>
+    <w:p>
+      <w:pPr>
+        <w:pStyle w:val="Heading2"/>
       </w:pPr>
     </w:p>
     <w:p>
@@ -3306,7 +3319,7 @@
     </w:p>
     <w:p>
       <w:pPr>
-        <w:pStyle w:val="Kop2"/>
+        <w:pStyle w:val="Heading2"/>
       </w:pPr>
       <w:r>
         <w:lastRenderedPageBreak/>
@@ -3343,8 +3356,55 @@
 </w:document>
 </file>
 
+<file path=word/comments.xml><?xml version="1.0" encoding="utf-8"?>
+<w:comments xmlns:wpc="http://schemas.microsoft.com/office/word/2010/wordprocessingCanvas" xmlns:mc="http://schemas.openxmlformats.org/markup-compatibility/2006" xmlns:o="urn:schemas-microsoft-com:office:office" xmlns:r="http://schemas.openxmlformats.org/officeDocument/2006/relationships" xmlns:m="http://schemas.openxmlformats.org/officeDocument/2006/math" xmlns:v="urn:schemas-microsoft-com:vml" xmlns:wp14="http://schemas.microsoft.com/office/word/2010/wordprocessingDrawing" xmlns:wp="http://schemas.openxmlformats.org/drawingml/2006/wordprocessingDrawing" xmlns:w10="urn:schemas-microsoft-com:office:word" xmlns:w="http://schemas.openxmlformats.org/wordprocessingml/2006/main" xmlns:w14="http://schemas.microsoft.com/office/word/2010/wordml" xmlns:w15="http://schemas.microsoft.com/office/word/2012/wordml" xmlns:wpg="http://schemas.microsoft.com/office/word/2010/wordprocessingGroup" xmlns:wpi="http://schemas.microsoft.com/office/word/2010/wordprocessingInk" xmlns:wne="http://schemas.microsoft.com/office/word/2006/wordml" xmlns:wps="http://schemas.microsoft.com/office/word/2010/wordprocessingShape" mc:Ignorable="w14 w15 wp14">
+  <w:comment w:id="0" w:author="Boer, B. de (Bibi)" w:date="2016-02-23T11:50:00Z" w:initials="BBd(">
+    <w:p>
+      <w:pPr>
+        <w:pStyle w:val="CommentText"/>
+      </w:pPr>
+      <w:r>
+        <w:rPr>
+          <w:rStyle w:val="CommentReference"/>
+        </w:rPr>
+        <w:annotationRef/>
+      </w:r>
+      <w:r>
+        <w:t>Dit is belangrijk, want je moet een time instruction vragen bij PANAS</w:t>
+      </w:r>
+    </w:p>
+  </w:comment>
+  <w:comment w:id="2" w:author="Boer, B. de (Bibi)" w:date="2016-02-23T11:52:00Z" w:initials="BBd(">
+    <w:p>
+      <w:pPr>
+        <w:pStyle w:val="CommentText"/>
+      </w:pPr>
+      <w:r>
+        <w:rPr>
+          <w:rStyle w:val="CommentReference"/>
+        </w:rPr>
+        <w:annotationRef/>
+      </w:r>
+      <w:r>
+        <w:t>very slightly or not at all, a little, moderatel</w:t>
+      </w:r>
+      <w:r>
+        <w:t>y, quite a bit, and very much</w:t>
+      </w:r>
+    </w:p>
+  </w:comment>
+</w:comments>
+</file>
+
+<file path=word/commentsExtended.xml><?xml version="1.0" encoding="utf-8"?>
+<w15:commentsEx xmlns:wpc="http://schemas.microsoft.com/office/word/2010/wordprocessingCanvas" xmlns:mc="http://schemas.openxmlformats.org/markup-compatibility/2006" xmlns:o="urn:schemas-microsoft-com:office:office" xmlns:r="http://schemas.openxmlformats.org/officeDocument/2006/relationships" xmlns:m="http://schemas.openxmlformats.org/officeDocument/2006/math" xmlns:v="urn:schemas-microsoft-com:vml" xmlns:wp14="http://schemas.microsoft.com/office/word/2010/wordprocessingDrawing" xmlns:wp="http://schemas.openxmlformats.org/drawingml/2006/wordprocessingDrawing" xmlns:w10="urn:schemas-microsoft-com:office:word" xmlns:w="http://schemas.openxmlformats.org/wordprocessingml/2006/main" xmlns:w14="http://schemas.microsoft.com/office/word/2010/wordml" xmlns:w15="http://schemas.microsoft.com/office/word/2012/wordml" xmlns:wpg="http://schemas.microsoft.com/office/word/2010/wordprocessingGroup" xmlns:wpi="http://schemas.microsoft.com/office/word/2010/wordprocessingInk" xmlns:wne="http://schemas.microsoft.com/office/word/2006/wordml" xmlns:wps="http://schemas.microsoft.com/office/word/2010/wordprocessingShape" mc:Ignorable="w14 w15 wp14">
+  <w15:commentEx w15:paraId="3D843732" w15:done="0"/>
+  <w15:commentEx w15:paraId="5B8CB20E" w15:done="0"/>
+</w15:commentsEx>
+</file>
+
 <file path=word/endnotes.xml><?xml version="1.0" encoding="utf-8"?>
-<w:endnotes xmlns:wpc="http://schemas.microsoft.com/office/word/2010/wordprocessingCanvas" xmlns:mc="http://schemas.openxmlformats.org/markup-compatibility/2006" xmlns:o="urn:schemas-microsoft-com:office:office" xmlns:r="http://schemas.openxmlformats.org/officeDocument/2006/relationships" xmlns:m="http://schemas.openxmlformats.org/officeDocument/2006/math" xmlns:v="urn:schemas-microsoft-com:vml" xmlns:wp14="http://schemas.microsoft.com/office/word/2010/wordprocessingDrawing" xmlns:wp="http://schemas.openxmlformats.org/drawingml/2006/wordprocessingDrawing" xmlns:w10="urn:schemas-microsoft-com:office:word" xmlns:w="http://schemas.openxmlformats.org/wordprocessingml/2006/main" xmlns:w14="http://schemas.microsoft.com/office/word/2010/wordml" xmlns:wpg="http://schemas.microsoft.com/office/word/2010/wordprocessingGroup" xmlns:wpi="http://schemas.microsoft.com/office/word/2010/wordprocessingInk" xmlns:wne="http://schemas.microsoft.com/office/word/2006/wordml" xmlns:wps="http://schemas.microsoft.com/office/word/2010/wordprocessingShape" mc:Ignorable="w14 wp14">
+<w:endnotes xmlns:wpc="http://schemas.microsoft.com/office/word/2010/wordprocessingCanvas" xmlns:mc="http://schemas.openxmlformats.org/markup-compatibility/2006" xmlns:o="urn:schemas-microsoft-com:office:office" xmlns:r="http://schemas.openxmlformats.org/officeDocument/2006/relationships" xmlns:m="http://schemas.openxmlformats.org/officeDocument/2006/math" xmlns:v="urn:schemas-microsoft-com:vml" xmlns:wp14="http://schemas.microsoft.com/office/word/2010/wordprocessingDrawing" xmlns:wp="http://schemas.openxmlformats.org/drawingml/2006/wordprocessingDrawing" xmlns:w10="urn:schemas-microsoft-com:office:word" xmlns:w="http://schemas.openxmlformats.org/wordprocessingml/2006/main" xmlns:w14="http://schemas.microsoft.com/office/word/2010/wordml" xmlns:w15="http://schemas.microsoft.com/office/word/2012/wordml" xmlns:wpg="http://schemas.microsoft.com/office/word/2010/wordprocessingGroup" xmlns:wpi="http://schemas.microsoft.com/office/word/2010/wordprocessingInk" xmlns:wne="http://schemas.microsoft.com/office/word/2006/wordml" xmlns:wps="http://schemas.microsoft.com/office/word/2010/wordprocessingShape" mc:Ignorable="w14 w15 wp14">
   <w:endnote w:type="separator" w:id="-1">
     <w:p>
       <w:pPr>
@@ -3369,7 +3429,7 @@
 </file>
 
 <file path=word/footnotes.xml><?xml version="1.0" encoding="utf-8"?>
-<w:footnotes xmlns:wpc="http://schemas.microsoft.com/office/word/2010/wordprocessingCanvas" xmlns:mc="http://schemas.openxmlformats.org/markup-compatibility/2006" xmlns:o="urn:schemas-microsoft-com:office:office" xmlns:r="http://schemas.openxmlformats.org/officeDocument/2006/relationships" xmlns:m="http://schemas.openxmlformats.org/officeDocument/2006/math" xmlns:v="urn:schemas-microsoft-com:vml" xmlns:wp14="http://schemas.microsoft.com/office/word/2010/wordprocessingDrawing" xmlns:wp="http://schemas.openxmlformats.org/drawingml/2006/wordprocessingDrawing" xmlns:w10="urn:schemas-microsoft-com:office:word" xmlns:w="http://schemas.openxmlformats.org/wordprocessingml/2006/main" xmlns:w14="http://schemas.microsoft.com/office/word/2010/wordml" xmlns:wpg="http://schemas.microsoft.com/office/word/2010/wordprocessingGroup" xmlns:wpi="http://schemas.microsoft.com/office/word/2010/wordprocessingInk" xmlns:wne="http://schemas.microsoft.com/office/word/2006/wordml" xmlns:wps="http://schemas.microsoft.com/office/word/2010/wordprocessingShape" mc:Ignorable="w14 wp14">
+<w:footnotes xmlns:wpc="http://schemas.microsoft.com/office/word/2010/wordprocessingCanvas" xmlns:mc="http://schemas.openxmlformats.org/markup-compatibility/2006" xmlns:o="urn:schemas-microsoft-com:office:office" xmlns:r="http://schemas.openxmlformats.org/officeDocument/2006/relationships" xmlns:m="http://schemas.openxmlformats.org/officeDocument/2006/math" xmlns:v="urn:schemas-microsoft-com:vml" xmlns:wp14="http://schemas.microsoft.com/office/word/2010/wordprocessingDrawing" xmlns:wp="http://schemas.openxmlformats.org/drawingml/2006/wordprocessingDrawing" xmlns:w10="urn:schemas-microsoft-com:office:word" xmlns:w="http://schemas.openxmlformats.org/wordprocessingml/2006/main" xmlns:w14="http://schemas.microsoft.com/office/word/2010/wordml" xmlns:w15="http://schemas.microsoft.com/office/word/2012/wordml" xmlns:wpg="http://schemas.microsoft.com/office/word/2010/wordprocessingGroup" xmlns:wpi="http://schemas.microsoft.com/office/word/2010/wordprocessingInk" xmlns:wne="http://schemas.microsoft.com/office/word/2006/wordml" xmlns:wps="http://schemas.microsoft.com/office/word/2010/wordprocessingShape" mc:Ignorable="w14 w15 wp14">
   <w:footnote w:type="separator" w:id="-1">
     <w:p>
       <w:pPr>
@@ -3394,7 +3454,7 @@
 </file>
 
 <file path=word/numbering.xml><?xml version="1.0" encoding="utf-8"?>
-<w:numbering xmlns:wpc="http://schemas.microsoft.com/office/word/2010/wordprocessingCanvas" xmlns:mc="http://schemas.openxmlformats.org/markup-compatibility/2006" xmlns:o="urn:schemas-microsoft-com:office:office" xmlns:r="http://schemas.openxmlformats.org/officeDocument/2006/relationships" xmlns:m="http://schemas.openxmlformats.org/officeDocument/2006/math" xmlns:v="urn:schemas-microsoft-com:vml" xmlns:wp14="http://schemas.microsoft.com/office/word/2010/wordprocessingDrawing" xmlns:wp="http://schemas.openxmlformats.org/drawingml/2006/wordprocessingDrawing" xmlns:w10="urn:schemas-microsoft-com:office:word" xmlns:w="http://schemas.openxmlformats.org/wordprocessingml/2006/main" xmlns:w14="http://schemas.microsoft.com/office/word/2010/wordml" xmlns:wpg="http://schemas.microsoft.com/office/word/2010/wordprocessingGroup" xmlns:wpi="http://schemas.microsoft.com/office/word/2010/wordprocessingInk" xmlns:wne="http://schemas.microsoft.com/office/word/2006/wordml" xmlns:wps="http://schemas.microsoft.com/office/word/2010/wordprocessingShape" mc:Ignorable="w14 wp14">
+<w:numbering xmlns:wpc="http://schemas.microsoft.com/office/word/2010/wordprocessingCanvas" xmlns:mc="http://schemas.openxmlformats.org/markup-compatibility/2006" xmlns:o="urn:schemas-microsoft-com:office:office" xmlns:r="http://schemas.openxmlformats.org/officeDocument/2006/relationships" xmlns:m="http://schemas.openxmlformats.org/officeDocument/2006/math" xmlns:v="urn:schemas-microsoft-com:vml" xmlns:wp14="http://schemas.microsoft.com/office/word/2010/wordprocessingDrawing" xmlns:wp="http://schemas.openxmlformats.org/drawingml/2006/wordprocessingDrawing" xmlns:w10="urn:schemas-microsoft-com:office:word" xmlns:w="http://schemas.openxmlformats.org/wordprocessingml/2006/main" xmlns:w14="http://schemas.microsoft.com/office/word/2010/wordml" xmlns:w15="http://schemas.microsoft.com/office/word/2012/wordml" xmlns:wpg="http://schemas.microsoft.com/office/word/2010/wordprocessingGroup" xmlns:wpi="http://schemas.microsoft.com/office/word/2010/wordprocessingInk" xmlns:wne="http://schemas.microsoft.com/office/word/2006/wordml" xmlns:wps="http://schemas.microsoft.com/office/word/2010/wordprocessingShape" mc:Ignorable="w14 w15 wp14">
   <w:abstractNum w:abstractNumId="0">
     <w:nsid w:val="020A660A"/>
     <w:multiLevelType w:val="hybridMultilevel"/>
@@ -5084,8 +5144,16 @@
 </w:numbering>
 </file>
 
+<file path=word/people.xml><?xml version="1.0" encoding="utf-8"?>
+<w15:people xmlns:wpc="http://schemas.microsoft.com/office/word/2010/wordprocessingCanvas" xmlns:mc="http://schemas.openxmlformats.org/markup-compatibility/2006" xmlns:o="urn:schemas-microsoft-com:office:office" xmlns:r="http://schemas.openxmlformats.org/officeDocument/2006/relationships" xmlns:m="http://schemas.openxmlformats.org/officeDocument/2006/math" xmlns:v="urn:schemas-microsoft-com:vml" xmlns:wp14="http://schemas.microsoft.com/office/word/2010/wordprocessingDrawing" xmlns:wp="http://schemas.openxmlformats.org/drawingml/2006/wordprocessingDrawing" xmlns:w10="urn:schemas-microsoft-com:office:word" xmlns:w="http://schemas.openxmlformats.org/wordprocessingml/2006/main" xmlns:w14="http://schemas.microsoft.com/office/word/2010/wordml" xmlns:w15="http://schemas.microsoft.com/office/word/2012/wordml" xmlns:wpg="http://schemas.microsoft.com/office/word/2010/wordprocessingGroup" xmlns:wpi="http://schemas.microsoft.com/office/word/2010/wordprocessingInk" xmlns:wne="http://schemas.microsoft.com/office/word/2006/wordml" xmlns:wps="http://schemas.microsoft.com/office/word/2010/wordprocessingShape" mc:Ignorable="w14 w15 wp14">
+  <w15:person w15:author="Boer, B. de (Bibi)">
+    <w15:presenceInfo w15:providerId="None" w15:userId="Boer, B. de (Bibi)"/>
+  </w15:person>
+</w15:people>
+</file>
+
 <file path=word/styles.xml><?xml version="1.0" encoding="utf-8"?>
-<w:styles xmlns:mc="http://schemas.openxmlformats.org/markup-compatibility/2006" xmlns:r="http://schemas.openxmlformats.org/officeDocument/2006/relationships" xmlns:w="http://schemas.openxmlformats.org/wordprocessingml/2006/main" xmlns:w14="http://schemas.microsoft.com/office/word/2010/wordml" mc:Ignorable="w14">
+<w:styles xmlns:mc="http://schemas.openxmlformats.org/markup-compatibility/2006" xmlns:r="http://schemas.openxmlformats.org/officeDocument/2006/relationships" xmlns:w="http://schemas.openxmlformats.org/wordprocessingml/2006/main" xmlns:w14="http://schemas.microsoft.com/office/word/2010/wordml" xmlns:w15="http://schemas.microsoft.com/office/word/2012/wordml" mc:Ignorable="w14 w15">
   <w:docDefaults>
     <w:rPrDefault>
       <w:rPr>
@@ -5101,155 +5169,389 @@
       </w:pPr>
     </w:pPrDefault>
   </w:docDefaults>
-  <w:latentStyles w:defLockedState="0" w:defUIPriority="99" w:defSemiHidden="1" w:defUnhideWhenUsed="1" w:defQFormat="0" w:count="267">
-    <w:lsdException w:name="Normal" w:semiHidden="0" w:uiPriority="0" w:unhideWhenUsed="0" w:qFormat="1"/>
-    <w:lsdException w:name="heading 1" w:semiHidden="0" w:uiPriority="9" w:unhideWhenUsed="0" w:qFormat="1"/>
-    <w:lsdException w:name="heading 2" w:uiPriority="9" w:qFormat="1"/>
-    <w:lsdException w:name="heading 3" w:uiPriority="9" w:qFormat="1"/>
-    <w:lsdException w:name="heading 4" w:uiPriority="9" w:qFormat="1"/>
-    <w:lsdException w:name="heading 5" w:uiPriority="9" w:qFormat="1"/>
-    <w:lsdException w:name="heading 6" w:uiPriority="9" w:qFormat="1"/>
-    <w:lsdException w:name="heading 7" w:uiPriority="9" w:qFormat="1"/>
-    <w:lsdException w:name="heading 8" w:uiPriority="9" w:qFormat="1"/>
-    <w:lsdException w:name="heading 9" w:uiPriority="9" w:qFormat="1"/>
-    <w:lsdException w:name="toc 1" w:uiPriority="39"/>
-    <w:lsdException w:name="toc 2" w:uiPriority="39"/>
-    <w:lsdException w:name="toc 3" w:uiPriority="39"/>
-    <w:lsdException w:name="toc 4" w:uiPriority="39"/>
-    <w:lsdException w:name="toc 5" w:uiPriority="39"/>
-    <w:lsdException w:name="toc 6" w:uiPriority="39"/>
-    <w:lsdException w:name="toc 7" w:uiPriority="39"/>
-    <w:lsdException w:name="toc 8" w:uiPriority="39"/>
-    <w:lsdException w:name="toc 9" w:uiPriority="39"/>
-    <w:lsdException w:name="caption" w:uiPriority="35" w:qFormat="1"/>
-    <w:lsdException w:name="Title" w:semiHidden="0" w:uiPriority="10" w:unhideWhenUsed="0" w:qFormat="1"/>
-    <w:lsdException w:name="Default Paragraph Font" w:uiPriority="1"/>
-    <w:lsdException w:name="Subtitle" w:semiHidden="0" w:uiPriority="11" w:unhideWhenUsed="0" w:qFormat="1"/>
-    <w:lsdException w:name="Strong" w:semiHidden="0" w:uiPriority="22" w:unhideWhenUsed="0" w:qFormat="1"/>
-    <w:lsdException w:name="Emphasis" w:semiHidden="0" w:uiPriority="20" w:unhideWhenUsed="0" w:qFormat="1"/>
-    <w:lsdException w:name="Table Grid" w:semiHidden="0" w:uiPriority="59" w:unhideWhenUsed="0"/>
-    <w:lsdException w:name="Placeholder Text" w:unhideWhenUsed="0"/>
-    <w:lsdException w:name="No Spacing" w:semiHidden="0" w:uiPriority="1" w:unhideWhenUsed="0" w:qFormat="1"/>
-    <w:lsdException w:name="Light Shading" w:semiHidden="0" w:uiPriority="60" w:unhideWhenUsed="0"/>
-    <w:lsdException w:name="Light List" w:semiHidden="0" w:uiPriority="61" w:unhideWhenUsed="0"/>
-    <w:lsdException w:name="Light Grid" w:semiHidden="0" w:uiPriority="62" w:unhideWhenUsed="0"/>
-    <w:lsdException w:name="Medium Shading 1" w:semiHidden="0" w:uiPriority="63" w:unhideWhenUsed="0"/>
-    <w:lsdException w:name="Medium Shading 2" w:semiHidden="0" w:uiPriority="64" w:unhideWhenUsed="0"/>
-    <w:lsdException w:name="Medium List 1" w:semiHidden="0" w:uiPriority="65" w:unhideWhenUsed="0"/>
-    <w:lsdException w:name="Medium List 2" w:semiHidden="0" w:uiPriority="66" w:unhideWhenUsed="0"/>
-    <w:lsdException w:name="Medium Grid 1" w:semiHidden="0" w:uiPriority="67" w:unhideWhenUsed="0"/>
-    <w:lsdException w:name="Medium Grid 2" w:semiHidden="0" w:uiPriority="68" w:unhideWhenUsed="0"/>
-    <w:lsdException w:name="Medium Grid 3" w:semiHidden="0" w:uiPriority="69" w:unhideWhenUsed="0"/>
-    <w:lsdException w:name="Dark List" w:semiHidden="0" w:uiPriority="70" w:unhideWhenUsed="0"/>
-    <w:lsdException w:name="Colorful Shading" w:semiHidden="0" w:uiPriority="71" w:unhideWhenUsed="0"/>
-    <w:lsdException w:name="Colorful List" w:semiHidden="0" w:uiPriority="72" w:unhideWhenUsed="0"/>
-    <w:lsdException w:name="Colorful Grid" w:semiHidden="0" w:uiPriority="73" w:unhideWhenUsed="0"/>
-    <w:lsdException w:name="Light Shading Accent 1" w:semiHidden="0" w:uiPriority="60" w:unhideWhenUsed="0"/>
-    <w:lsdException w:name="Light List Accent 1" w:semiHidden="0" w:uiPriority="61" w:unhideWhenUsed="0"/>
-    <w:lsdException w:name="Light Grid Accent 1" w:semiHidden="0" w:uiPriority="62" w:unhideWhenUsed="0"/>
-    <w:lsdException w:name="Medium Shading 1 Accent 1" w:semiHidden="0" w:uiPriority="63" w:unhideWhenUsed="0"/>
-    <w:lsdException w:name="Medium Shading 2 Accent 1" w:semiHidden="0" w:uiPriority="64" w:unhideWhenUsed="0"/>
-    <w:lsdException w:name="Medium List 1 Accent 1" w:semiHidden="0" w:uiPriority="65" w:unhideWhenUsed="0"/>
-    <w:lsdException w:name="Revision" w:unhideWhenUsed="0"/>
-    <w:lsdException w:name="List Paragraph" w:semiHidden="0" w:uiPriority="34" w:unhideWhenUsed="0" w:qFormat="1"/>
-    <w:lsdException w:name="Quote" w:semiHidden="0" w:uiPriority="29" w:unhideWhenUsed="0" w:qFormat="1"/>
-    <w:lsdException w:name="Intense Quote" w:semiHidden="0" w:uiPriority="30" w:unhideWhenUsed="0" w:qFormat="1"/>
-    <w:lsdException w:name="Medium List 2 Accent 1" w:semiHidden="0" w:uiPriority="66" w:unhideWhenUsed="0"/>
-    <w:lsdException w:name="Medium Grid 1 Accent 1" w:semiHidden="0" w:uiPriority="67" w:unhideWhenUsed="0"/>
-    <w:lsdException w:name="Medium Grid 2 Accent 1" w:semiHidden="0" w:uiPriority="68" w:unhideWhenUsed="0"/>
-    <w:lsdException w:name="Medium Grid 3 Accent 1" w:semiHidden="0" w:uiPriority="69" w:unhideWhenUsed="0"/>
-    <w:lsdException w:name="Dark List Accent 1" w:semiHidden="0" w:uiPriority="70" w:unhideWhenUsed="0"/>
-    <w:lsdException w:name="Colorful Shading Accent 1" w:semiHidden="0" w:uiPriority="71" w:unhideWhenUsed="0"/>
-    <w:lsdException w:name="Colorful List Accent 1" w:semiHidden="0" w:uiPriority="72" w:unhideWhenUsed="0"/>
-    <w:lsdException w:name="Colorful Grid Accent 1" w:semiHidden="0" w:uiPriority="73" w:unhideWhenUsed="0"/>
-    <w:lsdException w:name="Light Shading Accent 2" w:semiHidden="0" w:uiPriority="60" w:unhideWhenUsed="0"/>
-    <w:lsdException w:name="Light List Accent 2" w:semiHidden="0" w:uiPriority="61" w:unhideWhenUsed="0"/>
-    <w:lsdException w:name="Light Grid Accent 2" w:semiHidden="0" w:uiPriority="62" w:unhideWhenUsed="0"/>
-    <w:lsdException w:name="Medium Shading 1 Accent 2" w:semiHidden="0" w:uiPriority="63" w:unhideWhenUsed="0"/>
-    <w:lsdException w:name="Medium Shading 2 Accent 2" w:semiHidden="0" w:uiPriority="64" w:unhideWhenUsed="0"/>
-    <w:lsdException w:name="Medium List 1 Accent 2" w:semiHidden="0" w:uiPriority="65" w:unhideWhenUsed="0"/>
-    <w:lsdException w:name="Medium List 2 Accent 2" w:semiHidden="0" w:uiPriority="66" w:unhideWhenUsed="0"/>
-    <w:lsdException w:name="Medium Grid 1 Accent 2" w:semiHidden="0" w:uiPriority="67" w:unhideWhenUsed="0"/>
-    <w:lsdException w:name="Medium Grid 2 Accent 2" w:semiHidden="0" w:uiPriority="68" w:unhideWhenUsed="0"/>
-    <w:lsdException w:name="Medium Grid 3 Accent 2" w:semiHidden="0" w:uiPriority="69" w:unhideWhenUsed="0"/>
-    <w:lsdException w:name="Dark List Accent 2" w:semiHidden="0" w:uiPriority="70" w:unhideWhenUsed="0"/>
-    <w:lsdException w:name="Colorful Shading Accent 2" w:semiHidden="0" w:uiPriority="71" w:unhideWhenUsed="0"/>
-    <w:lsdException w:name="Colorful List Accent 2" w:semiHidden="0" w:uiPriority="72" w:unhideWhenUsed="0"/>
-    <w:lsdException w:name="Colorful Grid Accent 2" w:semiHidden="0" w:uiPriority="73" w:unhideWhenUsed="0"/>
-    <w:lsdException w:name="Light Shading Accent 3" w:semiHidden="0" w:uiPriority="60" w:unhideWhenUsed="0"/>
-    <w:lsdException w:name="Light List Accent 3" w:semiHidden="0" w:uiPriority="61" w:unhideWhenUsed="0"/>
-    <w:lsdException w:name="Light Grid Accent 3" w:semiHidden="0" w:uiPriority="62" w:unhideWhenUsed="0"/>
-    <w:lsdException w:name="Medium Shading 1 Accent 3" w:semiHidden="0" w:uiPriority="63" w:unhideWhenUsed="0"/>
-    <w:lsdException w:name="Medium Shading 2 Accent 3" w:semiHidden="0" w:uiPriority="64" w:unhideWhenUsed="0"/>
-    <w:lsdException w:name="Medium List 1 Accent 3" w:semiHidden="0" w:uiPriority="65" w:unhideWhenUsed="0"/>
-    <w:lsdException w:name="Medium List 2 Accent 3" w:semiHidden="0" w:uiPriority="66" w:unhideWhenUsed="0"/>
-    <w:lsdException w:name="Medium Grid 1 Accent 3" w:semiHidden="0" w:uiPriority="67" w:unhideWhenUsed="0"/>
-    <w:lsdException w:name="Medium Grid 2 Accent 3" w:semiHidden="0" w:uiPriority="68" w:unhideWhenUsed="0"/>
-    <w:lsdException w:name="Medium Grid 3 Accent 3" w:semiHidden="0" w:uiPriority="69" w:unhideWhenUsed="0"/>
-    <w:lsdException w:name="Dark List Accent 3" w:semiHidden="0" w:uiPriority="70" w:unhideWhenUsed="0"/>
-    <w:lsdException w:name="Colorful Shading Accent 3" w:semiHidden="0" w:uiPriority="71" w:unhideWhenUsed="0"/>
-    <w:lsdException w:name="Colorful List Accent 3" w:semiHidden="0" w:uiPriority="72" w:unhideWhenUsed="0"/>
-    <w:lsdException w:name="Colorful Grid Accent 3" w:semiHidden="0" w:uiPriority="73" w:unhideWhenUsed="0"/>
-    <w:lsdException w:name="Light Shading Accent 4" w:semiHidden="0" w:uiPriority="60" w:unhideWhenUsed="0"/>
-    <w:lsdException w:name="Light List Accent 4" w:semiHidden="0" w:uiPriority="61" w:unhideWhenUsed="0"/>
-    <w:lsdException w:name="Light Grid Accent 4" w:semiHidden="0" w:uiPriority="62" w:unhideWhenUsed="0"/>
-    <w:lsdException w:name="Medium Shading 1 Accent 4" w:semiHidden="0" w:uiPriority="63" w:unhideWhenUsed="0"/>
-    <w:lsdException w:name="Medium Shading 2 Accent 4" w:semiHidden="0" w:uiPriority="64" w:unhideWhenUsed="0"/>
-    <w:lsdException w:name="Medium List 1 Accent 4" w:semiHidden="0" w:uiPriority="65" w:unhideWhenUsed="0"/>
-    <w:lsdException w:name="Medium List 2 Accent 4" w:semiHidden="0" w:uiPriority="66" w:unhideWhenUsed="0"/>
-    <w:lsdException w:name="Medium Grid 1 Accent 4" w:semiHidden="0" w:uiPriority="67" w:unhideWhenUsed="0"/>
-    <w:lsdException w:name="Medium Grid 2 Accent 4" w:semiHidden="0" w:uiPriority="68" w:unhideWhenUsed="0"/>
-    <w:lsdException w:name="Medium Grid 3 Accent 4" w:semiHidden="0" w:uiPriority="69" w:unhideWhenUsed="0"/>
-    <w:lsdException w:name="Dark List Accent 4" w:semiHidden="0" w:uiPriority="70" w:unhideWhenUsed="0"/>
-    <w:lsdException w:name="Colorful Shading Accent 4" w:semiHidden="0" w:uiPriority="71" w:unhideWhenUsed="0"/>
-    <w:lsdException w:name="Colorful List Accent 4" w:semiHidden="0" w:uiPriority="72" w:unhideWhenUsed="0"/>
-    <w:lsdException w:name="Colorful Grid Accent 4" w:semiHidden="0" w:uiPriority="73" w:unhideWhenUsed="0"/>
-    <w:lsdException w:name="Light Shading Accent 5" w:semiHidden="0" w:uiPriority="60" w:unhideWhenUsed="0"/>
-    <w:lsdException w:name="Light List Accent 5" w:semiHidden="0" w:uiPriority="61" w:unhideWhenUsed="0"/>
-    <w:lsdException w:name="Light Grid Accent 5" w:semiHidden="0" w:uiPriority="62" w:unhideWhenUsed="0"/>
-    <w:lsdException w:name="Medium Shading 1 Accent 5" w:semiHidden="0" w:uiPriority="63" w:unhideWhenUsed="0"/>
-    <w:lsdException w:name="Medium Shading 2 Accent 5" w:semiHidden="0" w:uiPriority="64" w:unhideWhenUsed="0"/>
-    <w:lsdException w:name="Medium List 1 Accent 5" w:semiHidden="0" w:uiPriority="65" w:unhideWhenUsed="0"/>
-    <w:lsdException w:name="Medium List 2 Accent 5" w:semiHidden="0" w:uiPriority="66" w:unhideWhenUsed="0"/>
-    <w:lsdException w:name="Medium Grid 1 Accent 5" w:semiHidden="0" w:uiPriority="67" w:unhideWhenUsed="0"/>
-    <w:lsdException w:name="Medium Grid 2 Accent 5" w:semiHidden="0" w:uiPriority="68" w:unhideWhenUsed="0"/>
-    <w:lsdException w:name="Medium Grid 3 Accent 5" w:semiHidden="0" w:uiPriority="69" w:unhideWhenUsed="0"/>
-    <w:lsdException w:name="Dark List Accent 5" w:semiHidden="0" w:uiPriority="70" w:unhideWhenUsed="0"/>
-    <w:lsdException w:name="Colorful Shading Accent 5" w:semiHidden="0" w:uiPriority="71" w:unhideWhenUsed="0"/>
-    <w:lsdException w:name="Colorful List Accent 5" w:semiHidden="0" w:uiPriority="72" w:unhideWhenUsed="0"/>
-    <w:lsdException w:name="Colorful Grid Accent 5" w:semiHidden="0" w:uiPriority="73" w:unhideWhenUsed="0"/>
-    <w:lsdException w:name="Light Shading Accent 6" w:semiHidden="0" w:uiPriority="60" w:unhideWhenUsed="0"/>
-    <w:lsdException w:name="Light List Accent 6" w:semiHidden="0" w:uiPriority="61" w:unhideWhenUsed="0"/>
-    <w:lsdException w:name="Light Grid Accent 6" w:semiHidden="0" w:uiPriority="62" w:unhideWhenUsed="0"/>
-    <w:lsdException w:name="Medium Shading 1 Accent 6" w:semiHidden="0" w:uiPriority="63" w:unhideWhenUsed="0"/>
-    <w:lsdException w:name="Medium Shading 2 Accent 6" w:semiHidden="0" w:uiPriority="64" w:unhideWhenUsed="0"/>
-    <w:lsdException w:name="Medium List 1 Accent 6" w:semiHidden="0" w:uiPriority="65" w:unhideWhenUsed="0"/>
-    <w:lsdException w:name="Medium List 2 Accent 6" w:semiHidden="0" w:uiPriority="66" w:unhideWhenUsed="0"/>
-    <w:lsdException w:name="Medium Grid 1 Accent 6" w:semiHidden="0" w:uiPriority="67" w:unhideWhenUsed="0"/>
-    <w:lsdException w:name="Medium Grid 2 Accent 6" w:semiHidden="0" w:uiPriority="68" w:unhideWhenUsed="0"/>
-    <w:lsdException w:name="Medium Grid 3 Accent 6" w:semiHidden="0" w:uiPriority="69" w:unhideWhenUsed="0"/>
-    <w:lsdException w:name="Dark List Accent 6" w:semiHidden="0" w:uiPriority="70" w:unhideWhenUsed="0"/>
-    <w:lsdException w:name="Colorful Shading Accent 6" w:semiHidden="0" w:uiPriority="71" w:unhideWhenUsed="0"/>
-    <w:lsdException w:name="Colorful List Accent 6" w:semiHidden="0" w:uiPriority="72" w:unhideWhenUsed="0"/>
-    <w:lsdException w:name="Colorful Grid Accent 6" w:semiHidden="0" w:uiPriority="73" w:unhideWhenUsed="0"/>
-    <w:lsdException w:name="Subtle Emphasis" w:semiHidden="0" w:uiPriority="19" w:unhideWhenUsed="0" w:qFormat="1"/>
-    <w:lsdException w:name="Intense Emphasis" w:semiHidden="0" w:uiPriority="21" w:unhideWhenUsed="0" w:qFormat="1"/>
-    <w:lsdException w:name="Subtle Reference" w:semiHidden="0" w:uiPriority="31" w:unhideWhenUsed="0" w:qFormat="1"/>
-    <w:lsdException w:name="Intense Reference" w:semiHidden="0" w:uiPriority="32" w:unhideWhenUsed="0" w:qFormat="1"/>
-    <w:lsdException w:name="Book Title" w:semiHidden="0" w:uiPriority="33" w:unhideWhenUsed="0" w:qFormat="1"/>
-    <w:lsdException w:name="Bibliography" w:uiPriority="37"/>
-    <w:lsdException w:name="TOC Heading" w:uiPriority="39" w:qFormat="1"/>
+  <w:latentStyles w:defLockedState="0" w:defUIPriority="99" w:defSemiHidden="0" w:defUnhideWhenUsed="0" w:defQFormat="0" w:count="371">
+    <w:lsdException w:name="Normal" w:uiPriority="0" w:qFormat="1"/>
+    <w:lsdException w:name="heading 1" w:uiPriority="9" w:qFormat="1"/>
+    <w:lsdException w:name="heading 2" w:semiHidden="1" w:uiPriority="9" w:unhideWhenUsed="1" w:qFormat="1"/>
+    <w:lsdException w:name="heading 3" w:semiHidden="1" w:uiPriority="9" w:unhideWhenUsed="1" w:qFormat="1"/>
+    <w:lsdException w:name="heading 4" w:semiHidden="1" w:uiPriority="9" w:unhideWhenUsed="1" w:qFormat="1"/>
+    <w:lsdException w:name="heading 5" w:semiHidden="1" w:uiPriority="9" w:unhideWhenUsed="1" w:qFormat="1"/>
+    <w:lsdException w:name="heading 6" w:semiHidden="1" w:uiPriority="9" w:unhideWhenUsed="1" w:qFormat="1"/>
+    <w:lsdException w:name="heading 7" w:semiHidden="1" w:uiPriority="9" w:unhideWhenUsed="1" w:qFormat="1"/>
+    <w:lsdException w:name="heading 8" w:semiHidden="1" w:uiPriority="9" w:unhideWhenUsed="1" w:qFormat="1"/>
+    <w:lsdException w:name="heading 9" w:semiHidden="1" w:uiPriority="9" w:unhideWhenUsed="1" w:qFormat="1"/>
+    <w:lsdException w:name="index 1" w:semiHidden="1" w:unhideWhenUsed="1"/>
+    <w:lsdException w:name="index 2" w:semiHidden="1" w:unhideWhenUsed="1"/>
+    <w:lsdException w:name="index 3" w:semiHidden="1" w:unhideWhenUsed="1"/>
+    <w:lsdException w:name="index 4" w:semiHidden="1" w:unhideWhenUsed="1"/>
+    <w:lsdException w:name="index 5" w:semiHidden="1" w:unhideWhenUsed="1"/>
+    <w:lsdException w:name="index 6" w:semiHidden="1" w:unhideWhenUsed="1"/>
+    <w:lsdException w:name="index 7" w:semiHidden="1" w:unhideWhenUsed="1"/>
+    <w:lsdException w:name="index 8" w:semiHidden="1" w:unhideWhenUsed="1"/>
+    <w:lsdException w:name="index 9" w:semiHidden="1" w:unhideWhenUsed="1"/>
+    <w:lsdException w:name="toc 1" w:semiHidden="1" w:uiPriority="39" w:unhideWhenUsed="1"/>
+    <w:lsdException w:name="toc 2" w:semiHidden="1" w:uiPriority="39" w:unhideWhenUsed="1"/>
+    <w:lsdException w:name="toc 3" w:semiHidden="1" w:uiPriority="39" w:unhideWhenUsed="1"/>
+    <w:lsdException w:name="toc 4" w:semiHidden="1" w:uiPriority="39" w:unhideWhenUsed="1"/>
+    <w:lsdException w:name="toc 5" w:semiHidden="1" w:uiPriority="39" w:unhideWhenUsed="1"/>
+    <w:lsdException w:name="toc 6" w:semiHidden="1" w:uiPriority="39" w:unhideWhenUsed="1"/>
+    <w:lsdException w:name="toc 7" w:semiHidden="1" w:uiPriority="39" w:unhideWhenUsed="1"/>
+    <w:lsdException w:name="toc 8" w:semiHidden="1" w:uiPriority="39" w:unhideWhenUsed="1"/>
+    <w:lsdException w:name="toc 9" w:semiHidden="1" w:uiPriority="39" w:unhideWhenUsed="1"/>
+    <w:lsdException w:name="Normal Indent" w:semiHidden="1" w:unhideWhenUsed="1"/>
+    <w:lsdException w:name="footnote text" w:semiHidden="1" w:unhideWhenUsed="1"/>
+    <w:lsdException w:name="annotation text" w:semiHidden="1" w:unhideWhenUsed="1"/>
+    <w:lsdException w:name="header" w:semiHidden="1" w:unhideWhenUsed="1"/>
+    <w:lsdException w:name="footer" w:semiHidden="1" w:unhideWhenUsed="1"/>
+    <w:lsdException w:name="index heading" w:semiHidden="1" w:unhideWhenUsed="1"/>
+    <w:lsdException w:name="caption" w:semiHidden="1" w:uiPriority="35" w:unhideWhenUsed="1" w:qFormat="1"/>
+    <w:lsdException w:name="table of figures" w:semiHidden="1" w:unhideWhenUsed="1"/>
+    <w:lsdException w:name="envelope address" w:semiHidden="1" w:unhideWhenUsed="1"/>
+    <w:lsdException w:name="envelope return" w:semiHidden="1" w:unhideWhenUsed="1"/>
+    <w:lsdException w:name="footnote reference" w:semiHidden="1" w:unhideWhenUsed="1"/>
+    <w:lsdException w:name="annotation reference" w:semiHidden="1" w:unhideWhenUsed="1"/>
+    <w:lsdException w:name="line number" w:semiHidden="1" w:unhideWhenUsed="1"/>
+    <w:lsdException w:name="page number" w:semiHidden="1" w:unhideWhenUsed="1"/>
+    <w:lsdException w:name="endnote reference" w:semiHidden="1" w:unhideWhenUsed="1"/>
+    <w:lsdException w:name="endnote text" w:semiHidden="1" w:unhideWhenUsed="1"/>
+    <w:lsdException w:name="table of authorities" w:semiHidden="1" w:unhideWhenUsed="1"/>
+    <w:lsdException w:name="macro" w:semiHidden="1" w:unhideWhenUsed="1"/>
+    <w:lsdException w:name="toa heading" w:semiHidden="1" w:unhideWhenUsed="1"/>
+    <w:lsdException w:name="List" w:semiHidden="1" w:unhideWhenUsed="1"/>
+    <w:lsdException w:name="List Bullet" w:semiHidden="1" w:unhideWhenUsed="1"/>
+    <w:lsdException w:name="List Number" w:semiHidden="1" w:unhideWhenUsed="1"/>
+    <w:lsdException w:name="List 2" w:semiHidden="1" w:unhideWhenUsed="1"/>
+    <w:lsdException w:name="List 3" w:semiHidden="1" w:unhideWhenUsed="1"/>
+    <w:lsdException w:name="List 4" w:semiHidden="1" w:unhideWhenUsed="1"/>
+    <w:lsdException w:name="List 5" w:semiHidden="1" w:unhideWhenUsed="1"/>
+    <w:lsdException w:name="List Bullet 2" w:semiHidden="1" w:unhideWhenUsed="1"/>
+    <w:lsdException w:name="List Bullet 3" w:semiHidden="1" w:unhideWhenUsed="1"/>
+    <w:lsdException w:name="List Bullet 4" w:semiHidden="1" w:unhideWhenUsed="1"/>
+    <w:lsdException w:name="List Bullet 5" w:semiHidden="1" w:unhideWhenUsed="1"/>
+    <w:lsdException w:name="List Number 2" w:semiHidden="1" w:unhideWhenUsed="1"/>
+    <w:lsdException w:name="List Number 3" w:semiHidden="1" w:unhideWhenUsed="1"/>
+    <w:lsdException w:name="List Number 4" w:semiHidden="1" w:unhideWhenUsed="1"/>
+    <w:lsdException w:name="List Number 5" w:semiHidden="1" w:unhideWhenUsed="1"/>
+    <w:lsdException w:name="Title" w:uiPriority="10" w:qFormat="1"/>
+    <w:lsdException w:name="Closing" w:semiHidden="1" w:unhideWhenUsed="1"/>
+    <w:lsdException w:name="Signature" w:semiHidden="1" w:unhideWhenUsed="1"/>
+    <w:lsdException w:name="Default Paragraph Font" w:semiHidden="1" w:uiPriority="1" w:unhideWhenUsed="1"/>
+    <w:lsdException w:name="Body Text" w:semiHidden="1" w:unhideWhenUsed="1"/>
+    <w:lsdException w:name="Body Text Indent" w:semiHidden="1" w:unhideWhenUsed="1"/>
+    <w:lsdException w:name="List Continue" w:semiHidden="1" w:unhideWhenUsed="1"/>
+    <w:lsdException w:name="List Continue 2" w:semiHidden="1" w:unhideWhenUsed="1"/>
+    <w:lsdException w:name="List Continue 3" w:semiHidden="1" w:unhideWhenUsed="1"/>
+    <w:lsdException w:name="List Continue 4" w:semiHidden="1" w:unhideWhenUsed="1"/>
+    <w:lsdException w:name="List Continue 5" w:semiHidden="1" w:unhideWhenUsed="1"/>
+    <w:lsdException w:name="Message Header" w:semiHidden="1" w:unhideWhenUsed="1"/>
+    <w:lsdException w:name="Subtitle" w:uiPriority="11" w:qFormat="1"/>
+    <w:lsdException w:name="Salutation" w:semiHidden="1" w:unhideWhenUsed="1"/>
+    <w:lsdException w:name="Date" w:semiHidden="1" w:unhideWhenUsed="1"/>
+    <w:lsdException w:name="Body Text First Indent" w:semiHidden="1" w:unhideWhenUsed="1"/>
+    <w:lsdException w:name="Body Text First Indent 2" w:semiHidden="1" w:unhideWhenUsed="1"/>
+    <w:lsdException w:name="Note Heading" w:semiHidden="1" w:unhideWhenUsed="1"/>
+    <w:lsdException w:name="Body Text 2" w:semiHidden="1" w:unhideWhenUsed="1"/>
+    <w:lsdException w:name="Body Text 3" w:semiHidden="1" w:unhideWhenUsed="1"/>
+    <w:lsdException w:name="Body Text Indent 2" w:semiHidden="1" w:unhideWhenUsed="1"/>
+    <w:lsdException w:name="Body Text Indent 3" w:semiHidden="1" w:unhideWhenUsed="1"/>
+    <w:lsdException w:name="Block Text" w:semiHidden="1" w:unhideWhenUsed="1"/>
+    <w:lsdException w:name="Hyperlink" w:semiHidden="1" w:unhideWhenUsed="1"/>
+    <w:lsdException w:name="FollowedHyperlink" w:semiHidden="1" w:unhideWhenUsed="1"/>
+    <w:lsdException w:name="Strong" w:uiPriority="22" w:qFormat="1"/>
+    <w:lsdException w:name="Emphasis" w:uiPriority="20" w:qFormat="1"/>
+    <w:lsdException w:name="Document Map" w:semiHidden="1" w:unhideWhenUsed="1"/>
+    <w:lsdException w:name="Plain Text" w:semiHidden="1" w:unhideWhenUsed="1"/>
+    <w:lsdException w:name="E-mail Signature" w:semiHidden="1" w:unhideWhenUsed="1"/>
+    <w:lsdException w:name="HTML Top of Form" w:semiHidden="1" w:unhideWhenUsed="1"/>
+    <w:lsdException w:name="HTML Bottom of Form" w:semiHidden="1" w:unhideWhenUsed="1"/>
+    <w:lsdException w:name="Normal (Web)" w:semiHidden="1" w:unhideWhenUsed="1"/>
+    <w:lsdException w:name="HTML Acronym" w:semiHidden="1" w:unhideWhenUsed="1"/>
+    <w:lsdException w:name="HTML Address" w:semiHidden="1" w:unhideWhenUsed="1"/>
+    <w:lsdException w:name="HTML Cite" w:semiHidden="1" w:unhideWhenUsed="1"/>
+    <w:lsdException w:name="HTML Code" w:semiHidden="1" w:unhideWhenUsed="1"/>
+    <w:lsdException w:name="HTML Definition" w:semiHidden="1" w:unhideWhenUsed="1"/>
+    <w:lsdException w:name="HTML Keyboard" w:semiHidden="1" w:unhideWhenUsed="1"/>
+    <w:lsdException w:name="HTML Preformatted" w:semiHidden="1" w:unhideWhenUsed="1"/>
+    <w:lsdException w:name="HTML Sample" w:semiHidden="1" w:unhideWhenUsed="1"/>
+    <w:lsdException w:name="HTML Typewriter" w:semiHidden="1" w:unhideWhenUsed="1"/>
+    <w:lsdException w:name="HTML Variable" w:semiHidden="1" w:unhideWhenUsed="1"/>
+    <w:lsdException w:name="Normal Table" w:semiHidden="1" w:unhideWhenUsed="1"/>
+    <w:lsdException w:name="annotation subject" w:semiHidden="1" w:unhideWhenUsed="1"/>
+    <w:lsdException w:name="No List" w:semiHidden="1" w:unhideWhenUsed="1"/>
+    <w:lsdException w:name="Outline List 1" w:semiHidden="1" w:unhideWhenUsed="1"/>
+    <w:lsdException w:name="Outline List 2" w:semiHidden="1" w:unhideWhenUsed="1"/>
+    <w:lsdException w:name="Outline List 3" w:semiHidden="1" w:unhideWhenUsed="1"/>
+    <w:lsdException w:name="Table Simple 1" w:semiHidden="1" w:unhideWhenUsed="1"/>
+    <w:lsdException w:name="Table Simple 2" w:semiHidden="1" w:unhideWhenUsed="1"/>
+    <w:lsdException w:name="Table Simple 3" w:semiHidden="1" w:unhideWhenUsed="1"/>
+    <w:lsdException w:name="Table Classic 1" w:semiHidden="1" w:unhideWhenUsed="1"/>
+    <w:lsdException w:name="Table Classic 2" w:semiHidden="1" w:unhideWhenUsed="1"/>
+    <w:lsdException w:name="Table Classic 3" w:semiHidden="1" w:unhideWhenUsed="1"/>
+    <w:lsdException w:name="Table Classic 4" w:semiHidden="1" w:unhideWhenUsed="1"/>
+    <w:lsdException w:name="Table Colorful 1" w:semiHidden="1" w:unhideWhenUsed="1"/>
+    <w:lsdException w:name="Table Colorful 2" w:semiHidden="1" w:unhideWhenUsed="1"/>
+    <w:lsdException w:name="Table Colorful 3" w:semiHidden="1" w:unhideWhenUsed="1"/>
+    <w:lsdException w:name="Table Columns 1" w:semiHidden="1" w:unhideWhenUsed="1"/>
+    <w:lsdException w:name="Table Columns 2" w:semiHidden="1" w:unhideWhenUsed="1"/>
+    <w:lsdException w:name="Table Columns 3" w:semiHidden="1" w:unhideWhenUsed="1"/>
+    <w:lsdException w:name="Table Columns 4" w:semiHidden="1" w:unhideWhenUsed="1"/>
+    <w:lsdException w:name="Table Columns 5" w:semiHidden="1" w:unhideWhenUsed="1"/>
+    <w:lsdException w:name="Table Grid 1" w:semiHidden="1" w:unhideWhenUsed="1"/>
+    <w:lsdException w:name="Table Grid 2" w:semiHidden="1" w:unhideWhenUsed="1"/>
+    <w:lsdException w:name="Table Grid 3" w:semiHidden="1" w:unhideWhenUsed="1"/>
+    <w:lsdException w:name="Table Grid 4" w:semiHidden="1" w:unhideWhenUsed="1"/>
+    <w:lsdException w:name="Table Grid 5" w:semiHidden="1" w:unhideWhenUsed="1"/>
+    <w:lsdException w:name="Table Grid 6" w:semiHidden="1" w:unhideWhenUsed="1"/>
+    <w:lsdException w:name="Table Grid 7" w:semiHidden="1" w:unhideWhenUsed="1"/>
+    <w:lsdException w:name="Table Grid 8" w:semiHidden="1" w:unhideWhenUsed="1"/>
+    <w:lsdException w:name="Table List 1" w:semiHidden="1" w:unhideWhenUsed="1"/>
+    <w:lsdException w:name="Table List 2" w:semiHidden="1" w:unhideWhenUsed="1"/>
+    <w:lsdException w:name="Table List 3" w:semiHidden="1" w:unhideWhenUsed="1"/>
+    <w:lsdException w:name="Table List 4" w:semiHidden="1" w:unhideWhenUsed="1"/>
+    <w:lsdException w:name="Table List 5" w:semiHidden="1" w:unhideWhenUsed="1"/>
+    <w:lsdException w:name="Table List 6" w:semiHidden="1" w:unhideWhenUsed="1"/>
+    <w:lsdException w:name="Table List 7" w:semiHidden="1" w:unhideWhenUsed="1"/>
+    <w:lsdException w:name="Table List 8" w:semiHidden="1" w:unhideWhenUsed="1"/>
+    <w:lsdException w:name="Table 3D effects 1" w:semiHidden="1" w:unhideWhenUsed="1"/>
+    <w:lsdException w:name="Table 3D effects 2" w:semiHidden="1" w:unhideWhenUsed="1"/>
+    <w:lsdException w:name="Table 3D effects 3" w:semiHidden="1" w:unhideWhenUsed="1"/>
+    <w:lsdException w:name="Table Contemporary" w:semiHidden="1" w:unhideWhenUsed="1"/>
+    <w:lsdException w:name="Table Elegant" w:semiHidden="1" w:unhideWhenUsed="1"/>
+    <w:lsdException w:name="Table Professional" w:semiHidden="1" w:unhideWhenUsed="1"/>
+    <w:lsdException w:name="Table Subtle 1" w:semiHidden="1" w:unhideWhenUsed="1"/>
+    <w:lsdException w:name="Table Subtle 2" w:semiHidden="1" w:unhideWhenUsed="1"/>
+    <w:lsdException w:name="Table Web 1" w:semiHidden="1" w:unhideWhenUsed="1"/>
+    <w:lsdException w:name="Table Web 2" w:semiHidden="1" w:unhideWhenUsed="1"/>
+    <w:lsdException w:name="Table Web 3" w:semiHidden="1" w:unhideWhenUsed="1"/>
+    <w:lsdException w:name="Balloon Text" w:semiHidden="1" w:unhideWhenUsed="1"/>
+    <w:lsdException w:name="Table Grid" w:uiPriority="59"/>
+    <w:lsdException w:name="Table Theme" w:semiHidden="1" w:unhideWhenUsed="1"/>
+    <w:lsdException w:name="Placeholder Text" w:semiHidden="1"/>
+    <w:lsdException w:name="No Spacing" w:uiPriority="1" w:qFormat="1"/>
+    <w:lsdException w:name="Light Shading" w:uiPriority="60"/>
+    <w:lsdException w:name="Light List" w:uiPriority="61"/>
+    <w:lsdException w:name="Light Grid" w:uiPriority="62"/>
+    <w:lsdException w:name="Medium Shading 1" w:uiPriority="63"/>
+    <w:lsdException w:name="Medium Shading 2" w:uiPriority="64"/>
+    <w:lsdException w:name="Medium List 1" w:uiPriority="65"/>
+    <w:lsdException w:name="Medium List 2" w:uiPriority="66"/>
+    <w:lsdException w:name="Medium Grid 1" w:uiPriority="67"/>
+    <w:lsdException w:name="Medium Grid 2" w:uiPriority="68"/>
+    <w:lsdException w:name="Medium Grid 3" w:uiPriority="69"/>
+    <w:lsdException w:name="Dark List" w:uiPriority="70"/>
+    <w:lsdException w:name="Colorful Shading" w:uiPriority="71"/>
+    <w:lsdException w:name="Colorful List" w:uiPriority="72"/>
+    <w:lsdException w:name="Colorful Grid" w:uiPriority="73"/>
+    <w:lsdException w:name="Light Shading Accent 1" w:uiPriority="60"/>
+    <w:lsdException w:name="Light List Accent 1" w:uiPriority="61"/>
+    <w:lsdException w:name="Light Grid Accent 1" w:uiPriority="62"/>
+    <w:lsdException w:name="Medium Shading 1 Accent 1" w:uiPriority="63"/>
+    <w:lsdException w:name="Medium Shading 2 Accent 1" w:uiPriority="64"/>
+    <w:lsdException w:name="Medium List 1 Accent 1" w:uiPriority="65"/>
+    <w:lsdException w:name="Revision" w:semiHidden="1"/>
+    <w:lsdException w:name="List Paragraph" w:uiPriority="34" w:qFormat="1"/>
+    <w:lsdException w:name="Quote" w:uiPriority="29" w:qFormat="1"/>
+    <w:lsdException w:name="Intense Quote" w:uiPriority="30" w:qFormat="1"/>
+    <w:lsdException w:name="Medium List 2 Accent 1" w:uiPriority="66"/>
+    <w:lsdException w:name="Medium Grid 1 Accent 1" w:uiPriority="67"/>
+    <w:lsdException w:name="Medium Grid 2 Accent 1" w:uiPriority="68"/>
+    <w:lsdException w:name="Medium Grid 3 Accent 1" w:uiPriority="69"/>
+    <w:lsdException w:name="Dark List Accent 1" w:uiPriority="70"/>
+    <w:lsdException w:name="Colorful Shading Accent 1" w:uiPriority="71"/>
+    <w:lsdException w:name="Colorful List Accent 1" w:uiPriority="72"/>
+    <w:lsdException w:name="Colorful Grid Accent 1" w:uiPriority="73"/>
+    <w:lsdException w:name="Light Shading Accent 2" w:uiPriority="60"/>
+    <w:lsdException w:name="Light List Accent 2" w:uiPriority="61"/>
+    <w:lsdException w:name="Light Grid Accent 2" w:uiPriority="62"/>
+    <w:lsdException w:name="Medium Shading 1 Accent 2" w:uiPriority="63"/>
+    <w:lsdException w:name="Medium Shading 2 Accent 2" w:uiPriority="64"/>
+    <w:lsdException w:name="Medium List 1 Accent 2" w:uiPriority="65"/>
+    <w:lsdException w:name="Medium List 2 Accent 2" w:uiPriority="66"/>
+    <w:lsdException w:name="Medium Grid 1 Accent 2" w:uiPriority="67"/>
+    <w:lsdException w:name="Medium Grid 2 Accent 2" w:uiPriority="68"/>
+    <w:lsdException w:name="Medium Grid 3 Accent 2" w:uiPriority="69"/>
+    <w:lsdException w:name="Dark List Accent 2" w:uiPriority="70"/>
+    <w:lsdException w:name="Colorful Shading Accent 2" w:uiPriority="71"/>
+    <w:lsdException w:name="Colorful List Accent 2" w:uiPriority="72"/>
+    <w:lsdException w:name="Colorful Grid Accent 2" w:uiPriority="73"/>
+    <w:lsdException w:name="Light Shading Accent 3" w:uiPriority="60"/>
+    <w:lsdException w:name="Light List Accent 3" w:uiPriority="61"/>
+    <w:lsdException w:name="Light Grid Accent 3" w:uiPriority="62"/>
+    <w:lsdException w:name="Medium Shading 1 Accent 3" w:uiPriority="63"/>
+    <w:lsdException w:name="Medium Shading 2 Accent 3" w:uiPriority="64"/>
+    <w:lsdException w:name="Medium List 1 Accent 3" w:uiPriority="65"/>
+    <w:lsdException w:name="Medium List 2 Accent 3" w:uiPriority="66"/>
+    <w:lsdException w:name="Medium Grid 1 Accent 3" w:uiPriority="67"/>
+    <w:lsdException w:name="Medium Grid 2 Accent 3" w:uiPriority="68"/>
+    <w:lsdException w:name="Medium Grid 3 Accent 3" w:uiPriority="69"/>
+    <w:lsdException w:name="Dark List Accent 3" w:uiPriority="70"/>
+    <w:lsdException w:name="Colorful Shading Accent 3" w:uiPriority="71"/>
+    <w:lsdException w:name="Colorful List Accent 3" w:uiPriority="72"/>
+    <w:lsdException w:name="Colorful Grid Accent 3" w:uiPriority="73"/>
+    <w:lsdException w:name="Light Shading Accent 4" w:uiPriority="60"/>
+    <w:lsdException w:name="Light List Accent 4" w:uiPriority="61"/>
+    <w:lsdException w:name="Light Grid Accent 4" w:uiPriority="62"/>
+    <w:lsdException w:name="Medium Shading 1 Accent 4" w:uiPriority="63"/>
+    <w:lsdException w:name="Medium Shading 2 Accent 4" w:uiPriority="64"/>
+    <w:lsdException w:name="Medium List 1 Accent 4" w:uiPriority="65"/>
+    <w:lsdException w:name="Medium List 2 Accent 4" w:uiPriority="66"/>
+    <w:lsdException w:name="Medium Grid 1 Accent 4" w:uiPriority="67"/>
+    <w:lsdException w:name="Medium Grid 2 Accent 4" w:uiPriority="68"/>
+    <w:lsdException w:name="Medium Grid 3 Accent 4" w:uiPriority="69"/>
+    <w:lsdException w:name="Dark List Accent 4" w:uiPriority="70"/>
+    <w:lsdException w:name="Colorful Shading Accent 4" w:uiPriority="71"/>
+    <w:lsdException w:name="Colorful List Accent 4" w:uiPriority="72"/>
+    <w:lsdException w:name="Colorful Grid Accent 4" w:uiPriority="73"/>
+    <w:lsdException w:name="Light Shading Accent 5" w:uiPriority="60"/>
+    <w:lsdException w:name="Light List Accent 5" w:uiPriority="61"/>
+    <w:lsdException w:name="Light Grid Accent 5" w:uiPriority="62"/>
+    <w:lsdException w:name="Medium Shading 1 Accent 5" w:uiPriority="63"/>
+    <w:lsdException w:name="Medium Shading 2 Accent 5" w:uiPriority="64"/>
+    <w:lsdException w:name="Medium List 1 Accent 5" w:uiPriority="65"/>
+    <w:lsdException w:name="Medium List 2 Accent 5" w:uiPriority="66"/>
+    <w:lsdException w:name="Medium Grid 1 Accent 5" w:uiPriority="67"/>
+    <w:lsdException w:name="Medium Grid 2 Accent 5" w:uiPriority="68"/>
+    <w:lsdException w:name="Medium Grid 3 Accent 5" w:uiPriority="69"/>
+    <w:lsdException w:name="Dark List Accent 5" w:uiPriority="70"/>
+    <w:lsdException w:name="Colorful Shading Accent 5" w:uiPriority="71"/>
+    <w:lsdException w:name="Colorful List Accent 5" w:uiPriority="72"/>
+    <w:lsdException w:name="Colorful Grid Accent 5" w:uiPriority="73"/>
+    <w:lsdException w:name="Light Shading Accent 6" w:uiPriority="60"/>
+    <w:lsdException w:name="Light List Accent 6" w:uiPriority="61"/>
+    <w:lsdException w:name="Light Grid Accent 6" w:uiPriority="62"/>
+    <w:lsdException w:name="Medium Shading 1 Accent 6" w:uiPriority="63"/>
+    <w:lsdException w:name="Medium Shading 2 Accent 6" w:uiPriority="64"/>
+    <w:lsdException w:name="Medium List 1 Accent 6" w:uiPriority="65"/>
+    <w:lsdException w:name="Medium List 2 Accent 6" w:uiPriority="66"/>
+    <w:lsdException w:name="Medium Grid 1 Accent 6" w:uiPriority="67"/>
+    <w:lsdException w:name="Medium Grid 2 Accent 6" w:uiPriority="68"/>
+    <w:lsdException w:name="Medium Grid 3 Accent 6" w:uiPriority="69"/>
+    <w:lsdException w:name="Dark List Accent 6" w:uiPriority="70"/>
+    <w:lsdException w:name="Colorful Shading Accent 6" w:uiPriority="71"/>
+    <w:lsdException w:name="Colorful List Accent 6" w:uiPriority="72"/>
+    <w:lsdException w:name="Colorful Grid Accent 6" w:uiPriority="73"/>
+    <w:lsdException w:name="Subtle Emphasis" w:uiPriority="19" w:qFormat="1"/>
+    <w:lsdException w:name="Intense Emphasis" w:uiPriority="21" w:qFormat="1"/>
+    <w:lsdException w:name="Subtle Reference" w:uiPriority="31" w:qFormat="1"/>
+    <w:lsdException w:name="Intense Reference" w:uiPriority="32" w:qFormat="1"/>
+    <w:lsdException w:name="Book Title" w:uiPriority="33" w:qFormat="1"/>
+    <w:lsdException w:name="Bibliography" w:semiHidden="1" w:uiPriority="37" w:unhideWhenUsed="1"/>
+    <w:lsdException w:name="TOC Heading" w:semiHidden="1" w:uiPriority="39" w:unhideWhenUsed="1" w:qFormat="1"/>
+    <w:lsdException w:name="Plain Table 1" w:uiPriority="41"/>
+    <w:lsdException w:name="Plain Table 2" w:uiPriority="42"/>
+    <w:lsdException w:name="Plain Table 3" w:uiPriority="43"/>
+    <w:lsdException w:name="Plain Table 4" w:uiPriority="44"/>
+    <w:lsdException w:name="Plain Table 5" w:uiPriority="45"/>
+    <w:lsdException w:name="Grid Table Light" w:uiPriority="40"/>
+    <w:lsdException w:name="Grid Table 1 Light" w:uiPriority="46"/>
+    <w:lsdException w:name="Grid Table 2" w:uiPriority="47"/>
+    <w:lsdException w:name="Grid Table 3" w:uiPriority="48"/>
+    <w:lsdException w:name="Grid Table 4" w:uiPriority="49"/>
+    <w:lsdException w:name="Grid Table 5 Dark" w:uiPriority="50"/>
+    <w:lsdException w:name="Grid Table 6 Colorful" w:uiPriority="51"/>
+    <w:lsdException w:name="Grid Table 7 Colorful" w:uiPriority="52"/>
+    <w:lsdException w:name="Grid Table 1 Light Accent 1" w:uiPriority="46"/>
+    <w:lsdException w:name="Grid Table 2 Accent 1" w:uiPriority="47"/>
+    <w:lsdException w:name="Grid Table 3 Accent 1" w:uiPriority="48"/>
+    <w:lsdException w:name="Grid Table 4 Accent 1" w:uiPriority="49"/>
+    <w:lsdException w:name="Grid Table 5 Dark Accent 1" w:uiPriority="50"/>
+    <w:lsdException w:name="Grid Table 6 Colorful Accent 1" w:uiPriority="51"/>
+    <w:lsdException w:name="Grid Table 7 Colorful Accent 1" w:uiPriority="52"/>
+    <w:lsdException w:name="Grid Table 1 Light Accent 2" w:uiPriority="46"/>
+    <w:lsdException w:name="Grid Table 2 Accent 2" w:uiPriority="47"/>
+    <w:lsdException w:name="Grid Table 3 Accent 2" w:uiPriority="48"/>
+    <w:lsdException w:name="Grid Table 4 Accent 2" w:uiPriority="49"/>
+    <w:lsdException w:name="Grid Table 5 Dark Accent 2" w:uiPriority="50"/>
+    <w:lsdException w:name="Grid Table 6 Colorful Accent 2" w:uiPriority="51"/>
+    <w:lsdException w:name="Grid Table 7 Colorful Accent 2" w:uiPriority="52"/>
+    <w:lsdException w:name="Grid Table 1 Light Accent 3" w:uiPriority="46"/>
+    <w:lsdException w:name="Grid Table 2 Accent 3" w:uiPriority="47"/>
+    <w:lsdException w:name="Grid Table 3 Accent 3" w:uiPriority="48"/>
+    <w:lsdException w:name="Grid Table 4 Accent 3" w:uiPriority="49"/>
+    <w:lsdException w:name="Grid Table 5 Dark Accent 3" w:uiPriority="50"/>
+    <w:lsdException w:name="Grid Table 6 Colorful Accent 3" w:uiPriority="51"/>
+    <w:lsdException w:name="Grid Table 7 Colorful Accent 3" w:uiPriority="52"/>
+    <w:lsdException w:name="Grid Table 1 Light Accent 4" w:uiPriority="46"/>
+    <w:lsdException w:name="Grid Table 2 Accent 4" w:uiPriority="47"/>
+    <w:lsdException w:name="Grid Table 3 Accent 4" w:uiPriority="48"/>
+    <w:lsdException w:name="Grid Table 4 Accent 4" w:uiPriority="49"/>
+    <w:lsdException w:name="Grid Table 5 Dark Accent 4" w:uiPriority="50"/>
+    <w:lsdException w:name="Grid Table 6 Colorful Accent 4" w:uiPriority="51"/>
+    <w:lsdException w:name="Grid Table 7 Colorful Accent 4" w:uiPriority="52"/>
+    <w:lsdException w:name="Grid Table 1 Light Accent 5" w:uiPriority="46"/>
+    <w:lsdException w:name="Grid Table 2 Accent 5" w:uiPriority="47"/>
+    <w:lsdException w:name="Grid Table 3 Accent 5" w:uiPriority="48"/>
+    <w:lsdException w:name="Grid Table 4 Accent 5" w:uiPriority="49"/>
+    <w:lsdException w:name="Grid Table 5 Dark Accent 5" w:uiPriority="50"/>
+    <w:lsdException w:name="Grid Table 6 Colorful Accent 5" w:uiPriority="51"/>
+    <w:lsdException w:name="Grid Table 7 Colorful Accent 5" w:uiPriority="52"/>
+    <w:lsdException w:name="Grid Table 1 Light Accent 6" w:uiPriority="46"/>
+    <w:lsdException w:name="Grid Table 2 Accent 6" w:uiPriority="47"/>
+    <w:lsdException w:name="Grid Table 3 Accent 6" w:uiPriority="48"/>
+    <w:lsdException w:name="Grid Table 4 Accent 6" w:uiPriority="49"/>
+    <w:lsdException w:name="Grid Table 5 Dark Accent 6" w:uiPriority="50"/>
+    <w:lsdException w:name="Grid Table 6 Colorful Accent 6" w:uiPriority="51"/>
+    <w:lsdException w:name="Grid Table 7 Colorful Accent 6" w:uiPriority="52"/>
+    <w:lsdException w:name="List Table 1 Light" w:uiPriority="46"/>
+    <w:lsdException w:name="List Table 2" w:uiPriority="47"/>
+    <w:lsdException w:name="List Table 3" w:uiPriority="48"/>
+    <w:lsdException w:name="List Table 4" w:uiPriority="49"/>
+    <w:lsdException w:name="List Table 5 Dark" w:uiPriority="50"/>
+    <w:lsdException w:name="List Table 6 Colorful" w:uiPriority="51"/>
+    <w:lsdException w:name="List Table 7 Colorful" w:uiPriority="52"/>
+    <w:lsdException w:name="List Table 1 Light Accent 1" w:uiPriority="46"/>
+    <w:lsdException w:name="List Table 2 Accent 1" w:uiPriority="47"/>
+    <w:lsdException w:name="List Table 3 Accent 1" w:uiPriority="48"/>
+    <w:lsdException w:name="List Table 4 Accent 1" w:uiPriority="49"/>
+    <w:lsdException w:name="List Table 5 Dark Accent 1" w:uiPriority="50"/>
+    <w:lsdException w:name="List Table 6 Colorful Accent 1" w:uiPriority="51"/>
+    <w:lsdException w:name="List Table 7 Colorful Accent 1" w:uiPriority="52"/>
+    <w:lsdException w:name="List Table 1 Light Accent 2" w:uiPriority="46"/>
+    <w:lsdException w:name="List Table 2 Accent 2" w:uiPriority="47"/>
+    <w:lsdException w:name="List Table 3 Accent 2" w:uiPriority="48"/>
+    <w:lsdException w:name="List Table 4 Accent 2" w:uiPriority="49"/>
+    <w:lsdException w:name="List Table 5 Dark Accent 2" w:uiPriority="50"/>
+    <w:lsdException w:name="List Table 6 Colorful Accent 2" w:uiPriority="51"/>
+    <w:lsdException w:name="List Table 7 Colorful Accent 2" w:uiPriority="52"/>
+    <w:lsdException w:name="List Table 1 Light Accent 3" w:uiPriority="46"/>
+    <w:lsdException w:name="List Table 2 Accent 3" w:uiPriority="47"/>
+    <w:lsdException w:name="List Table 3 Accent 3" w:uiPriority="48"/>
+    <w:lsdException w:name="List Table 4 Accent 3" w:uiPriority="49"/>
+    <w:lsdException w:name="List Table 5 Dark Accent 3" w:uiPriority="50"/>
+    <w:lsdException w:name="List Table 6 Colorful Accent 3" w:uiPriority="51"/>
+    <w:lsdException w:name="List Table 7 Colorful Accent 3" w:uiPriority="52"/>
+    <w:lsdException w:name="List Table 1 Light Accent 4" w:uiPriority="46"/>
+    <w:lsdException w:name="List Table 2 Accent 4" w:uiPriority="47"/>
+    <w:lsdException w:name="List Table 3 Accent 4" w:uiPriority="48"/>
+    <w:lsdException w:name="List Table 4 Accent 4" w:uiPriority="49"/>
+    <w:lsdException w:name="List Table 5 Dark Accent 4" w:uiPriority="50"/>
+    <w:lsdException w:name="List Table 6 Colorful Accent 4" w:uiPriority="51"/>
+    <w:lsdException w:name="List Table 7 Colorful Accent 4" w:uiPriority="52"/>
+    <w:lsdException w:name="List Table 1 Light Accent 5" w:uiPriority="46"/>
+    <w:lsdException w:name="List Table 2 Accent 5" w:uiPriority="47"/>
+    <w:lsdException w:name="List Table 3 Accent 5" w:uiPriority="48"/>
+    <w:lsdException w:name="List Table 4 Accent 5" w:uiPriority="49"/>
+    <w:lsdException w:name="List Table 5 Dark Accent 5" w:uiPriority="50"/>
+    <w:lsdException w:name="List Table 6 Colorful Accent 5" w:uiPriority="51"/>
+    <w:lsdException w:name="List Table 7 Colorful Accent 5" w:uiPriority="52"/>
+    <w:lsdException w:name="List Table 1 Light Accent 6" w:uiPriority="46"/>
+    <w:lsdException w:name="List Table 2 Accent 6" w:uiPriority="47"/>
+    <w:lsdException w:name="List Table 3 Accent 6" w:uiPriority="48"/>
+    <w:lsdException w:name="List Table 4 Accent 6" w:uiPriority="49"/>
+    <w:lsdException w:name="List Table 5 Dark Accent 6" w:uiPriority="50"/>
+    <w:lsdException w:name="List Table 6 Colorful Accent 6" w:uiPriority="51"/>
+    <w:lsdException w:name="List Table 7 Colorful Accent 6" w:uiPriority="52"/>
   </w:latentStyles>
-  <w:style w:type="paragraph" w:default="1" w:styleId="Standaard">
+  <w:style w:type="paragraph" w:default="1" w:styleId="Normal">
     <w:name w:val="Normal"/>
     <w:qFormat/>
     <w:rsid w:val="00512A97"/>
   </w:style>
-  <w:style w:type="paragraph" w:styleId="Kop1">
+  <w:style w:type="paragraph" w:styleId="Heading1">
     <w:name w:val="heading 1"/>
-    <w:basedOn w:val="Standaard"/>
-    <w:next w:val="Standaard"/>
-    <w:link w:val="Kop1Char"/>
+    <w:basedOn w:val="Normal"/>
+    <w:next w:val="Normal"/>
+    <w:link w:val="Heading1Char"/>
     <w:uiPriority w:val="9"/>
     <w:qFormat/>
     <w:rsid w:val="00D50033"/>
@@ -5268,11 +5570,11 @@
       <w:szCs w:val="28"/>
     </w:rPr>
   </w:style>
-  <w:style w:type="paragraph" w:styleId="Kop2">
+  <w:style w:type="paragraph" w:styleId="Heading2">
     <w:name w:val="heading 2"/>
-    <w:basedOn w:val="Standaard"/>
-    <w:next w:val="Standaard"/>
-    <w:link w:val="Kop2Char"/>
+    <w:basedOn w:val="Normal"/>
+    <w:next w:val="Normal"/>
+    <w:link w:val="Heading2Char"/>
     <w:uiPriority w:val="9"/>
     <w:unhideWhenUsed/>
     <w:qFormat/>
@@ -5292,13 +5594,13 @@
       <w:szCs w:val="26"/>
     </w:rPr>
   </w:style>
-  <w:style w:type="character" w:default="1" w:styleId="Standaardalinea-lettertype">
+  <w:style w:type="character" w:default="1" w:styleId="DefaultParagraphFont">
     <w:name w:val="Default Paragraph Font"/>
     <w:uiPriority w:val="1"/>
     <w:semiHidden/>
     <w:unhideWhenUsed/>
   </w:style>
-  <w:style w:type="table" w:default="1" w:styleId="Standaardtabel">
+  <w:style w:type="table" w:default="1" w:styleId="TableNormal">
     <w:name w:val="Normal Table"/>
     <w:uiPriority w:val="99"/>
     <w:semiHidden/>
@@ -5313,16 +5615,16 @@
       </w:tblCellMar>
     </w:tblPr>
   </w:style>
-  <w:style w:type="numbering" w:default="1" w:styleId="Geenlijst">
+  <w:style w:type="numbering" w:default="1" w:styleId="NoList">
     <w:name w:val="No List"/>
     <w:uiPriority w:val="99"/>
     <w:semiHidden/>
     <w:unhideWhenUsed/>
   </w:style>
-  <w:style w:type="paragraph" w:styleId="Ballontekst">
+  <w:style w:type="paragraph" w:styleId="BalloonText">
     <w:name w:val="Balloon Text"/>
-    <w:basedOn w:val="Standaard"/>
-    <w:link w:val="BallontekstChar"/>
+    <w:basedOn w:val="Normal"/>
+    <w:link w:val="BalloonTextChar"/>
     <w:uiPriority w:val="99"/>
     <w:semiHidden/>
     <w:unhideWhenUsed/>
@@ -5336,10 +5638,10 @@
       <w:szCs w:val="16"/>
     </w:rPr>
   </w:style>
-  <w:style w:type="character" w:customStyle="1" w:styleId="BallontekstChar">
-    <w:name w:val="Ballontekst Char"/>
-    <w:basedOn w:val="Standaardalinea-lettertype"/>
-    <w:link w:val="Ballontekst"/>
+  <w:style w:type="character" w:customStyle="1" w:styleId="BalloonTextChar">
+    <w:name w:val="Balloon Text Char"/>
+    <w:basedOn w:val="DefaultParagraphFont"/>
+    <w:link w:val="BalloonText"/>
     <w:uiPriority w:val="99"/>
     <w:semiHidden/>
     <w:rsid w:val="00D50033"/>
@@ -5349,10 +5651,10 @@
       <w:szCs w:val="16"/>
     </w:rPr>
   </w:style>
-  <w:style w:type="character" w:customStyle="1" w:styleId="Kop1Char">
-    <w:name w:val="Kop 1 Char"/>
-    <w:basedOn w:val="Standaardalinea-lettertype"/>
-    <w:link w:val="Kop1"/>
+  <w:style w:type="character" w:customStyle="1" w:styleId="Heading1Char">
+    <w:name w:val="Heading 1 Char"/>
+    <w:basedOn w:val="DefaultParagraphFont"/>
+    <w:link w:val="Heading1"/>
     <w:uiPriority w:val="9"/>
     <w:rsid w:val="00D50033"/>
     <w:rPr>
@@ -5364,9 +5666,9 @@
       <w:szCs w:val="28"/>
     </w:rPr>
   </w:style>
-  <w:style w:type="paragraph" w:styleId="Lijstalinea">
+  <w:style w:type="paragraph" w:styleId="ListParagraph">
     <w:name w:val="List Paragraph"/>
-    <w:basedOn w:val="Standaard"/>
+    <w:basedOn w:val="Normal"/>
     <w:uiPriority w:val="34"/>
     <w:qFormat/>
     <w:rsid w:val="00D50033"/>
@@ -5375,9 +5677,9 @@
       <w:contextualSpacing/>
     </w:pPr>
   </w:style>
-  <w:style w:type="character" w:styleId="Tekstvantijdelijkeaanduiding">
+  <w:style w:type="character" w:styleId="PlaceholderText">
     <w:name w:val="Placeholder Text"/>
-    <w:basedOn w:val="Standaardalinea-lettertype"/>
+    <w:basedOn w:val="DefaultParagraphFont"/>
     <w:uiPriority w:val="99"/>
     <w:semiHidden/>
     <w:rsid w:val="0045609B"/>
@@ -5385,7 +5687,7 @@
       <w:color w:val="808080"/>
     </w:rPr>
   </w:style>
-  <w:style w:type="paragraph" w:styleId="Geenafstand">
+  <w:style w:type="paragraph" w:styleId="NoSpacing">
     <w:name w:val="No Spacing"/>
     <w:uiPriority w:val="1"/>
     <w:qFormat/>
@@ -5394,10 +5696,10 @@
       <w:spacing w:after="0" w:line="240" w:lineRule="auto"/>
     </w:pPr>
   </w:style>
-  <w:style w:type="paragraph" w:styleId="Koptekst">
+  <w:style w:type="paragraph" w:styleId="Header">
     <w:name w:val="header"/>
-    <w:basedOn w:val="Standaard"/>
-    <w:link w:val="KoptekstChar"/>
+    <w:basedOn w:val="Normal"/>
+    <w:link w:val="HeaderChar"/>
     <w:uiPriority w:val="99"/>
     <w:semiHidden/>
     <w:unhideWhenUsed/>
@@ -5410,18 +5712,18 @@
       <w:spacing w:after="0" w:line="240" w:lineRule="auto"/>
     </w:pPr>
   </w:style>
-  <w:style w:type="character" w:customStyle="1" w:styleId="KoptekstChar">
-    <w:name w:val="Koptekst Char"/>
-    <w:basedOn w:val="Standaardalinea-lettertype"/>
-    <w:link w:val="Koptekst"/>
+  <w:style w:type="character" w:customStyle="1" w:styleId="HeaderChar">
+    <w:name w:val="Header Char"/>
+    <w:basedOn w:val="DefaultParagraphFont"/>
+    <w:link w:val="Header"/>
     <w:uiPriority w:val="99"/>
     <w:semiHidden/>
     <w:rsid w:val="00CE5DD3"/>
   </w:style>
-  <w:style w:type="paragraph" w:styleId="Voettekst">
+  <w:style w:type="paragraph" w:styleId="Footer">
     <w:name w:val="footer"/>
-    <w:basedOn w:val="Standaard"/>
-    <w:link w:val="VoettekstChar"/>
+    <w:basedOn w:val="Normal"/>
+    <w:link w:val="FooterChar"/>
     <w:uiPriority w:val="99"/>
     <w:semiHidden/>
     <w:unhideWhenUsed/>
@@ -5434,17 +5736,17 @@
       <w:spacing w:after="0" w:line="240" w:lineRule="auto"/>
     </w:pPr>
   </w:style>
-  <w:style w:type="character" w:customStyle="1" w:styleId="VoettekstChar">
-    <w:name w:val="Voettekst Char"/>
-    <w:basedOn w:val="Standaardalinea-lettertype"/>
-    <w:link w:val="Voettekst"/>
+  <w:style w:type="character" w:customStyle="1" w:styleId="FooterChar">
+    <w:name w:val="Footer Char"/>
+    <w:basedOn w:val="DefaultParagraphFont"/>
+    <w:link w:val="Footer"/>
     <w:uiPriority w:val="99"/>
     <w:semiHidden/>
     <w:rsid w:val="00CE5DD3"/>
   </w:style>
-  <w:style w:type="paragraph" w:styleId="Normaalweb">
+  <w:style w:type="paragraph" w:styleId="NormalWeb">
     <w:name w:val="Normal (Web)"/>
-    <w:basedOn w:val="Standaard"/>
+    <w:basedOn w:val="Normal"/>
     <w:uiPriority w:val="99"/>
     <w:unhideWhenUsed/>
     <w:rsid w:val="00C35136"/>
@@ -5457,15 +5759,16 @@
       <w:szCs w:val="24"/>
     </w:rPr>
   </w:style>
-  <w:style w:type="table" w:styleId="Tabelraster">
+  <w:style w:type="table" w:styleId="TableGrid">
     <w:name w:val="Table Grid"/>
-    <w:basedOn w:val="Standaardtabel"/>
+    <w:basedOn w:val="TableNormal"/>
     <w:uiPriority w:val="59"/>
     <w:rsid w:val="00E61BB0"/>
     <w:pPr>
       <w:spacing w:after="0" w:line="240" w:lineRule="auto"/>
     </w:pPr>
     <w:tblPr>
+      <w:tblInd w:w="0" w:type="dxa"/>
       <w:tblBorders>
         <w:top w:val="single" w:sz="4" w:space="0" w:color="auto"/>
         <w:left w:val="single" w:sz="4" w:space="0" w:color="auto"/>
@@ -5474,12 +5777,18 @@
         <w:insideH w:val="single" w:sz="4" w:space="0" w:color="auto"/>
         <w:insideV w:val="single" w:sz="4" w:space="0" w:color="auto"/>
       </w:tblBorders>
+      <w:tblCellMar>
+        <w:top w:w="0" w:type="dxa"/>
+        <w:left w:w="108" w:type="dxa"/>
+        <w:bottom w:w="0" w:type="dxa"/>
+        <w:right w:w="108" w:type="dxa"/>
+      </w:tblCellMar>
     </w:tblPr>
   </w:style>
-  <w:style w:type="character" w:customStyle="1" w:styleId="Kop2Char">
-    <w:name w:val="Kop 2 Char"/>
-    <w:basedOn w:val="Standaardalinea-lettertype"/>
-    <w:link w:val="Kop2"/>
+  <w:style w:type="character" w:customStyle="1" w:styleId="Heading2Char">
+    <w:name w:val="Heading 2 Char"/>
+    <w:basedOn w:val="DefaultParagraphFont"/>
+    <w:link w:val="Heading2"/>
     <w:uiPriority w:val="9"/>
     <w:rsid w:val="001B156D"/>
     <w:rPr>
@@ -5491,195 +5800,73 @@
       <w:szCs w:val="26"/>
     </w:rPr>
   </w:style>
-</w:styles>
-</file>
-
-<file path=word/stylesWithEffects.xml><?xml version="1.0" encoding="utf-8"?>
-<w:styles xmlns:wpc="http://schemas.microsoft.com/office/word/2010/wordprocessingCanvas" xmlns:mc="http://schemas.openxmlformats.org/markup-compatibility/2006" xmlns:o="urn:schemas-microsoft-com:office:office" xmlns:r="http://schemas.openxmlformats.org/officeDocument/2006/relationships" xmlns:m="http://schemas.openxmlformats.org/officeDocument/2006/math" xmlns:v="urn:schemas-microsoft-com:vml" xmlns:wp14="http://schemas.microsoft.com/office/word/2010/wordprocessingDrawing" xmlns:wp="http://schemas.openxmlformats.org/drawingml/2006/wordprocessingDrawing" xmlns:w10="urn:schemas-microsoft-com:office:word" xmlns:w="http://schemas.openxmlformats.org/wordprocessingml/2006/main" xmlns:w14="http://schemas.microsoft.com/office/word/2010/wordml" xmlns:wpg="http://schemas.microsoft.com/office/word/2010/wordprocessingGroup" xmlns:wpi="http://schemas.microsoft.com/office/word/2010/wordprocessingInk" xmlns:wne="http://schemas.microsoft.com/office/word/2006/wordml" xmlns:wps="http://schemas.microsoft.com/office/word/2010/wordprocessingShape" mc:Ignorable="w14 wp14">
-  <w:docDefaults>
-    <w:rPrDefault>
-      <w:rPr>
-        <w:rFonts w:asciiTheme="minorHAnsi" w:eastAsiaTheme="minorEastAsia" w:hAnsiTheme="minorHAnsi" w:cstheme="minorBidi"/>
-        <w:sz w:val="22"/>
-        <w:szCs w:val="22"/>
-        <w:lang w:val="nl-NL" w:eastAsia="nl-NL" w:bidi="ar-SA"/>
-      </w:rPr>
-    </w:rPrDefault>
-    <w:pPrDefault>
-      <w:pPr>
-        <w:spacing w:after="200" w:line="276" w:lineRule="auto"/>
-      </w:pPr>
-    </w:pPrDefault>
-  </w:docDefaults>
-  <w:latentStyles w:defLockedState="0" w:defUIPriority="99" w:defSemiHidden="1" w:defUnhideWhenUsed="1" w:defQFormat="0" w:count="267">
-    <w:lsdException w:name="Normal" w:semiHidden="0" w:uiPriority="0" w:unhideWhenUsed="0" w:qFormat="1"/>
-    <w:lsdException w:name="heading 1" w:semiHidden="0" w:uiPriority="9" w:unhideWhenUsed="0" w:qFormat="1"/>
-    <w:lsdException w:name="heading 2" w:uiPriority="9" w:qFormat="1"/>
-    <w:lsdException w:name="heading 3" w:uiPriority="9" w:qFormat="1"/>
-    <w:lsdException w:name="heading 4" w:uiPriority="9" w:qFormat="1"/>
-    <w:lsdException w:name="heading 5" w:uiPriority="9" w:qFormat="1"/>
-    <w:lsdException w:name="heading 6" w:uiPriority="9" w:qFormat="1"/>
-    <w:lsdException w:name="heading 7" w:uiPriority="9" w:qFormat="1"/>
-    <w:lsdException w:name="heading 8" w:uiPriority="9" w:qFormat="1"/>
-    <w:lsdException w:name="heading 9" w:uiPriority="9" w:qFormat="1"/>
-    <w:lsdException w:name="toc 1" w:uiPriority="39"/>
-    <w:lsdException w:name="toc 2" w:uiPriority="39"/>
-    <w:lsdException w:name="toc 3" w:uiPriority="39"/>
-    <w:lsdException w:name="toc 4" w:uiPriority="39"/>
-    <w:lsdException w:name="toc 5" w:uiPriority="39"/>
-    <w:lsdException w:name="toc 6" w:uiPriority="39"/>
-    <w:lsdException w:name="toc 7" w:uiPriority="39"/>
-    <w:lsdException w:name="toc 8" w:uiPriority="39"/>
-    <w:lsdException w:name="toc 9" w:uiPriority="39"/>
-    <w:lsdException w:name="caption" w:uiPriority="35" w:qFormat="1"/>
-    <w:lsdException w:name="Title" w:semiHidden="0" w:uiPriority="10" w:unhideWhenUsed="0" w:qFormat="1"/>
-    <w:lsdException w:name="Default Paragraph Font" w:uiPriority="1"/>
-    <w:lsdException w:name="Subtitle" w:semiHidden="0" w:uiPriority="11" w:unhideWhenUsed="0" w:qFormat="1"/>
-    <w:lsdException w:name="Strong" w:semiHidden="0" w:uiPriority="22" w:unhideWhenUsed="0" w:qFormat="1"/>
-    <w:lsdException w:name="Emphasis" w:semiHidden="0" w:uiPriority="20" w:unhideWhenUsed="0" w:qFormat="1"/>
-    <w:lsdException w:name="Table Grid" w:semiHidden="0" w:uiPriority="59" w:unhideWhenUsed="0"/>
-    <w:lsdException w:name="Placeholder Text" w:unhideWhenUsed="0"/>
-    <w:lsdException w:name="No Spacing" w:semiHidden="0" w:uiPriority="1" w:unhideWhenUsed="0" w:qFormat="1"/>
-    <w:lsdException w:name="Light Shading" w:semiHidden="0" w:uiPriority="60" w:unhideWhenUsed="0"/>
-    <w:lsdException w:name="Light List" w:semiHidden="0" w:uiPriority="61" w:unhideWhenUsed="0"/>
-    <w:lsdException w:name="Light Grid" w:semiHidden="0" w:uiPriority="62" w:unhideWhenUsed="0"/>
-    <w:lsdException w:name="Medium Shading 1" w:semiHidden="0" w:uiPriority="63" w:unhideWhenUsed="0"/>
-    <w:lsdException w:name="Medium Shading 2" w:semiHidden="0" w:uiPriority="64" w:unhideWhenUsed="0"/>
-    <w:lsdException w:name="Medium List 1" w:semiHidden="0" w:uiPriority="65" w:unhideWhenUsed="0"/>
-    <w:lsdException w:name="Medium List 2" w:semiHidden="0" w:uiPriority="66" w:unhideWhenUsed="0"/>
-    <w:lsdException w:name="Medium Grid 1" w:semiHidden="0" w:uiPriority="67" w:unhideWhenUsed="0"/>
-    <w:lsdException w:name="Medium Grid 2" w:semiHidden="0" w:uiPriority="68" w:unhideWhenUsed="0"/>
-    <w:lsdException w:name="Medium Grid 3" w:semiHidden="0" w:uiPriority="69" w:unhideWhenUsed="0"/>
-    <w:lsdException w:name="Dark List" w:semiHidden="0" w:uiPriority="70" w:unhideWhenUsed="0"/>
-    <w:lsdException w:name="Colorful Shading" w:semiHidden="0" w:uiPriority="71" w:unhideWhenUsed="0"/>
-    <w:lsdException w:name="Colorful List" w:semiHidden="0" w:uiPriority="72" w:unhideWhenUsed="0"/>
-    <w:lsdException w:name="Colorful Grid" w:semiHidden="0" w:uiPriority="73" w:unhideWhenUsed="0"/>
-    <w:lsdException w:name="Light Shading Accent 1" w:semiHidden="0" w:uiPriority="60" w:unhideWhenUsed="0"/>
-    <w:lsdException w:name="Light List Accent 1" w:semiHidden="0" w:uiPriority="61" w:unhideWhenUsed="0"/>
-    <w:lsdException w:name="Light Grid Accent 1" w:semiHidden="0" w:uiPriority="62" w:unhideWhenUsed="0"/>
-    <w:lsdException w:name="Medium Shading 1 Accent 1" w:semiHidden="0" w:uiPriority="63" w:unhideWhenUsed="0"/>
-    <w:lsdException w:name="Medium Shading 2 Accent 1" w:semiHidden="0" w:uiPriority="64" w:unhideWhenUsed="0"/>
-    <w:lsdException w:name="Medium List 1 Accent 1" w:semiHidden="0" w:uiPriority="65" w:unhideWhenUsed="0"/>
-    <w:lsdException w:name="Revision" w:unhideWhenUsed="0"/>
-    <w:lsdException w:name="List Paragraph" w:semiHidden="0" w:uiPriority="34" w:unhideWhenUsed="0" w:qFormat="1"/>
-    <w:lsdException w:name="Quote" w:semiHidden="0" w:uiPriority="29" w:unhideWhenUsed="0" w:qFormat="1"/>
-    <w:lsdException w:name="Intense Quote" w:semiHidden="0" w:uiPriority="30" w:unhideWhenUsed="0" w:qFormat="1"/>
-    <w:lsdException w:name="Medium List 2 Accent 1" w:semiHidden="0" w:uiPriority="66" w:unhideWhenUsed="0"/>
-    <w:lsdException w:name="Medium Grid 1 Accent 1" w:semiHidden="0" w:uiPriority="67" w:unhideWhenUsed="0"/>
-    <w:lsdException w:name="Medium Grid 2 Accent 1" w:semiHidden="0" w:uiPriority="68" w:unhideWhenUsed="0"/>
-    <w:lsdException w:name="Medium Grid 3 Accent 1" w:semiHidden="0" w:uiPriority="69" w:unhideWhenUsed="0"/>
-    <w:lsdException w:name="Dark List Accent 1" w:semiHidden="0" w:uiPriority="70" w:unhideWhenUsed="0"/>
-    <w:lsdException w:name="Colorful Shading Accent 1" w:semiHidden="0" w:uiPriority="71" w:unhideWhenUsed="0"/>
-    <w:lsdException w:name="Colorful List Accent 1" w:semiHidden="0" w:uiPriority="72" w:unhideWhenUsed="0"/>
-    <w:lsdException w:name="Colorful Grid Accent 1" w:semiHidden="0" w:uiPriority="73" w:unhideWhenUsed="0"/>
-    <w:lsdException w:name="Light Shading Accent 2" w:semiHidden="0" w:uiPriority="60" w:unhideWhenUsed="0"/>
-    <w:lsdException w:name="Light List Accent 2" w:semiHidden="0" w:uiPriority="61" w:unhideWhenUsed="0"/>
-    <w:lsdException w:name="Light Grid Accent 2" w:semiHidden="0" w:uiPriority="62" w:unhideWhenUsed="0"/>
-    <w:lsdException w:name="Medium Shading 1 Accent 2" w:semiHidden="0" w:uiPriority="63" w:unhideWhenUsed="0"/>
-    <w:lsdException w:name="Medium Shading 2 Accent 2" w:semiHidden="0" w:uiPriority="64" w:unhideWhenUsed="0"/>
-    <w:lsdException w:name="Medium List 1 Accent 2" w:semiHidden="0" w:uiPriority="65" w:unhideWhenUsed="0"/>
-    <w:lsdException w:name="Medium List 2 Accent 2" w:semiHidden="0" w:uiPriority="66" w:unhideWhenUsed="0"/>
-    <w:lsdException w:name="Medium Grid 1 Accent 2" w:semiHidden="0" w:uiPriority="67" w:unhideWhenUsed="0"/>
-    <w:lsdException w:name="Medium Grid 2 Accent 2" w:semiHidden="0" w:uiPriority="68" w:unhideWhenUsed="0"/>
-    <w:lsdException w:name="Medium Grid 3 Accent 2" w:semiHidden="0" w:uiPriority="69" w:unhideWhenUsed="0"/>
-    <w:lsdException w:name="Dark List Accent 2" w:semiHidden="0" w:uiPriority="70" w:unhideWhenUsed="0"/>
-    <w:lsdException w:name="Colorful Shading Accent 2" w:semiHidden="0" w:uiPriority="71" w:unhideWhenUsed="0"/>
-    <w:lsdException w:name="Colorful List Accent 2" w:semiHidden="0" w:uiPriority="72" w:unhideWhenUsed="0"/>
-    <w:lsdException w:name="Colorful Grid Accent 2" w:semiHidden="0" w:uiPriority="73" w:unhideWhenUsed="0"/>
-    <w:lsdException w:name="Light Shading Accent 3" w:semiHidden="0" w:uiPriority="60" w:unhideWhenUsed="0"/>
-    <w:lsdException w:name="Light List Accent 3" w:semiHidden="0" w:uiPriority="61" w:unhideWhenUsed="0"/>
-    <w:lsdException w:name="Light Grid Accent 3" w:semiHidden="0" w:uiPriority="62" w:unhideWhenUsed="0"/>
-    <w:lsdException w:name="Medium Shading 1 Accent 3" w:semiHidden="0" w:uiPriority="63" w:unhideWhenUsed="0"/>
-    <w:lsdException w:name="Medium Shading 2 Accent 3" w:semiHidden="0" w:uiPriority="64" w:unhideWhenUsed="0"/>
-    <w:lsdException w:name="Medium List 1 Accent 3" w:semiHidden="0" w:uiPriority="65" w:unhideWhenUsed="0"/>
-    <w:lsdException w:name="Medium List 2 Accent 3" w:semiHidden="0" w:uiPriority="66" w:unhideWhenUsed="0"/>
-    <w:lsdException w:name="Medium Grid 1 Accent 3" w:semiHidden="0" w:uiPriority="67" w:unhideWhenUsed="0"/>
-    <w:lsdException w:name="Medium Grid 2 Accent 3" w:semiHidden="0" w:uiPriority="68" w:unhideWhenUsed="0"/>
-    <w:lsdException w:name="Medium Grid 3 Accent 3" w:semiHidden="0" w:uiPriority="69" w:unhideWhenUsed="0"/>
-    <w:lsdException w:name="Dark List Accent 3" w:semiHidden="0" w:uiPriority="70" w:unhideWhenUsed="0"/>
-    <w:lsdException w:name="Colorful Shading Accent 3" w:semiHidden="0" w:uiPriority="71" w:unhideWhenUsed="0"/>
-    <w:lsdException w:name="Colorful List Accent 3" w:semiHidden="0" w:uiPriority="72" w:unhideWhenUsed="0"/>
-    <w:lsdException w:name="Colorful Grid Accent 3" w:semiHidden="0" w:uiPriority="73" w:unhideWhenUsed="0"/>
-    <w:lsdException w:name="Light Shading Accent 4" w:semiHidden="0" w:uiPriority="60" w:unhideWhenUsed="0"/>
-    <w:lsdException w:name="Light List Accent 4" w:semiHidden="0" w:uiPriority="61" w:unhideWhenUsed="0"/>
-    <w:lsdException w:name="Light Grid Accent 4" w:semiHidden="0" w:uiPriority="62" w:unhideWhenUsed="0"/>
-    <w:lsdException w:name="Medium Shading 1 Accent 4" w:semiHidden="0" w:uiPriority="63" w:unhideWhenUsed="0"/>
-    <w:lsdException w:name="Medium Shading 2 Accent 4" w:semiHidden="0" w:uiPriority="64" w:unhideWhenUsed="0"/>
-    <w:lsdException w:name="Medium List 1 Accent 4" w:semiHidden="0" w:uiPriority="65" w:unhideWhenUsed="0"/>
-    <w:lsdException w:name="Medium List 2 Accent 4" w:semiHidden="0" w:uiPriority="66" w:unhideWhenUsed="0"/>
-    <w:lsdException w:name="Medium Grid 1 Accent 4" w:semiHidden="0" w:uiPriority="67" w:unhideWhenUsed="0"/>
-    <w:lsdException w:name="Medium Grid 2 Accent 4" w:semiHidden="0" w:uiPriority="68" w:unhideWhenUsed="0"/>
-    <w:lsdException w:name="Medium Grid 3 Accent 4" w:semiHidden="0" w:uiPriority="69" w:unhideWhenUsed="0"/>
-    <w:lsdException w:name="Dark List Accent 4" w:semiHidden="0" w:uiPriority="70" w:unhideWhenUsed="0"/>
-    <w:lsdException w:name="Colorful Shading Accent 4" w:semiHidden="0" w:uiPriority="71" w:unhideWhenUsed="0"/>
-    <w:lsdException w:name="Colorful List Accent 4" w:semiHidden="0" w:uiPriority="72" w:unhideWhenUsed="0"/>
-    <w:lsdException w:name="Colorful Grid Accent 4" w:semiHidden="0" w:uiPriority="73" w:unhideWhenUsed="0"/>
-    <w:lsdException w:name="Light Shading Accent 5" w:semiHidden="0" w:uiPriority="60" w:unhideWhenUsed="0"/>
-    <w:lsdException w:name="Light List Accent 5" w:semiHidden="0" w:uiPriority="61" w:unhideWhenUsed="0"/>
-    <w:lsdException w:name="Light Grid Accent 5" w:semiHidden="0" w:uiPriority="62" w:unhideWhenUsed="0"/>
-    <w:lsdException w:name="Medium Shading 1 Accent 5" w:semiHidden="0" w:uiPriority="63" w:unhideWhenUsed="0"/>
-    <w:lsdException w:name="Medium Shading 2 Accent 5" w:semiHidden="0" w:uiPriority="64" w:unhideWhenUsed="0"/>
-    <w:lsdException w:name="Medium List 1 Accent 5" w:semiHidden="0" w:uiPriority="65" w:unhideWhenUsed="0"/>
-    <w:lsdException w:name="Medium List 2 Accent 5" w:semiHidden="0" w:uiPriority="66" w:unhideWhenUsed="0"/>
-    <w:lsdException w:name="Medium Grid 1 Accent 5" w:semiHidden="0" w:uiPriority="67" w:unhideWhenUsed="0"/>
-    <w:lsdException w:name="Medium Grid 2 Accent 5" w:semiHidden="0" w:uiPriority="68" w:unhideWhenUsed="0"/>
-    <w:lsdException w:name="Medium Grid 3 Accent 5" w:semiHidden="0" w:uiPriority="69" w:unhideWhenUsed="0"/>
-    <w:lsdException w:name="Dark List Accent 5" w:semiHidden="0" w:uiPriority="70" w:unhideWhenUsed="0"/>
-    <w:lsdException w:name="Colorful Shading Accent 5" w:semiHidden="0" w:uiPriority="71" w:unhideWhenUsed="0"/>
-    <w:lsdException w:name="Colorful List Accent 5" w:semiHidden="0" w:uiPriority="72" w:unhideWhenUsed="0"/>
-    <w:lsdException w:name="Colorful Grid Accent 5" w:semiHidden="0" w:uiPriority="73" w:unhideWhenUsed="0"/>
-    <w:lsdException w:name="Light Shading Accent 6" w:semiHidden="0" w:uiPriority="60" w:unhideWhenUsed="0"/>
-    <w:lsdException w:name="Light List Accent 6" w:semiHidden="0" w:uiPriority="61" w:unhideWhenUsed="0"/>
-    <w:lsdException w:name="Light Grid Accent 6" w:semiHidden="0" w:uiPriority="62" w:unhideWhenUsed="0"/>
-    <w:lsdException w:name="Medium Shading 1 Accent 6" w:semiHidden="0" w:uiPriority="63" w:unhideWhenUsed="0"/>
-    <w:lsdException w:name="Medium Shading 2 Accent 6" w:semiHidden="0" w:uiPriority="64" w:unhideWhenUsed="0"/>
-    <w:lsdException w:name="Medium List 1 Accent 6" w:semiHidden="0" w:uiPriority="65" w:unhideWhenUsed="0"/>
-    <w:lsdException w:name="Medium List 2 Accent 6" w:semiHidden="0" w:uiPriority="66" w:unhideWhenUsed="0"/>
-    <w:lsdException w:name="Medium Grid 1 Accent 6" w:semiHidden="0" w:uiPriority="67" w:unhideWhenUsed="0"/>
-    <w:lsdException w:name="Medium Grid 2 Accent 6" w:semiHidden="0" w:uiPriority="68" w:unhideWhenUsed="0"/>
-    <w:lsdException w:name="Medium Grid 3 Accent 6" w:semiHidden="0" w:uiPriority="69" w:unhideWhenUsed="0"/>
-    <w:lsdException w:name="Dark List Accent 6" w:semiHidden="0" w:uiPriority="70" w:unhideWhenUsed="0"/>
-    <w:lsdException w:name="Colorful Shading Accent 6" w:semiHidden="0" w:uiPriority="71" w:unhideWhenUsed="0"/>
-    <w:lsdException w:name="Colorful List Accent 6" w:semiHidden="0" w:uiPriority="72" w:unhideWhenUsed="0"/>
-    <w:lsdException w:name="Colorful Grid Accent 6" w:semiHidden="0" w:uiPriority="73" w:unhideWhenUsed="0"/>
-    <w:lsdException w:name="Subtle Emphasis" w:semiHidden="0" w:uiPriority="19" w:unhideWhenUsed="0" w:qFormat="1"/>
-    <w:lsdException w:name="Intense Emphasis" w:semiHidden="0" w:uiPriority="21" w:unhideWhenUsed="0" w:qFormat="1"/>
-    <w:lsdException w:name="Subtle Reference" w:semiHidden="0" w:uiPriority="31" w:unhideWhenUsed="0" w:qFormat="1"/>
-    <w:lsdException w:name="Intense Reference" w:semiHidden="0" w:uiPriority="32" w:unhideWhenUsed="0" w:qFormat="1"/>
-    <w:lsdException w:name="Book Title" w:semiHidden="0" w:uiPriority="33" w:unhideWhenUsed="0" w:qFormat="1"/>
-    <w:lsdException w:name="Bibliography" w:uiPriority="37"/>
-    <w:lsdException w:name="TOC Heading" w:uiPriority="39" w:qFormat="1"/>
-  </w:latentStyles>
-  <w:style w:type="paragraph" w:default="1" w:styleId="Standaard">
-    <w:name w:val="Normal"/>
-    <w:qFormat/>
-  </w:style>
-  <w:style w:type="character" w:default="1" w:styleId="Standaardalinea-lettertype">
-    <w:name w:val="Default Paragraph Font"/>
-    <w:uiPriority w:val="1"/>
-    <w:semiHidden/>
-    <w:unhideWhenUsed/>
-  </w:style>
-  <w:style w:type="table" w:default="1" w:styleId="Standaardtabel">
-    <w:name w:val="Normal Table"/>
+  <w:style w:type="character" w:styleId="CommentReference">
+    <w:name w:val="annotation reference"/>
+    <w:basedOn w:val="DefaultParagraphFont"/>
     <w:uiPriority w:val="99"/>
     <w:semiHidden/>
     <w:unhideWhenUsed/>
-    <w:tblPr>
-      <w:tblInd w:w="0" w:type="dxa"/>
-      <w:tblCellMar>
-        <w:top w:w="0" w:type="dxa"/>
-        <w:left w:w="108" w:type="dxa"/>
-        <w:bottom w:w="0" w:type="dxa"/>
-        <w:right w:w="108" w:type="dxa"/>
-      </w:tblCellMar>
-    </w:tblPr>
+    <w:rsid w:val="00B22659"/>
+    <w:rPr>
+      <w:sz w:val="16"/>
+      <w:szCs w:val="16"/>
+    </w:rPr>
   </w:style>
-  <w:style w:type="numbering" w:default="1" w:styleId="Geenlijst">
-    <w:name w:val="No List"/>
+  <w:style w:type="paragraph" w:styleId="CommentText">
+    <w:name w:val="annotation text"/>
+    <w:basedOn w:val="Normal"/>
+    <w:link w:val="CommentTextChar"/>
     <w:uiPriority w:val="99"/>
     <w:semiHidden/>
     <w:unhideWhenUsed/>
+    <w:rsid w:val="00B22659"/>
+    <w:pPr>
+      <w:spacing w:line="240" w:lineRule="auto"/>
+    </w:pPr>
+    <w:rPr>
+      <w:sz w:val="20"/>
+      <w:szCs w:val="20"/>
+    </w:rPr>
+  </w:style>
+  <w:style w:type="character" w:customStyle="1" w:styleId="CommentTextChar">
+    <w:name w:val="Comment Text Char"/>
+    <w:basedOn w:val="DefaultParagraphFont"/>
+    <w:link w:val="CommentText"/>
+    <w:uiPriority w:val="99"/>
+    <w:semiHidden/>
+    <w:rsid w:val="00B22659"/>
+    <w:rPr>
+      <w:sz w:val="20"/>
+      <w:szCs w:val="20"/>
+    </w:rPr>
+  </w:style>
+  <w:style w:type="paragraph" w:styleId="CommentSubject">
+    <w:name w:val="annotation subject"/>
+    <w:basedOn w:val="CommentText"/>
+    <w:next w:val="CommentText"/>
+    <w:link w:val="CommentSubjectChar"/>
+    <w:uiPriority w:val="99"/>
+    <w:semiHidden/>
+    <w:unhideWhenUsed/>
+    <w:rsid w:val="00B22659"/>
+    <w:rPr>
+      <w:b/>
+      <w:bCs/>
+    </w:rPr>
+  </w:style>
+  <w:style w:type="character" w:customStyle="1" w:styleId="CommentSubjectChar">
+    <w:name w:val="Comment Subject Char"/>
+    <w:basedOn w:val="CommentTextChar"/>
+    <w:link w:val="CommentSubject"/>
+    <w:uiPriority w:val="99"/>
+    <w:semiHidden/>
+    <w:rsid w:val="00B22659"/>
+    <w:rPr>
+      <w:b/>
+      <w:bCs/>
+      <w:sz w:val="20"/>
+      <w:szCs w:val="20"/>
+    </w:rPr>
   </w:style>
 </w:styles>
 </file>
@@ -5972,7 +6159,7 @@
 </file>
 
 <file path=customXml/itemProps1.xml><?xml version="1.0" encoding="utf-8"?>
-<ds:datastoreItem xmlns:ds="http://schemas.openxmlformats.org/officeDocument/2006/customXml" ds:itemID="{0AD98705-B2B0-4EBC-9A21-0EEDA65CC887}">
+<ds:datastoreItem xmlns:ds="http://schemas.openxmlformats.org/officeDocument/2006/customXml" ds:itemID="{DA8799F8-AB4C-4181-97F7-5F297690C33F}">
   <ds:schemaRefs>
     <ds:schemaRef ds:uri="http://schemas.openxmlformats.org/officeDocument/2006/bibliography"/>
   </ds:schemaRefs>

--- a/Meta/Questionnaires.docx
+++ b/Meta/Questionnaires.docx
@@ -299,13 +299,33 @@
       </w:pPr>
       <w:r>
         <w:tab/>
+      </w:r>
+      <w:commentRangeStart w:id="0"/>
+      <w:r>
         <w:t>- enjoyment (likert scale)</w:t>
       </w:r>
+      <w:commentRangeEnd w:id="0"/>
+      <w:r>
+        <w:rPr>
+          <w:rStyle w:val="CommentReference"/>
+        </w:rPr>
+        <w:commentReference w:id="0"/>
+      </w:r>
     </w:p>
     <w:p>
       <w:r>
         <w:tab/>
+      </w:r>
+      <w:commentRangeStart w:id="1"/>
+      <w:r>
         <w:t>- memory test</w:t>
+      </w:r>
+      <w:commentRangeEnd w:id="1"/>
+      <w:r>
+        <w:rPr>
+          <w:rStyle w:val="CommentReference"/>
+        </w:rPr>
+        <w:commentReference w:id="1"/>
       </w:r>
       <w:r>
         <w:br w:type="page"/>
@@ -474,12 +494,24 @@
           <w:rFonts w:asciiTheme="minorHAnsi" w:hAnsiTheme="minorHAnsi"/>
         </w:rPr>
       </w:pPr>
+      <w:commentRangeStart w:id="2"/>
       <w:r>
         <w:rPr>
           <w:rFonts w:asciiTheme="minorHAnsi" w:hAnsiTheme="minorHAnsi"/>
         </w:rPr>
         <w:lastRenderedPageBreak/>
         <w:t>Questionnaire 1</w:t>
+      </w:r>
+      <w:commentRangeEnd w:id="2"/>
+      <w:r>
+        <w:rPr>
+          <w:rStyle w:val="CommentReference"/>
+          <w:rFonts w:asciiTheme="minorHAnsi" w:eastAsiaTheme="minorEastAsia" w:hAnsiTheme="minorHAnsi" w:cstheme="minorBidi"/>
+          <w:b w:val="0"/>
+          <w:bCs w:val="0"/>
+          <w:color w:val="auto"/>
+        </w:rPr>
+        <w:commentReference w:id="2"/>
       </w:r>
     </w:p>
     <w:p/>
@@ -658,6 +690,8 @@
         </w:rPr>
         <w:t>    M / F / Other</w:t>
       </w:r>
+      <w:bookmarkStart w:id="3" w:name="_GoBack"/>
+      <w:bookmarkEnd w:id="3"/>
     </w:p>
     <w:p>
       <w:pPr>
@@ -1765,19 +1799,19 @@
       <w:r>
         <w:t xml:space="preserve"> </w:t>
       </w:r>
-      <w:commentRangeStart w:id="0"/>
+      <w:commentRangeStart w:id="4"/>
       <w:r>
         <w:t>during the test</w:t>
       </w:r>
       <w:r>
         <w:t xml:space="preserve"> </w:t>
       </w:r>
-      <w:commentRangeEnd w:id="0"/>
+      <w:commentRangeEnd w:id="4"/>
       <w:r>
         <w:rPr>
           <w:rStyle w:val="CommentReference"/>
         </w:rPr>
-        <w:commentReference w:id="0"/>
+        <w:commentReference w:id="4"/>
       </w:r>
       <w:r>
         <w:t>for each type or room.</w:t>
@@ -1974,7 +2008,6 @@
             <w:pPr>
               <w:jc w:val="center"/>
             </w:pPr>
-            <w:bookmarkStart w:id="1" w:name="_GoBack"/>
             <w:r>
               <w:rPr>
                 <w:i/>
@@ -2027,7 +2060,6 @@
                 </wp:inline>
               </w:drawing>
             </w:r>
-            <w:bookmarkEnd w:id="1"/>
           </w:p>
         </w:tc>
       </w:tr>
@@ -2061,16 +2093,16 @@
             <w:pPr>
               <w:jc w:val="center"/>
             </w:pPr>
-            <w:commentRangeStart w:id="2"/>
+            <w:commentRangeStart w:id="5"/>
             <w:r>
               <w:t>Not at all OOOOO Extremely</w:t>
             </w:r>
-            <w:commentRangeEnd w:id="2"/>
+            <w:commentRangeEnd w:id="5"/>
             <w:r>
               <w:rPr>
                 <w:rStyle w:val="CommentReference"/>
               </w:rPr>
-              <w:commentReference w:id="2"/>
+              <w:commentReference w:id="5"/>
             </w:r>
           </w:p>
         </w:tc>
@@ -3358,7 +3390,7 @@
 
 <file path=word/comments.xml><?xml version="1.0" encoding="utf-8"?>
 <w:comments xmlns:wpc="http://schemas.microsoft.com/office/word/2010/wordprocessingCanvas" xmlns:mc="http://schemas.openxmlformats.org/markup-compatibility/2006" xmlns:o="urn:schemas-microsoft-com:office:office" xmlns:r="http://schemas.openxmlformats.org/officeDocument/2006/relationships" xmlns:m="http://schemas.openxmlformats.org/officeDocument/2006/math" xmlns:v="urn:schemas-microsoft-com:vml" xmlns:wp14="http://schemas.microsoft.com/office/word/2010/wordprocessingDrawing" xmlns:wp="http://schemas.openxmlformats.org/drawingml/2006/wordprocessingDrawing" xmlns:w10="urn:schemas-microsoft-com:office:word" xmlns:w="http://schemas.openxmlformats.org/wordprocessingml/2006/main" xmlns:w14="http://schemas.microsoft.com/office/word/2010/wordml" xmlns:w15="http://schemas.microsoft.com/office/word/2012/wordml" xmlns:wpg="http://schemas.microsoft.com/office/word/2010/wordprocessingGroup" xmlns:wpi="http://schemas.microsoft.com/office/word/2010/wordprocessingInk" xmlns:wne="http://schemas.microsoft.com/office/word/2006/wordml" xmlns:wps="http://schemas.microsoft.com/office/word/2010/wordprocessingShape" mc:Ignorable="w14 w15 wp14">
-  <w:comment w:id="0" w:author="Boer, B. de (Bibi)" w:date="2016-02-23T11:50:00Z" w:initials="BBd(">
+  <w:comment w:id="0" w:author="Boer, B. de (Bibi)" w:date="2016-02-23T16:13:00Z" w:initials="BBd(">
     <w:p>
       <w:pPr>
         <w:pStyle w:val="CommentText"/>
@@ -3370,11 +3402,59 @@
         <w:annotationRef/>
       </w:r>
       <w:r>
+        <w:t>Bij panas stoppen</w:t>
+      </w:r>
+    </w:p>
+  </w:comment>
+  <w:comment w:id="1" w:author="Boer, B. de (Bibi)" w:date="2016-02-23T16:14:00Z" w:initials="BBd(">
+    <w:p>
+      <w:pPr>
+        <w:pStyle w:val="CommentText"/>
+      </w:pPr>
+      <w:r>
+        <w:rPr>
+          <w:rStyle w:val="CommentReference"/>
+        </w:rPr>
+        <w:annotationRef/>
+      </w:r>
+      <w:r>
+        <w:t>Als laatste</w:t>
+      </w:r>
+    </w:p>
+  </w:comment>
+  <w:comment w:id="2" w:author="Boer, B. de (Bibi)" w:date="2016-02-23T16:23:00Z" w:initials="BBd(">
+    <w:p>
+      <w:pPr>
+        <w:pStyle w:val="CommentText"/>
+      </w:pPr>
+      <w:r>
+        <w:rPr>
+          <w:rStyle w:val="CommentReference"/>
+        </w:rPr>
+        <w:annotationRef/>
+      </w:r>
+      <w:r>
+        <w:t>So this test we want to see if people might VR museum apps &amp; check if things we can do in VR would increase peoples interest in this.</w:t>
+      </w:r>
+    </w:p>
+  </w:comment>
+  <w:comment w:id="4" w:author="Boer, B. de (Bibi)" w:date="2016-02-23T11:50:00Z" w:initials="BBd(">
+    <w:p>
+      <w:pPr>
+        <w:pStyle w:val="CommentText"/>
+      </w:pPr>
+      <w:r>
+        <w:rPr>
+          <w:rStyle w:val="CommentReference"/>
+        </w:rPr>
+        <w:annotationRef/>
+      </w:r>
+      <w:r>
         <w:t>Dit is belangrijk, want je moet een time instruction vragen bij PANAS</w:t>
       </w:r>
     </w:p>
   </w:comment>
-  <w:comment w:id="2" w:author="Boer, B. de (Bibi)" w:date="2016-02-23T11:52:00Z" w:initials="BBd(">
+  <w:comment w:id="5" w:author="Boer, B. de (Bibi)" w:date="2016-02-23T11:52:00Z" w:initials="BBd(">
     <w:p>
       <w:pPr>
         <w:pStyle w:val="CommentText"/>
@@ -3398,6 +3478,9 @@
 
 <file path=word/commentsExtended.xml><?xml version="1.0" encoding="utf-8"?>
 <w15:commentsEx xmlns:wpc="http://schemas.microsoft.com/office/word/2010/wordprocessingCanvas" xmlns:mc="http://schemas.openxmlformats.org/markup-compatibility/2006" xmlns:o="urn:schemas-microsoft-com:office:office" xmlns:r="http://schemas.openxmlformats.org/officeDocument/2006/relationships" xmlns:m="http://schemas.openxmlformats.org/officeDocument/2006/math" xmlns:v="urn:schemas-microsoft-com:vml" xmlns:wp14="http://schemas.microsoft.com/office/word/2010/wordprocessingDrawing" xmlns:wp="http://schemas.openxmlformats.org/drawingml/2006/wordprocessingDrawing" xmlns:w10="urn:schemas-microsoft-com:office:word" xmlns:w="http://schemas.openxmlformats.org/wordprocessingml/2006/main" xmlns:w14="http://schemas.microsoft.com/office/word/2010/wordml" xmlns:w15="http://schemas.microsoft.com/office/word/2012/wordml" xmlns:wpg="http://schemas.microsoft.com/office/word/2010/wordprocessingGroup" xmlns:wpi="http://schemas.microsoft.com/office/word/2010/wordprocessingInk" xmlns:wne="http://schemas.microsoft.com/office/word/2006/wordml" xmlns:wps="http://schemas.microsoft.com/office/word/2010/wordprocessingShape" mc:Ignorable="w14 w15 wp14">
+  <w15:commentEx w15:paraId="6329BEF2" w15:done="0"/>
+  <w15:commentEx w15:paraId="28870AED" w15:done="0"/>
+  <w15:commentEx w15:paraId="1DD5C7F9" w15:done="0"/>
   <w15:commentEx w15:paraId="3D843732" w15:done="0"/>
   <w15:commentEx w15:paraId="5B8CB20E" w15:done="0"/>
 </w15:commentsEx>
@@ -6159,7 +6242,7 @@
 </file>
 
 <file path=customXml/itemProps1.xml><?xml version="1.0" encoding="utf-8"?>
-<ds:datastoreItem xmlns:ds="http://schemas.openxmlformats.org/officeDocument/2006/customXml" ds:itemID="{DA8799F8-AB4C-4181-97F7-5F297690C33F}">
+<ds:datastoreItem xmlns:ds="http://schemas.openxmlformats.org/officeDocument/2006/customXml" ds:itemID="{E12E60AC-471B-4452-B8F0-260A4E17351C}">
   <ds:schemaRefs>
     <ds:schemaRef ds:uri="http://schemas.openxmlformats.org/officeDocument/2006/bibliography"/>
   </ds:schemaRefs>

--- a/Meta/Questionnaires.docx
+++ b/Meta/Questionnaires.docx
@@ -385,6 +385,9 @@
     <w:p>
       <w:r>
         <w:t xml:space="preserve">You are invited to participate in a research study that tests a Virtual Museum setup. In the experiment, you will be wearing a head-mounted display. </w:t>
+      </w:r>
+      <w:r>
+        <w:t>You will explore a Virtual Museum. We use the capabilities of VR to add modifications to the museum.</w:t>
       </w:r>
     </w:p>
     <w:p/>
@@ -690,8 +693,6 @@
         </w:rPr>
         <w:t>    M / F / Other</w:t>
       </w:r>
-      <w:bookmarkStart w:id="3" w:name="_GoBack"/>
-      <w:bookmarkEnd w:id="3"/>
     </w:p>
     <w:p>
       <w:pPr>
@@ -818,18 +819,64 @@
           <w:sz w:val="24"/>
           <w:szCs w:val="24"/>
         </w:rPr>
-        <w:t>How often do you visit museums to look at paintings?</w:t>
-      </w:r>
-    </w:p>
-    <w:p>
-      <w:pPr>
-        <w:pStyle w:val="ListParagraph"/>
+        <w:t>How often did</w:t>
+      </w:r>
+      <w:r>
         <w:rPr>
           <w:b/>
           <w:sz w:val="24"/>
           <w:szCs w:val="24"/>
         </w:rPr>
-      </w:pPr>
+        <w:t xml:space="preserve"> you visit</w:t>
+      </w:r>
+      <w:r>
+        <w:rPr>
+          <w:b/>
+          <w:sz w:val="24"/>
+          <w:szCs w:val="24"/>
+        </w:rPr>
+        <w:t xml:space="preserve"> a museum</w:t>
+      </w:r>
+      <w:r>
+        <w:rPr>
+          <w:b/>
+          <w:sz w:val="24"/>
+          <w:szCs w:val="24"/>
+        </w:rPr>
+        <w:t xml:space="preserve"> to look at paintings</w:t>
+      </w:r>
+      <w:r>
+        <w:rPr>
+          <w:b/>
+          <w:sz w:val="24"/>
+          <w:szCs w:val="24"/>
+        </w:rPr>
+        <w:t xml:space="preserve"> in the past year</w:t>
+      </w:r>
+      <w:r>
+        <w:rPr>
+          <w:b/>
+          <w:sz w:val="24"/>
+          <w:szCs w:val="24"/>
+        </w:rPr>
+        <w:t>?</w:t>
+      </w:r>
+    </w:p>
+    <w:p>
+      <w:pPr>
+        <w:pStyle w:val="ListParagraph"/>
+        <w:rPr>
+          <w:sz w:val="24"/>
+          <w:szCs w:val="24"/>
+        </w:rPr>
+      </w:pPr>
+      <w:r>
+        <w:rPr>
+          <w:sz w:val="24"/>
+          <w:szCs w:val="24"/>
+        </w:rPr>
+        <w:t>___ times</w:t>
+      </w:r>
     </w:p>
     <w:p>
       <w:pPr>
@@ -1010,7 +1057,6 @@
       <w:pPr>
         <w:pStyle w:val="ListParagraph"/>
         <w:rPr>
-          <w:b/>
           <w:sz w:val="24"/>
           <w:szCs w:val="24"/>
         </w:rPr>
@@ -1088,7 +1134,10 @@
       </w:pPr>
       <w:r>
         <w:lastRenderedPageBreak/>
-        <w:t>Tutorial instructions</w:t>
+        <w:t>First part</w:t>
+      </w:r>
+      <w:r>
+        <w:t xml:space="preserve"> instructions</w:t>
       </w:r>
     </w:p>
     <w:p/>
@@ -1099,9 +1148,57 @@
           <w:ilvl w:val="0"/>
           <w:numId w:val="1"/>
         </w:numPr>
-      </w:pPr>
-      <w:r>
-        <w:t>Comment on VR museum experience from Questionnaire 1. If yes ask more.</w:t>
+        <w:rPr>
+          <w:i/>
+        </w:rPr>
+      </w:pPr>
+      <w:r>
+        <w:rPr>
+          <w:i/>
+        </w:rPr>
+        <w:t xml:space="preserve">You are going to visit a Virtual Reality museum. You are first going to visit a </w:t>
+      </w:r>
+      <w:r>
+        <w:rPr>
+          <w:i/>
+        </w:rPr>
+        <w:t>introductory</w:t>
+      </w:r>
+      <w:r>
+        <w:rPr>
+          <w:i/>
+        </w:rPr>
+        <w:t xml:space="preserve"> floor. </w:t>
+      </w:r>
+      <w:r>
+        <w:rPr>
+          <w:i/>
+        </w:rPr>
+        <w:t>T</w:t>
+      </w:r>
+      <w:r>
+        <w:rPr>
+          <w:i/>
+        </w:rPr>
+        <w:t xml:space="preserve">here are </w:t>
+      </w:r>
+      <w:r>
+        <w:rPr>
+          <w:i/>
+        </w:rPr>
+        <w:t xml:space="preserve">three doors leading to </w:t>
+      </w:r>
+      <w:r>
+        <w:rPr>
+          <w:i/>
+        </w:rPr>
+        <w:t>three rooms. Each room has one painting in it.</w:t>
+      </w:r>
+      <w:r>
+        <w:rPr>
+          <w:i/>
+        </w:rPr>
+        <w:t xml:space="preserve"> </w:t>
       </w:r>
     </w:p>
     <w:p>
@@ -1111,45 +1208,18 @@
           <w:ilvl w:val="0"/>
           <w:numId w:val="1"/>
         </w:numPr>
-        <w:rPr>
-          <w:i/>
-        </w:rPr>
-      </w:pPr>
-      <w:r>
-        <w:rPr>
-          <w:i/>
-        </w:rPr>
-        <w:t xml:space="preserve">You are going to visit a Virtual Reality museum. You are first going to visit a tutorial floor. </w:t>
-      </w:r>
-      <w:r>
-        <w:rPr>
-          <w:i/>
-        </w:rPr>
-        <w:t>T</w:t>
-      </w:r>
-      <w:r>
-        <w:rPr>
-          <w:i/>
-        </w:rPr>
-        <w:t xml:space="preserve">here are </w:t>
-      </w:r>
-      <w:r>
-        <w:rPr>
-          <w:i/>
-        </w:rPr>
-        <w:t xml:space="preserve">three doors leading to </w:t>
-      </w:r>
-      <w:r>
-        <w:rPr>
-          <w:i/>
-        </w:rPr>
-        <w:t>three rooms. Each room has one painting in it.</w:t>
-      </w:r>
-      <w:r>
-        <w:rPr>
-          <w:i/>
-        </w:rPr>
+      </w:pPr>
+      <w:r>
         <w:t xml:space="preserve"> </w:t>
+      </w:r>
+      <w:r>
+        <w:t xml:space="preserve">Show the three icons on paper. </w:t>
+      </w:r>
+      <w:r>
+        <w:rPr>
+          <w:i/>
+        </w:rPr>
+        <w:t>The doors have icons on them. Each icon corresponds with a different type of room. Each icon occurs once.</w:t>
       </w:r>
     </w:p>
     <w:p>
@@ -1159,18 +1229,24 @@
           <w:ilvl w:val="0"/>
           <w:numId w:val="1"/>
         </w:numPr>
-      </w:pPr>
-      <w:r>
-        <w:t xml:space="preserve"> </w:t>
-      </w:r>
-      <w:r>
-        <w:t xml:space="preserve">Show the three icons on paper. </w:t>
-      </w:r>
-      <w:r>
-        <w:rPr>
-          <w:i/>
-        </w:rPr>
-        <w:t>The doors have icons on them. Each icon corresponds with a different type of room. Each icon occurs once.</w:t>
+        <w:rPr>
+          <w:i/>
+        </w:rPr>
+      </w:pPr>
+      <w:r>
+        <w:t xml:space="preserve">Show headset. Explain sliders. Put on headset. </w:t>
+      </w:r>
+      <w:r>
+        <w:rPr>
+          <w:i/>
+        </w:rPr>
+        <w:t>You are in a</w:t>
+      </w:r>
+      <w:r>
+        <w:rPr>
+          <w:i/>
+        </w:rPr>
+        <w:t xml:space="preserve"> hallway. Move the lenses until you can see clearly.</w:t>
       </w:r>
     </w:p>
     <w:p>
@@ -1185,19 +1261,16 @@
         </w:rPr>
       </w:pPr>
       <w:r>
-        <w:t xml:space="preserve">Show headset. Explain sliders. Put on headset. </w:t>
-      </w:r>
-      <w:r>
-        <w:rPr>
-          <w:i/>
-        </w:rPr>
-        <w:t>You are in a</w:t>
-      </w:r>
-      <w:r>
-        <w:rPr>
-          <w:i/>
-        </w:rPr>
-        <w:t xml:space="preserve"> hallway. Move the lenses until you can see clearly.</w:t>
+        <w:rPr>
+          <w:i/>
+        </w:rPr>
+        <w:t>Turn your chair around. You can look around the entire room in this way. Do you see the elevator behind you? You ca</w:t>
+      </w:r>
+      <w:r>
+        <w:rPr>
+          <w:i/>
+        </w:rPr>
+        <w:t>n go to the next floor with it by looking at it for a few seconds.</w:t>
       </w:r>
     </w:p>
     <w:p>
@@ -1215,7 +1288,7 @@
         <w:rPr>
           <w:i/>
         </w:rPr>
-        <w:t xml:space="preserve">Turn your chair around. You can look around the entire room in this way. Do you see the elevator behind you? You can go to the next floor with it. </w:t>
+        <w:t xml:space="preserve">You can now see the three doors with the icons on them. You are going to enter the room with a &lt;No effect icon&gt; first. </w:t>
       </w:r>
     </w:p>
     <w:p>
@@ -1233,7 +1306,19 @@
         <w:rPr>
           <w:i/>
         </w:rPr>
-        <w:t xml:space="preserve">You can now see the three doors with the icons on them. You are going to enter the room with a &lt;No effect icon&gt; first. </w:t>
+        <w:t xml:space="preserve">You can </w:t>
+      </w:r>
+      <w:r>
+        <w:rPr>
+          <w:i/>
+        </w:rPr>
+        <w:t>look at</w:t>
+      </w:r>
+      <w:r>
+        <w:rPr>
+          <w:i/>
+        </w:rPr>
+        <w:t xml:space="preserve"> the painting. If you are done, the door back to the hallway is behind you. Tell me when you are back in the hallway. </w:t>
       </w:r>
     </w:p>
     <w:p>
@@ -1243,15 +1328,132 @@
           <w:ilvl w:val="0"/>
           <w:numId w:val="1"/>
         </w:numPr>
-        <w:rPr>
-          <w:i/>
-        </w:rPr>
-      </w:pPr>
-      <w:r>
-        <w:rPr>
-          <w:i/>
-        </w:rPr>
-        <w:t xml:space="preserve">You can admire the painting. If you are done, the door back to the hallway is behind you. Tell me when you are back in the hallway. </w:t>
+      </w:pPr>
+      <w:r>
+        <w:softHyphen/>
+      </w:r>
+      <w:r>
+        <w:softHyphen/>
+      </w:r>
+      <w:r>
+        <w:softHyphen/>
+      </w:r>
+      <w:r>
+        <w:softHyphen/>
+      </w:r>
+      <w:r>
+        <w:rPr>
+          <w:i/>
+        </w:rPr>
+        <w:t>×2</w:t>
+      </w:r>
+      <w:r>
+        <w:rPr>
+          <w:i/>
+        </w:rPr>
+        <w:t>:</w:t>
+      </w:r>
+      <w:r>
+        <w:rPr>
+          <w:i/>
+        </w:rPr>
+        <w:t xml:space="preserve"> You are going to enter the room with the &lt;First</w:t>
+      </w:r>
+      <w:r>
+        <w:rPr>
+          <w:i/>
+        </w:rPr>
+        <w:t>/second</w:t>
+      </w:r>
+      <w:r>
+        <w:rPr>
+          <w:i/>
+        </w:rPr>
+        <w:t xml:space="preserve"> effect icon&gt;. </w:t>
+      </w:r>
+    </w:p>
+    <w:p>
+      <w:pPr>
+        <w:pStyle w:val="ListParagraph"/>
+        <w:numPr>
+          <w:ilvl w:val="1"/>
+          <w:numId w:val="1"/>
+        </w:numPr>
+      </w:pPr>
+      <w:r>
+        <w:t xml:space="preserve">For the </w:t>
+      </w:r>
+      <w:r>
+        <w:t xml:space="preserve">Extended illusion: </w:t>
+      </w:r>
+      <w:r>
+        <w:rPr>
+          <w:i/>
+        </w:rPr>
+        <w:t>If you want to see the animation again, you can use the button on the floor, but you don’t have to. If you want to, you can just look at the result.</w:t>
+      </w:r>
+    </w:p>
+    <w:p>
+      <w:pPr>
+        <w:pStyle w:val="ListParagraph"/>
+        <w:numPr>
+          <w:ilvl w:val="2"/>
+          <w:numId w:val="1"/>
+        </w:numPr>
+      </w:pPr>
+      <w:r>
+        <w:rPr>
+          <w:i/>
+        </w:rPr>
+        <w:t>This illusion is based on an algorithm called inpainting that extends the painting.</w:t>
+      </w:r>
+    </w:p>
+    <w:p>
+      <w:pPr>
+        <w:pStyle w:val="ListParagraph"/>
+        <w:numPr>
+          <w:ilvl w:val="1"/>
+          <w:numId w:val="1"/>
+        </w:numPr>
+      </w:pPr>
+      <w:r>
+        <w:t>For the Stylized illusion:</w:t>
+      </w:r>
+      <w:r>
+        <w:rPr>
+          <w:i/>
+        </w:rPr>
+        <w:t xml:space="preserve"> The animation for this effect loops. (</w:t>
+      </w:r>
+      <w:r>
+        <w:t>IF SECOND</w:t>
+      </w:r>
+      <w:r>
+        <w:rPr>
+          <w:i/>
+        </w:rPr>
+        <w:t xml:space="preserve">: </w:t>
+      </w:r>
+      <w:r>
+        <w:rPr>
+          <w:i/>
+        </w:rPr>
+        <w:t>In this room there is no button you can use to repeat the animation).</w:t>
+      </w:r>
+    </w:p>
+    <w:p>
+      <w:pPr>
+        <w:pStyle w:val="ListParagraph"/>
+        <w:numPr>
+          <w:ilvl w:val="2"/>
+          <w:numId w:val="1"/>
+        </w:numPr>
+      </w:pPr>
+      <w:r>
+        <w:rPr>
+          <w:i/>
+        </w:rPr>
+        <w:t>This illusion is based on an algorithm called neural style that extracts the style from a painting and applies it to a picture.</w:t>
       </w:r>
     </w:p>
     <w:p>
@@ -1261,69 +1463,15 @@
           <w:ilvl w:val="0"/>
           <w:numId w:val="1"/>
         </w:numPr>
-      </w:pPr>
-      <w:r>
-        <w:softHyphen/>
-      </w:r>
-      <w:r>
-        <w:softHyphen/>
-      </w:r>
-      <w:r>
-        <w:softHyphen/>
-      </w:r>
-      <w:r>
-        <w:softHyphen/>
-      </w:r>
-      <w:r>
-        <w:rPr>
-          <w:i/>
-        </w:rPr>
-        <w:t>×2</w:t>
-      </w:r>
-      <w:r>
-        <w:rPr>
-          <w:i/>
-        </w:rPr>
-        <w:t>:</w:t>
-      </w:r>
-      <w:r>
-        <w:rPr>
-          <w:i/>
-        </w:rPr>
-        <w:t xml:space="preserve"> You are going to enter the room with the &lt;First</w:t>
-      </w:r>
-      <w:r>
-        <w:rPr>
-          <w:i/>
-        </w:rPr>
-        <w:t>/second</w:t>
-      </w:r>
-      <w:r>
-        <w:rPr>
-          <w:i/>
-        </w:rPr>
-        <w:t xml:space="preserve"> effect icon&gt;. </w:t>
-      </w:r>
-    </w:p>
-    <w:p>
-      <w:pPr>
-        <w:pStyle w:val="ListParagraph"/>
-        <w:numPr>
-          <w:ilvl w:val="1"/>
-          <w:numId w:val="1"/>
-        </w:numPr>
-      </w:pPr>
-      <w:r>
-        <w:t xml:space="preserve">For the </w:t>
-      </w:r>
-      <w:r>
-        <w:t xml:space="preserve">Extended illusion: </w:t>
-      </w:r>
-      <w:r>
-        <w:rPr>
-          <w:i/>
-        </w:rPr>
-        <w:t>You can replay this animation with the button at your feet, or just admire the result.</w:t>
+        <w:rPr>
+          <w:i/>
+        </w:rPr>
+      </w:pPr>
+      <w:r>
+        <w:rPr>
+          <w:i/>
+        </w:rPr>
+        <w:t>When you are finished with this floor, you can use the elevator.</w:t>
       </w:r>
     </w:p>
     <w:p>
@@ -1341,24 +1489,6 @@
         <w:rPr>
           <w:i/>
         </w:rPr>
-        <w:t>When you are finished with this floor, you can use the elevator.</w:t>
-      </w:r>
-    </w:p>
-    <w:p>
-      <w:pPr>
-        <w:pStyle w:val="ListParagraph"/>
-        <w:numPr>
-          <w:ilvl w:val="0"/>
-          <w:numId w:val="1"/>
-        </w:numPr>
-        <w:rPr>
-          <w:i/>
-        </w:rPr>
-      </w:pPr>
-      <w:r>
-        <w:rPr>
-          <w:i/>
-        </w:rPr>
         <w:t>Take o</w:t>
       </w:r>
       <w:r>
@@ -1391,7 +1521,7 @@
         <w:t xml:space="preserve"> after </w:t>
       </w:r>
       <w:r>
-        <w:t>tutorial</w:t>
+        <w:t>first part of the experiment</w:t>
       </w:r>
     </w:p>
     <w:p/>
@@ -1417,7 +1547,21 @@
           <w:b/>
           <w:i/>
         </w:rPr>
-        <w:t>What did you think of the different rooms?</w:t>
+        <w:t xml:space="preserve">What did you think of the different </w:t>
+      </w:r>
+      <w:r>
+        <w:rPr>
+          <w:b/>
+          <w:i/>
+        </w:rPr>
+        <w:t xml:space="preserve">types of </w:t>
+      </w:r>
+      <w:r>
+        <w:rPr>
+          <w:b/>
+          <w:i/>
+        </w:rPr>
+        <w:t>rooms?</w:t>
       </w:r>
     </w:p>
     <w:p>
@@ -1446,7 +1590,35 @@
           <w:b/>
           <w:i/>
         </w:rPr>
-        <w:t>Which room did you like the most? Why?</w:t>
+        <w:t>Which room did you like the most</w:t>
+      </w:r>
+      <w:r>
+        <w:rPr>
+          <w:b/>
+          <w:i/>
+        </w:rPr>
+        <w:t>/least</w:t>
+      </w:r>
+      <w:r>
+        <w:rPr>
+          <w:b/>
+          <w:i/>
+        </w:rPr>
+        <w:t>?</w:t>
+      </w:r>
+      <w:r>
+        <w:rPr>
+          <w:b/>
+          <w:i/>
+        </w:rPr>
+        <w:t xml:space="preserve"> Why?</w:t>
+      </w:r>
+      <w:r>
+        <w:rPr>
+          <w:b/>
+          <w:i/>
+        </w:rPr>
+        <w:t xml:space="preserve"> </w:t>
       </w:r>
     </w:p>
     <w:p>
@@ -1492,32 +1664,8 @@
     <w:p>
       <w:pPr>
         <w:pStyle w:val="ListParagraph"/>
-        <w:ind w:left="1440"/>
-        <w:rPr>
-          <w:b/>
-          <w:i/>
-        </w:rPr>
-      </w:pPr>
-    </w:p>
-    <w:p>
-      <w:pPr>
-        <w:pStyle w:val="ListParagraph"/>
-        <w:ind w:left="0"/>
-        <w:rPr>
-          <w:b/>
-          <w:i/>
-        </w:rPr>
-      </w:pPr>
-      <w:r>
-        <w:t xml:space="preserve">Make sure </w:t>
-      </w:r>
-      <w:r>
-        <w:t>they have made some statements about each illusion.</w:t>
-      </w:r>
-    </w:p>
-    <w:p>
-      <w:pPr>
-        <w:rPr>
+        <w:rPr>
+          <w:b/>
           <w:i/>
         </w:rPr>
       </w:pPr>
@@ -1539,12 +1687,67 @@
           <w:b/>
           <w:i/>
         </w:rPr>
-        <w:t>Now that you have seen this setup, what do you think of VR museums?</w:t>
-      </w:r>
-    </w:p>
-    <w:p>
-      <w:pPr>
-        <w:pStyle w:val="ListParagraph"/>
+        <w:t>If you have to rate each room on a scale from 1 to 5, how w</w:t>
+      </w:r>
+      <w:r>
+        <w:rPr>
+          <w:b/>
+          <w:i/>
+        </w:rPr>
+        <w:t>ould you rate each type of room?</w:t>
+      </w:r>
+    </w:p>
+    <w:p>
+      <w:pPr>
+        <w:pStyle w:val="ListParagraph"/>
+        <w:numPr>
+          <w:ilvl w:val="1"/>
+          <w:numId w:val="10"/>
+        </w:numPr>
+        <w:rPr>
+          <w:b/>
+          <w:i/>
+        </w:rPr>
+      </w:pPr>
+      <w:r>
+        <w:rPr>
+          <w:b/>
+        </w:rPr>
+        <w:t>A picture of the icons is visible in the lab room at all times. (on the table/on the wall).</w:t>
+      </w:r>
+    </w:p>
+    <w:p>
+      <w:pPr>
+        <w:pStyle w:val="ListParagraph"/>
+        <w:ind w:left="1440"/>
+        <w:rPr>
+          <w:b/>
+          <w:i/>
+        </w:rPr>
+      </w:pPr>
+    </w:p>
+    <w:p>
+      <w:pPr>
+        <w:pStyle w:val="ListParagraph"/>
+        <w:ind w:left="0"/>
+      </w:pPr>
+      <w:r>
+        <w:t xml:space="preserve">Make sure </w:t>
+      </w:r>
+      <w:r>
+        <w:t>they have made some statements about each illusion.</w:t>
+      </w:r>
+    </w:p>
+    <w:p>
+      <w:pPr>
+        <w:pStyle w:val="ListParagraph"/>
+        <w:ind w:left="0"/>
+      </w:pPr>
+    </w:p>
+    <w:p>
+      <w:pPr>
+        <w:pStyle w:val="ListParagraph"/>
+        <w:ind w:left="0"/>
         <w:rPr>
           <w:b/>
           <w:i/>
@@ -1558,6 +1761,61 @@
           <w:ilvl w:val="0"/>
           <w:numId w:val="10"/>
         </w:numPr>
+        <w:spacing w:after="0"/>
+        <w:rPr>
+          <w:b/>
+          <w:i/>
+        </w:rPr>
+      </w:pPr>
+      <w:r>
+        <w:rPr>
+          <w:b/>
+        </w:rPr>
+        <w:t>Comment on VR museum experience from Questionnaire 1. If yes ask more.</w:t>
+      </w:r>
+      <w:r>
+        <w:rPr>
+          <w:b/>
+        </w:rPr>
+        <w:br/>
+      </w:r>
+    </w:p>
+    <w:p>
+      <w:pPr>
+        <w:pStyle w:val="ListParagraph"/>
+        <w:numPr>
+          <w:ilvl w:val="0"/>
+          <w:numId w:val="10"/>
+        </w:numPr>
+        <w:rPr>
+          <w:b/>
+          <w:i/>
+        </w:rPr>
+      </w:pPr>
+      <w:r>
+        <w:rPr>
+          <w:b/>
+          <w:i/>
+        </w:rPr>
+        <w:t>Now that you have seen this setup, what do you think of VR museums?</w:t>
+      </w:r>
+    </w:p>
+    <w:p>
+      <w:pPr>
+        <w:pStyle w:val="ListParagraph"/>
+        <w:rPr>
+          <w:b/>
+          <w:i/>
+        </w:rPr>
+      </w:pPr>
+    </w:p>
+    <w:p>
+      <w:pPr>
+        <w:pStyle w:val="ListParagraph"/>
+        <w:numPr>
+          <w:ilvl w:val="0"/>
+          <w:numId w:val="10"/>
+        </w:numPr>
         <w:rPr>
           <w:b/>
           <w:i/>
@@ -1628,36 +1886,6 @@
     </w:p>
     <w:p>
       <w:pPr>
-        <w:pStyle w:val="ListParagraph"/>
-        <w:ind w:left="1440"/>
-        <w:rPr>
-          <w:b/>
-          <w:i/>
-        </w:rPr>
-      </w:pPr>
-    </w:p>
-    <w:p>
-      <w:pPr>
-        <w:pStyle w:val="ListParagraph"/>
-        <w:numPr>
-          <w:ilvl w:val="0"/>
-          <w:numId w:val="10"/>
-        </w:numPr>
-        <w:rPr>
-          <w:b/>
-          <w:i/>
-        </w:rPr>
-      </w:pPr>
-      <w:r>
-        <w:rPr>
-          <w:b/>
-          <w:i/>
-        </w:rPr>
-        <w:t>Would you like to visit real museums if they added effects like these? Why?</w:t>
-      </w:r>
-    </w:p>
-    <w:p>
-      <w:pPr>
         <w:rPr>
           <w:i/>
         </w:rPr>
@@ -1678,7 +1906,13 @@
         <w:t>Explore instructions</w:t>
       </w:r>
       <w:r>
-        <w:t xml:space="preserve"> before real experiment</w:t>
+        <w:t xml:space="preserve"> before </w:t>
+      </w:r>
+      <w:r>
+        <w:t>second part of the</w:t>
+      </w:r>
+      <w:r>
+        <w:t xml:space="preserve"> experiment</w:t>
       </w:r>
     </w:p>
     <w:p/>
@@ -1692,7 +1926,13 @@
         <w:rPr>
           <w:i/>
         </w:rPr>
-        <w:t>You are now going to visit a three floor museum</w:t>
+        <w:t>You are now going to visit a museum</w:t>
+      </w:r>
+      <w:r>
+        <w:rPr>
+          <w:i/>
+        </w:rPr>
+        <w:t xml:space="preserve"> with three floors</w:t>
       </w:r>
       <w:r>
         <w:rPr>
@@ -1704,6 +1944,12 @@
         <w:rPr>
           <w:i/>
         </w:rPr>
+        <w:t xml:space="preserve">Each floor contains three rooms. After you have visited each room, you can use the elevator to go to the next floor. </w:t>
+      </w:r>
+      <w:r>
+        <w:rPr>
+          <w:i/>
+        </w:rPr>
         <w:t xml:space="preserve">You can explore the </w:t>
       </w:r>
       <w:r>
@@ -1723,13 +1969,25 @@
         <w:rPr>
           <w:i/>
         </w:rPr>
-        <w:t xml:space="preserve">, and visit them as often as you'd like. </w:t>
-      </w:r>
-      <w:r>
-        <w:rPr>
-          <w:i/>
-        </w:rPr>
-        <w:t xml:space="preserve">After you have visited each room, you can use the elevator to go to the next floor. You can </w:t>
+        <w:t xml:space="preserve">, and visit </w:t>
+      </w:r>
+      <w:r>
+        <w:rPr>
+          <w:i/>
+        </w:rPr>
+        <w:t>each room</w:t>
+      </w:r>
+      <w:r>
+        <w:rPr>
+          <w:i/>
+        </w:rPr>
+        <w:t xml:space="preserve"> as often as you'd like. </w:t>
+      </w:r>
+      <w:r>
+        <w:rPr>
+          <w:i/>
+        </w:rPr>
+        <w:t xml:space="preserve">You can </w:t>
       </w:r>
       <w:r>
         <w:rPr>
@@ -1748,8 +2006,35 @@
         <w:rPr>
           <w:i/>
         </w:rPr>
-        <w:t xml:space="preserve"> once. The elevator does not go down. </w:t>
-      </w:r>
+        <w:t xml:space="preserve"> once.</w:t>
+      </w:r>
+      <w:r>
+        <w:rPr>
+          <w:i/>
+        </w:rPr>
+        <w:t xml:space="preserve"> The elevator does not go down.</w:t>
+      </w:r>
+    </w:p>
+    <w:p>
+      <w:pPr>
+        <w:rPr>
+          <w:i/>
+        </w:rPr>
+      </w:pPr>
+      <w:r>
+        <w:rPr>
+          <w:i/>
+        </w:rPr>
+        <w:t xml:space="preserve">You are now going to explore the museum on your own. </w:t>
+      </w:r>
+      <w:r>
+        <w:rPr>
+          <w:i/>
+        </w:rPr>
+        <w:t>You can take as much time as you’d like. We will not give you any further instructions, but you can ask us if you have any questions.</w:t>
+      </w:r>
+      <w:bookmarkStart w:id="3" w:name="_GoBack"/>
+      <w:bookmarkEnd w:id="3"/>
     </w:p>
     <w:p>
       <w:pPr>
@@ -2811,7 +3096,10 @@
         <w:t>.2</w:t>
       </w:r>
       <w:r>
-        <w:t xml:space="preserve"> after real test</w:t>
+        <w:t xml:space="preserve"> after </w:t>
+      </w:r>
+      <w:r>
+        <w:t>second part of the experiment</w:t>
       </w:r>
     </w:p>
     <w:p>
@@ -3093,6 +3381,33 @@
         </w:rPr>
         <w:t>Do you have a different view about art now?</w:t>
       </w:r>
+    </w:p>
+    <w:p>
+      <w:pPr>
+        <w:pStyle w:val="ListParagraph"/>
+        <w:numPr>
+          <w:ilvl w:val="1"/>
+          <w:numId w:val="11"/>
+        </w:numPr>
+        <w:rPr>
+          <w:b/>
+        </w:rPr>
+      </w:pPr>
+      <w:r>
+        <w:rPr>
+          <w:b/>
+        </w:rPr>
+        <w:t>What do you like about viewing art now?</w:t>
+      </w:r>
+    </w:p>
+    <w:p>
+      <w:pPr>
+        <w:pStyle w:val="ListParagraph"/>
+        <w:numPr>
+          <w:ilvl w:val="0"/>
+          <w:numId w:val="11"/>
+        </w:numPr>
+      </w:pPr>
       <w:r>
         <w:br w:type="page"/>
       </w:r>
@@ -3442,6 +3757,9 @@
     <w:p>
       <w:pPr>
         <w:pStyle w:val="CommentText"/>
+        <w:rPr>
+          <w:lang w:val="nl-NL"/>
+        </w:rPr>
       </w:pPr>
       <w:r>
         <w:rPr>
@@ -3450,6 +3768,9 @@
         <w:annotationRef/>
       </w:r>
       <w:r>
+        <w:rPr>
+          <w:lang w:val="nl-NL"/>
+        </w:rPr>
         <w:t>Dit is belangrijk, want je moet een time instruction vragen bij PANAS</w:t>
       </w:r>
     </w:p>
@@ -3538,7 +3859,7 @@
 
 <file path=word/numbering.xml><?xml version="1.0" encoding="utf-8"?>
 <w:numbering xmlns:wpc="http://schemas.microsoft.com/office/word/2010/wordprocessingCanvas" xmlns:mc="http://schemas.openxmlformats.org/markup-compatibility/2006" xmlns:o="urn:schemas-microsoft-com:office:office" xmlns:r="http://schemas.openxmlformats.org/officeDocument/2006/relationships" xmlns:m="http://schemas.openxmlformats.org/officeDocument/2006/math" xmlns:v="urn:schemas-microsoft-com:vml" xmlns:wp14="http://schemas.microsoft.com/office/word/2010/wordprocessingDrawing" xmlns:wp="http://schemas.openxmlformats.org/drawingml/2006/wordprocessingDrawing" xmlns:w10="urn:schemas-microsoft-com:office:word" xmlns:w="http://schemas.openxmlformats.org/wordprocessingml/2006/main" xmlns:w14="http://schemas.microsoft.com/office/word/2010/wordml" xmlns:w15="http://schemas.microsoft.com/office/word/2012/wordml" xmlns:wpg="http://schemas.microsoft.com/office/word/2010/wordprocessingGroup" xmlns:wpi="http://schemas.microsoft.com/office/word/2010/wordprocessingInk" xmlns:wne="http://schemas.microsoft.com/office/word/2006/wordml" xmlns:wps="http://schemas.microsoft.com/office/word/2010/wordprocessingShape" mc:Ignorable="w14 w15 wp14">
-  <w:abstractNum w:abstractNumId="0">
+  <w:abstractNum w:abstractNumId="0" w15:restartNumberingAfterBreak="0">
     <w:nsid w:val="020A660A"/>
     <w:multiLevelType w:val="hybridMultilevel"/>
     <w:tmpl w:val="98D83890"/>
@@ -3624,7 +3945,7 @@
       </w:pPr>
     </w:lvl>
   </w:abstractNum>
-  <w:abstractNum w:abstractNumId="1">
+  <w:abstractNum w:abstractNumId="1" w15:restartNumberingAfterBreak="0">
     <w:nsid w:val="0C3B5972"/>
     <w:multiLevelType w:val="hybridMultilevel"/>
     <w:tmpl w:val="B09E3B44"/>
@@ -3714,7 +4035,7 @@
       </w:pPr>
     </w:lvl>
   </w:abstractNum>
-  <w:abstractNum w:abstractNumId="2">
+  <w:abstractNum w:abstractNumId="2" w15:restartNumberingAfterBreak="0">
     <w:nsid w:val="21061BD7"/>
     <w:multiLevelType w:val="hybridMultilevel"/>
     <w:tmpl w:val="58ECCD66"/>
@@ -3800,7 +4121,7 @@
       </w:pPr>
     </w:lvl>
   </w:abstractNum>
-  <w:abstractNum w:abstractNumId="3">
+  <w:abstractNum w:abstractNumId="3" w15:restartNumberingAfterBreak="0">
     <w:nsid w:val="24A21954"/>
     <w:multiLevelType w:val="hybridMultilevel"/>
     <w:tmpl w:val="72886EFA"/>
@@ -3890,7 +4211,7 @@
       </w:pPr>
     </w:lvl>
   </w:abstractNum>
-  <w:abstractNum w:abstractNumId="4">
+  <w:abstractNum w:abstractNumId="4" w15:restartNumberingAfterBreak="0">
     <w:nsid w:val="275F1849"/>
     <w:multiLevelType w:val="hybridMultilevel"/>
     <w:tmpl w:val="857ECDD6"/>
@@ -4005,7 +4326,7 @@
       </w:rPr>
     </w:lvl>
   </w:abstractNum>
-  <w:abstractNum w:abstractNumId="5">
+  <w:abstractNum w:abstractNumId="5" w15:restartNumberingAfterBreak="0">
     <w:nsid w:val="2F0508FE"/>
     <w:multiLevelType w:val="hybridMultilevel"/>
     <w:tmpl w:val="42F04720"/>
@@ -4091,7 +4412,7 @@
       </w:pPr>
     </w:lvl>
   </w:abstractNum>
-  <w:abstractNum w:abstractNumId="6">
+  <w:abstractNum w:abstractNumId="6" w15:restartNumberingAfterBreak="0">
     <w:nsid w:val="2FC14C44"/>
     <w:multiLevelType w:val="multilevel"/>
     <w:tmpl w:val="39F02D4C"/>
@@ -4204,7 +4525,93 @@
       </w:pPr>
     </w:lvl>
   </w:abstractNum>
-  <w:abstractNum w:abstractNumId="7">
+  <w:abstractNum w:abstractNumId="7" w15:restartNumberingAfterBreak="0">
+    <w:nsid w:val="37DB19F9"/>
+    <w:multiLevelType w:val="hybridMultilevel"/>
+    <w:tmpl w:val="45321776"/>
+    <w:lvl w:ilvl="0" w:tplc="0409000F">
+      <w:start w:val="1"/>
+      <w:numFmt w:val="decimal"/>
+      <w:lvlText w:val="%1."/>
+      <w:lvlJc w:val="left"/>
+      <w:pPr>
+        <w:ind w:left="720" w:hanging="360"/>
+      </w:pPr>
+    </w:lvl>
+    <w:lvl w:ilvl="1" w:tplc="04090019" w:tentative="1">
+      <w:start w:val="1"/>
+      <w:numFmt w:val="lowerLetter"/>
+      <w:lvlText w:val="%2."/>
+      <w:lvlJc w:val="left"/>
+      <w:pPr>
+        <w:ind w:left="1440" w:hanging="360"/>
+      </w:pPr>
+    </w:lvl>
+    <w:lvl w:ilvl="2" w:tplc="0409001B" w:tentative="1">
+      <w:start w:val="1"/>
+      <w:numFmt w:val="lowerRoman"/>
+      <w:lvlText w:val="%3."/>
+      <w:lvlJc w:val="right"/>
+      <w:pPr>
+        <w:ind w:left="2160" w:hanging="180"/>
+      </w:pPr>
+    </w:lvl>
+    <w:lvl w:ilvl="3" w:tplc="0409000F" w:tentative="1">
+      <w:start w:val="1"/>
+      <w:numFmt w:val="decimal"/>
+      <w:lvlText w:val="%4."/>
+      <w:lvlJc w:val="left"/>
+      <w:pPr>
+        <w:ind w:left="2880" w:hanging="360"/>
+      </w:pPr>
+    </w:lvl>
+    <w:lvl w:ilvl="4" w:tplc="04090019" w:tentative="1">
+      <w:start w:val="1"/>
+      <w:numFmt w:val="lowerLetter"/>
+      <w:lvlText w:val="%5."/>
+      <w:lvlJc w:val="left"/>
+      <w:pPr>
+        <w:ind w:left="3600" w:hanging="360"/>
+      </w:pPr>
+    </w:lvl>
+    <w:lvl w:ilvl="5" w:tplc="0409001B" w:tentative="1">
+      <w:start w:val="1"/>
+      <w:numFmt w:val="lowerRoman"/>
+      <w:lvlText w:val="%6."/>
+      <w:lvlJc w:val="right"/>
+      <w:pPr>
+        <w:ind w:left="4320" w:hanging="180"/>
+      </w:pPr>
+    </w:lvl>
+    <w:lvl w:ilvl="6" w:tplc="0409000F" w:tentative="1">
+      <w:start w:val="1"/>
+      <w:numFmt w:val="decimal"/>
+      <w:lvlText w:val="%7."/>
+      <w:lvlJc w:val="left"/>
+      <w:pPr>
+        <w:ind w:left="5040" w:hanging="360"/>
+      </w:pPr>
+    </w:lvl>
+    <w:lvl w:ilvl="7" w:tplc="04090019" w:tentative="1">
+      <w:start w:val="1"/>
+      <w:numFmt w:val="lowerLetter"/>
+      <w:lvlText w:val="%8."/>
+      <w:lvlJc w:val="left"/>
+      <w:pPr>
+        <w:ind w:left="5760" w:hanging="360"/>
+      </w:pPr>
+    </w:lvl>
+    <w:lvl w:ilvl="8" w:tplc="0409001B" w:tentative="1">
+      <w:start w:val="1"/>
+      <w:numFmt w:val="lowerRoman"/>
+      <w:lvlText w:val="%9."/>
+      <w:lvlJc w:val="right"/>
+      <w:pPr>
+        <w:ind w:left="6480" w:hanging="180"/>
+      </w:pPr>
+    </w:lvl>
+  </w:abstractNum>
+  <w:abstractNum w:abstractNumId="8" w15:restartNumberingAfterBreak="0">
     <w:nsid w:val="39036338"/>
     <w:multiLevelType w:val="multilevel"/>
     <w:tmpl w:val="637CE438"/>
@@ -4317,7 +4724,7 @@
       </w:pPr>
     </w:lvl>
   </w:abstractNum>
-  <w:abstractNum w:abstractNumId="8">
+  <w:abstractNum w:abstractNumId="9" w15:restartNumberingAfterBreak="0">
     <w:nsid w:val="4FF2358B"/>
     <w:multiLevelType w:val="hybridMultilevel"/>
     <w:tmpl w:val="43C68816"/>
@@ -4407,7 +4814,7 @@
       </w:pPr>
     </w:lvl>
   </w:abstractNum>
-  <w:abstractNum w:abstractNumId="9">
+  <w:abstractNum w:abstractNumId="10" w15:restartNumberingAfterBreak="0">
     <w:nsid w:val="50604C45"/>
     <w:multiLevelType w:val="hybridMultilevel"/>
     <w:tmpl w:val="90DE3C32"/>
@@ -4520,7 +4927,7 @@
       </w:rPr>
     </w:lvl>
   </w:abstractNum>
-  <w:abstractNum w:abstractNumId="10">
+  <w:abstractNum w:abstractNumId="11" w15:restartNumberingAfterBreak="0">
     <w:nsid w:val="572C05D9"/>
     <w:multiLevelType w:val="multilevel"/>
     <w:tmpl w:val="F8E877BC"/>
@@ -4633,7 +5040,7 @@
       </w:pPr>
     </w:lvl>
   </w:abstractNum>
-  <w:abstractNum w:abstractNumId="11">
+  <w:abstractNum w:abstractNumId="12" w15:restartNumberingAfterBreak="0">
     <w:nsid w:val="5EB638B6"/>
     <w:multiLevelType w:val="hybridMultilevel"/>
     <w:tmpl w:val="CC4072CA"/>
@@ -4661,7 +5068,7 @@
         <w:rFonts w:ascii="Courier New" w:hAnsi="Courier New" w:cs="Courier New" w:hint="default"/>
       </w:rPr>
     </w:lvl>
-    <w:lvl w:ilvl="2" w:tplc="04090005" w:tentative="1">
+    <w:lvl w:ilvl="2" w:tplc="04090005">
       <w:start w:val="1"/>
       <w:numFmt w:val="bullet"/>
       <w:lvlText w:val=""/>
@@ -4746,7 +5153,7 @@
       </w:rPr>
     </w:lvl>
   </w:abstractNum>
-  <w:abstractNum w:abstractNumId="12">
+  <w:abstractNum w:abstractNumId="13" w15:restartNumberingAfterBreak="0">
     <w:nsid w:val="69110311"/>
     <w:multiLevelType w:val="multilevel"/>
     <w:tmpl w:val="B1D0F4CA"/>
@@ -4859,7 +5266,7 @@
       </w:pPr>
     </w:lvl>
   </w:abstractNum>
-  <w:abstractNum w:abstractNumId="13">
+  <w:abstractNum w:abstractNumId="14" w15:restartNumberingAfterBreak="0">
     <w:nsid w:val="6AE80210"/>
     <w:multiLevelType w:val="hybridMultilevel"/>
     <w:tmpl w:val="39F61AB0"/>
@@ -4949,7 +5356,7 @@
       </w:pPr>
     </w:lvl>
   </w:abstractNum>
-  <w:abstractNum w:abstractNumId="14">
+  <w:abstractNum w:abstractNumId="15" w15:restartNumberingAfterBreak="0">
     <w:nsid w:val="6DC26839"/>
     <w:multiLevelType w:val="multilevel"/>
     <w:tmpl w:val="38301CFC"/>
@@ -5062,7 +5469,7 @@
       </w:pPr>
     </w:lvl>
   </w:abstractNum>
-  <w:abstractNum w:abstractNumId="15">
+  <w:abstractNum w:abstractNumId="16" w15:restartNumberingAfterBreak="0">
     <w:nsid w:val="775602DF"/>
     <w:multiLevelType w:val="hybridMultilevel"/>
     <w:tmpl w:val="DAF0CAB0"/>
@@ -5149,13 +5556,13 @@
     </w:lvl>
   </w:abstractNum>
   <w:num w:numId="1">
-    <w:abstractNumId w:val="11"/>
+    <w:abstractNumId w:val="12"/>
   </w:num>
   <w:num w:numId="2">
-    <w:abstractNumId w:val="7"/>
+    <w:abstractNumId w:val="8"/>
   </w:num>
   <w:num w:numId="3">
-    <w:abstractNumId w:val="12"/>
+    <w:abstractNumId w:val="13"/>
     <w:lvlOverride w:ilvl="0">
       <w:lvl w:ilvl="0">
         <w:numFmt w:val="decimal"/>
@@ -5165,7 +5572,7 @@
     </w:lvlOverride>
   </w:num>
   <w:num w:numId="4">
-    <w:abstractNumId w:val="10"/>
+    <w:abstractNumId w:val="11"/>
     <w:lvlOverride w:ilvl="0">
       <w:lvl w:ilvl="0">
         <w:numFmt w:val="decimal"/>
@@ -5175,7 +5582,7 @@
     </w:lvlOverride>
   </w:num>
   <w:num w:numId="5">
-    <w:abstractNumId w:val="14"/>
+    <w:abstractNumId w:val="15"/>
     <w:lvlOverride w:ilvl="0">
       <w:lvl w:ilvl="0">
         <w:numFmt w:val="decimal"/>
@@ -5198,7 +5605,7 @@
     <w:abstractNumId w:val="5"/>
   </w:num>
   <w:num w:numId="8">
-    <w:abstractNumId w:val="15"/>
+    <w:abstractNumId w:val="16"/>
   </w:num>
   <w:num w:numId="9">
     <w:abstractNumId w:val="0"/>
@@ -5213,16 +5620,19 @@
     <w:abstractNumId w:val="1"/>
   </w:num>
   <w:num w:numId="13">
-    <w:abstractNumId w:val="8"/>
+    <w:abstractNumId w:val="9"/>
   </w:num>
   <w:num w:numId="14">
-    <w:abstractNumId w:val="9"/>
+    <w:abstractNumId w:val="10"/>
   </w:num>
   <w:num w:numId="15">
     <w:abstractNumId w:val="4"/>
   </w:num>
   <w:num w:numId="16">
-    <w:abstractNumId w:val="13"/>
+    <w:abstractNumId w:val="14"/>
+  </w:num>
+  <w:num w:numId="17">
+    <w:abstractNumId w:val="7"/>
   </w:num>
 </w:numbering>
 </file>
@@ -5851,7 +6261,6 @@
       <w:spacing w:after="0" w:line="240" w:lineRule="auto"/>
     </w:pPr>
     <w:tblPr>
-      <w:tblInd w:w="0" w:type="dxa"/>
       <w:tblBorders>
         <w:top w:val="single" w:sz="4" w:space="0" w:color="auto"/>
         <w:left w:val="single" w:sz="4" w:space="0" w:color="auto"/>
@@ -5860,12 +6269,6 @@
         <w:insideH w:val="single" w:sz="4" w:space="0" w:color="auto"/>
         <w:insideV w:val="single" w:sz="4" w:space="0" w:color="auto"/>
       </w:tblBorders>
-      <w:tblCellMar>
-        <w:top w:w="0" w:type="dxa"/>
-        <w:left w:w="108" w:type="dxa"/>
-        <w:bottom w:w="0" w:type="dxa"/>
-        <w:right w:w="108" w:type="dxa"/>
-      </w:tblCellMar>
     </w:tblPr>
   </w:style>
   <w:style w:type="character" w:customStyle="1" w:styleId="Heading2Char">
@@ -6242,7 +6645,7 @@
 </file>
 
 <file path=customXml/itemProps1.xml><?xml version="1.0" encoding="utf-8"?>
-<ds:datastoreItem xmlns:ds="http://schemas.openxmlformats.org/officeDocument/2006/customXml" ds:itemID="{E12E60AC-471B-4452-B8F0-260A4E17351C}">
+<ds:datastoreItem xmlns:ds="http://schemas.openxmlformats.org/officeDocument/2006/customXml" ds:itemID="{D8154FCC-C9ED-4669-9255-241E94692AA7}">
   <ds:schemaRefs>
     <ds:schemaRef ds:uri="http://schemas.openxmlformats.org/officeDocument/2006/bibliography"/>
   </ds:schemaRefs>

--- a/Meta/Questionnaires.docx
+++ b/Meta/Questionnaires.docx
@@ -1797,7 +1797,21 @@
           <w:b/>
           <w:i/>
         </w:rPr>
-        <w:t>Now that you have seen this setup, what do you think of VR museums?</w:t>
+        <w:t xml:space="preserve">Now that you have seen this setup, what do you think of </w:t>
+      </w:r>
+      <w:r>
+        <w:rPr>
+          <w:b/>
+          <w:i/>
+        </w:rPr>
+        <w:t>VR museum apps</w:t>
+      </w:r>
+      <w:r>
+        <w:rPr>
+          <w:b/>
+          <w:i/>
+        </w:rPr>
+        <w:t>?</w:t>
       </w:r>
     </w:p>
     <w:p>
@@ -1826,14 +1840,35 @@
           <w:b/>
           <w:i/>
         </w:rPr>
-        <w:t xml:space="preserve">Would you like to visit </w:t>
-      </w:r>
-      <w:r>
-        <w:rPr>
-          <w:b/>
-          <w:i/>
-        </w:rPr>
-        <w:t>VR museums like this one</w:t>
+        <w:t xml:space="preserve">Would you like to </w:t>
+      </w:r>
+      <w:r>
+        <w:rPr>
+          <w:b/>
+          <w:i/>
+        </w:rPr>
+        <w:t>use</w:t>
+      </w:r>
+      <w:r>
+        <w:rPr>
+          <w:b/>
+          <w:i/>
+        </w:rPr>
+        <w:t xml:space="preserve"> </w:t>
+      </w:r>
+      <w:r>
+        <w:rPr>
+          <w:b/>
+          <w:i/>
+        </w:rPr>
+        <w:t>VR museum apps</w:t>
+      </w:r>
+      <w:r>
+        <w:rPr>
+          <w:b/>
+          <w:i/>
+        </w:rPr>
+        <w:t xml:space="preserve"> like this one</w:t>
       </w:r>
       <w:r>
         <w:rPr>
@@ -1867,7 +1902,21 @@
           <w:b/>
           <w:i/>
         </w:rPr>
-        <w:t>Would you like to visit VR museums if they did not have visual effec</w:t>
+        <w:t xml:space="preserve">Would you like to visit </w:t>
+      </w:r>
+      <w:r>
+        <w:rPr>
+          <w:b/>
+          <w:i/>
+        </w:rPr>
+        <w:t>VR museum apps</w:t>
+      </w:r>
+      <w:r>
+        <w:rPr>
+          <w:b/>
+          <w:i/>
+        </w:rPr>
+        <w:t xml:space="preserve"> if they did not have visual effec</w:t>
       </w:r>
       <w:r>
         <w:rPr>
@@ -2033,8 +2082,6 @@
         </w:rPr>
         <w:t>You can take as much time as you’d like. We will not give you any further instructions, but you can ask us if you have any questions.</w:t>
       </w:r>
-      <w:bookmarkStart w:id="3" w:name="_GoBack"/>
-      <w:bookmarkEnd w:id="3"/>
     </w:p>
     <w:p>
       <w:pPr>
@@ -2052,6 +2099,233 @@
     <w:p>
       <w:pPr>
         <w:pStyle w:val="Heading1"/>
+      </w:pPr>
+      <w:r>
+        <w:lastRenderedPageBreak/>
+        <w:t>Questionnaire</w:t>
+      </w:r>
+      <w:r>
+        <w:t xml:space="preserve"> 2</w:t>
+      </w:r>
+    </w:p>
+    <w:p>
+      <w:pPr>
+        <w:pStyle w:val="Heading2"/>
+      </w:pPr>
+      <w:r>
+        <w:t>Enjoyment questionnaire</w:t>
+      </w:r>
+    </w:p>
+    <w:p>
+      <w:pPr>
+        <w:pStyle w:val="ListParagraph"/>
+      </w:pPr>
+    </w:p>
+    <w:p>
+      <w:pPr>
+        <w:pStyle w:val="ListParagraph"/>
+        <w:numPr>
+          <w:ilvl w:val="0"/>
+          <w:numId w:val="16"/>
+        </w:numPr>
+        <w:rPr>
+          <w:b/>
+        </w:rPr>
+      </w:pPr>
+      <w:r>
+        <w:rPr>
+          <w:b/>
+        </w:rPr>
+        <w:t>I liked the experience</w:t>
+      </w:r>
+    </w:p>
+    <w:p>
+      <w:pPr>
+        <w:pStyle w:val="ListParagraph"/>
+      </w:pPr>
+    </w:p>
+    <w:p>
+      <w:pPr>
+        <w:pStyle w:val="ListParagraph"/>
+      </w:pPr>
+      <w:r>
+        <w:t>Disagree OOOOO Agree</w:t>
+      </w:r>
+    </w:p>
+    <w:p>
+      <w:pPr>
+        <w:pStyle w:val="ListParagraph"/>
+        <w:rPr>
+          <w:b/>
+        </w:rPr>
+      </w:pPr>
+    </w:p>
+    <w:p>
+      <w:pPr>
+        <w:pStyle w:val="ListParagraph"/>
+        <w:numPr>
+          <w:ilvl w:val="0"/>
+          <w:numId w:val="16"/>
+        </w:numPr>
+        <w:rPr>
+          <w:b/>
+        </w:rPr>
+      </w:pPr>
+      <w:r>
+        <w:rPr>
+          <w:b/>
+        </w:rPr>
+        <w:t>The experience was relaxing</w:t>
+      </w:r>
+    </w:p>
+    <w:p>
+      <w:pPr>
+        <w:pStyle w:val="ListParagraph"/>
+      </w:pPr>
+    </w:p>
+    <w:p>
+      <w:pPr>
+        <w:pStyle w:val="ListParagraph"/>
+      </w:pPr>
+      <w:r>
+        <w:t>Disagree OOOOO Agree</w:t>
+      </w:r>
+    </w:p>
+    <w:p>
+      <w:pPr>
+        <w:pStyle w:val="ListParagraph"/>
+        <w:rPr>
+          <w:b/>
+        </w:rPr>
+      </w:pPr>
+    </w:p>
+    <w:p>
+      <w:pPr>
+        <w:pStyle w:val="ListParagraph"/>
+        <w:numPr>
+          <w:ilvl w:val="0"/>
+          <w:numId w:val="16"/>
+        </w:numPr>
+        <w:rPr>
+          <w:b/>
+        </w:rPr>
+      </w:pPr>
+      <w:r>
+        <w:rPr>
+          <w:b/>
+        </w:rPr>
+        <w:t>I was bored during the experience</w:t>
+      </w:r>
+    </w:p>
+    <w:p>
+      <w:pPr>
+        <w:pStyle w:val="ListParagraph"/>
+      </w:pPr>
+    </w:p>
+    <w:p>
+      <w:pPr>
+        <w:pStyle w:val="ListParagraph"/>
+      </w:pPr>
+      <w:r>
+        <w:t>Disagree OOOOO Agree</w:t>
+      </w:r>
+    </w:p>
+    <w:p>
+      <w:pPr>
+        <w:pStyle w:val="ListParagraph"/>
+        <w:rPr>
+          <w:b/>
+        </w:rPr>
+      </w:pPr>
+    </w:p>
+    <w:p>
+      <w:pPr>
+        <w:pStyle w:val="ListParagraph"/>
+        <w:numPr>
+          <w:ilvl w:val="0"/>
+          <w:numId w:val="16"/>
+        </w:numPr>
+        <w:rPr>
+          <w:b/>
+        </w:rPr>
+      </w:pPr>
+      <w:r>
+        <w:rPr>
+          <w:b/>
+        </w:rPr>
+        <w:t>I don't want to experience this ever again</w:t>
+      </w:r>
+    </w:p>
+    <w:p>
+      <w:pPr>
+        <w:pStyle w:val="ListParagraph"/>
+        <w:rPr>
+          <w:b/>
+        </w:rPr>
+      </w:pPr>
+    </w:p>
+    <w:p>
+      <w:pPr>
+        <w:pStyle w:val="ListParagraph"/>
+      </w:pPr>
+      <w:r>
+        <w:t>Disagree OOOOO Agree</w:t>
+      </w:r>
+    </w:p>
+    <w:p>
+      <w:pPr>
+        <w:pStyle w:val="ListParagraph"/>
+      </w:pPr>
+    </w:p>
+    <w:p>
+      <w:pPr>
+        <w:pStyle w:val="ListParagraph"/>
+        <w:numPr>
+          <w:ilvl w:val="0"/>
+          <w:numId w:val="16"/>
+        </w:numPr>
+        <w:rPr>
+          <w:b/>
+        </w:rPr>
+      </w:pPr>
+      <w:r>
+        <w:rPr>
+          <w:b/>
+        </w:rPr>
+        <w:t>I enjoyed the experience</w:t>
+      </w:r>
+    </w:p>
+    <w:p>
+      <w:pPr>
+        <w:pStyle w:val="ListParagraph"/>
+      </w:pPr>
+    </w:p>
+    <w:p>
+      <w:pPr>
+        <w:pStyle w:val="ListParagraph"/>
+      </w:pPr>
+      <w:r>
+        <w:t>Disagree OOOOO Agree</w:t>
+      </w:r>
+    </w:p>
+    <w:p>
+      <w:pPr>
+        <w:rPr>
+          <w:rFonts w:asciiTheme="majorHAnsi" w:eastAsiaTheme="majorEastAsia" w:hAnsiTheme="majorHAnsi" w:cstheme="majorBidi"/>
+          <w:b/>
+          <w:bCs/>
+          <w:color w:val="365F91" w:themeColor="accent1" w:themeShade="BF"/>
+          <w:sz w:val="28"/>
+          <w:szCs w:val="28"/>
+        </w:rPr>
+      </w:pPr>
+      <w:r>
+        <w:br w:type="page"/>
+      </w:r>
+    </w:p>
+    <w:p>
+      <w:pPr>
+        <w:pStyle w:val="Heading2"/>
       </w:pPr>
       <w:r>
         <w:lastRenderedPageBreak/>
@@ -2066,15 +2340,6 @@
       <w:r>
         <w:t>uestionnaire</w:t>
       </w:r>
-      <w:r>
-        <w:t xml:space="preserve"> 2</w:t>
-      </w:r>
-      <w:r>
-        <w:t xml:space="preserve"> + Informal interview</w:t>
-      </w:r>
-      <w:r>
-        <w:t xml:space="preserve"> 2.1</w:t>
-      </w:r>
     </w:p>
     <w:p/>
     <w:p>
@@ -2084,25 +2349,56 @@
       <w:r>
         <w:t xml:space="preserve"> </w:t>
       </w:r>
-      <w:commentRangeStart w:id="4"/>
+      <w:commentRangeStart w:id="3"/>
       <w:r>
         <w:t>during the test</w:t>
       </w:r>
       <w:r>
         <w:t xml:space="preserve"> </w:t>
       </w:r>
-      <w:commentRangeEnd w:id="4"/>
+      <w:commentRangeEnd w:id="3"/>
       <w:r>
         <w:rPr>
           <w:rStyle w:val="CommentReference"/>
         </w:rPr>
-        <w:commentReference w:id="4"/>
+        <w:commentReference w:id="3"/>
       </w:r>
       <w:r>
         <w:t>for each type or room.</w:t>
       </w:r>
-      <w:r>
-        <w:t xml:space="preserve"> </w:t>
+    </w:p>
+    <w:p>
+      <w:pPr>
+        <w:rPr>
+          <w:b/>
+        </w:rPr>
+      </w:pPr>
+      <w:r>
+        <w:rPr>
+          <w:b/>
+        </w:rPr>
+        <w:t>Extremely -&gt; Very much</w:t>
+      </w:r>
+    </w:p>
+    <w:p>
+      <w:pPr>
+        <w:rPr>
+          <w:b/>
+        </w:rPr>
+      </w:pPr>
+      <w:r>
+        <w:rPr>
+          <w:b/>
+        </w:rPr>
+        <w:t>Not at all -&gt; very slightly or not at all</w:t>
+      </w:r>
+    </w:p>
+    <w:p>
+      <w:r>
+        <w:rPr>
+          <w:b/>
+        </w:rPr>
+        <w:t>Tables below each other (same order)</w:t>
       </w:r>
       <w:r>
         <w:rPr>
@@ -2378,16 +2674,156 @@
             <w:pPr>
               <w:jc w:val="center"/>
             </w:pPr>
-            <w:commentRangeStart w:id="5"/>
+            <w:commentRangeStart w:id="4"/>
             <w:r>
               <w:t>Not at all OOOOO Extremely</w:t>
             </w:r>
-            <w:commentRangeEnd w:id="5"/>
+            <w:commentRangeEnd w:id="4"/>
             <w:r>
               <w:rPr>
                 <w:rStyle w:val="CommentReference"/>
               </w:rPr>
-              <w:commentReference w:id="5"/>
+              <w:commentReference w:id="4"/>
+            </w:r>
+          </w:p>
+        </w:tc>
+        <w:tc>
+          <w:tcPr>
+            <w:tcW w:w="2842" w:type="dxa"/>
+            <w:tcMar>
+              <w:top w:w="57" w:type="dxa"/>
+              <w:bottom w:w="57" w:type="dxa"/>
+            </w:tcMar>
+          </w:tcPr>
+          <w:p>
+            <w:pPr>
+              <w:jc w:val="center"/>
+            </w:pPr>
+            <w:r>
+              <w:t>Not at all OOOOO Extremely</w:t>
+            </w:r>
+          </w:p>
+        </w:tc>
+        <w:tc>
+          <w:tcPr>
+            <w:tcW w:w="2864" w:type="dxa"/>
+            <w:tcMar>
+              <w:top w:w="57" w:type="dxa"/>
+              <w:bottom w:w="57" w:type="dxa"/>
+            </w:tcMar>
+          </w:tcPr>
+          <w:p>
+            <w:pPr>
+              <w:jc w:val="center"/>
+            </w:pPr>
+            <w:r>
+              <w:t>Not at all OOOOO Extremely</w:t>
+            </w:r>
+          </w:p>
+        </w:tc>
+      </w:tr>
+      <w:tr>
+        <w:trPr>
+          <w:jc w:val="center"/>
+        </w:trPr>
+        <w:tc>
+          <w:tcPr>
+            <w:tcW w:w="1444" w:type="dxa"/>
+            <w:tcMar>
+              <w:top w:w="57" w:type="dxa"/>
+              <w:bottom w:w="57" w:type="dxa"/>
+            </w:tcMar>
+          </w:tcPr>
+          <w:p>
+            <w:r>
+              <w:t>Distressed</w:t>
+            </w:r>
+          </w:p>
+        </w:tc>
+        <w:tc>
+          <w:tcPr>
+            <w:tcW w:w="2808" w:type="dxa"/>
+            <w:tcMar>
+              <w:top w:w="57" w:type="dxa"/>
+              <w:bottom w:w="57" w:type="dxa"/>
+            </w:tcMar>
+          </w:tcPr>
+          <w:p>
+            <w:pPr>
+              <w:jc w:val="center"/>
+            </w:pPr>
+            <w:r>
+              <w:t>Not at all OOOOO Extremely</w:t>
+            </w:r>
+          </w:p>
+        </w:tc>
+        <w:tc>
+          <w:tcPr>
+            <w:tcW w:w="2842" w:type="dxa"/>
+            <w:tcMar>
+              <w:top w:w="57" w:type="dxa"/>
+              <w:bottom w:w="57" w:type="dxa"/>
+            </w:tcMar>
+          </w:tcPr>
+          <w:p>
+            <w:pPr>
+              <w:jc w:val="center"/>
+            </w:pPr>
+            <w:r>
+              <w:t>Not at all OOOOO Extremely</w:t>
+            </w:r>
+          </w:p>
+        </w:tc>
+        <w:tc>
+          <w:tcPr>
+            <w:tcW w:w="2864" w:type="dxa"/>
+            <w:tcMar>
+              <w:top w:w="57" w:type="dxa"/>
+              <w:bottom w:w="57" w:type="dxa"/>
+            </w:tcMar>
+          </w:tcPr>
+          <w:p>
+            <w:pPr>
+              <w:jc w:val="center"/>
+            </w:pPr>
+            <w:r>
+              <w:t>Not at all OOOOO Extremely</w:t>
+            </w:r>
+          </w:p>
+        </w:tc>
+      </w:tr>
+      <w:tr>
+        <w:trPr>
+          <w:jc w:val="center"/>
+        </w:trPr>
+        <w:tc>
+          <w:tcPr>
+            <w:tcW w:w="1444" w:type="dxa"/>
+            <w:tcMar>
+              <w:top w:w="57" w:type="dxa"/>
+              <w:bottom w:w="57" w:type="dxa"/>
+            </w:tcMar>
+          </w:tcPr>
+          <w:p>
+            <w:r>
+              <w:t>Bored</w:t>
+            </w:r>
+          </w:p>
+        </w:tc>
+        <w:tc>
+          <w:tcPr>
+            <w:tcW w:w="2808" w:type="dxa"/>
+            <w:tcMar>
+              <w:top w:w="57" w:type="dxa"/>
+              <w:bottom w:w="57" w:type="dxa"/>
+            </w:tcMar>
+          </w:tcPr>
+          <w:p>
+            <w:pPr>
+              <w:jc w:val="center"/>
+            </w:pPr>
+            <w:r>
+              <w:t>Not at all OOOOO Extremely</w:t>
             </w:r>
           </w:p>
         </w:tc>
@@ -2441,6 +2877,76 @@
           <w:p>
             <w:r>
               <w:t>At ease</w:t>
+            </w:r>
+          </w:p>
+        </w:tc>
+        <w:tc>
+          <w:tcPr>
+            <w:tcW w:w="2808" w:type="dxa"/>
+            <w:tcMar>
+              <w:top w:w="57" w:type="dxa"/>
+              <w:bottom w:w="57" w:type="dxa"/>
+            </w:tcMar>
+          </w:tcPr>
+          <w:p>
+            <w:pPr>
+              <w:jc w:val="center"/>
+            </w:pPr>
+            <w:r>
+              <w:t>Not at all OOOOO Extremely</w:t>
+            </w:r>
+          </w:p>
+        </w:tc>
+        <w:tc>
+          <w:tcPr>
+            <w:tcW w:w="2842" w:type="dxa"/>
+            <w:tcMar>
+              <w:top w:w="57" w:type="dxa"/>
+              <w:bottom w:w="57" w:type="dxa"/>
+            </w:tcMar>
+          </w:tcPr>
+          <w:p>
+            <w:pPr>
+              <w:jc w:val="center"/>
+            </w:pPr>
+            <w:r>
+              <w:t>Not at all OOOOO Extremely</w:t>
+            </w:r>
+          </w:p>
+        </w:tc>
+        <w:tc>
+          <w:tcPr>
+            <w:tcW w:w="2864" w:type="dxa"/>
+            <w:tcMar>
+              <w:top w:w="57" w:type="dxa"/>
+              <w:bottom w:w="57" w:type="dxa"/>
+            </w:tcMar>
+          </w:tcPr>
+          <w:p>
+            <w:pPr>
+              <w:jc w:val="center"/>
+            </w:pPr>
+            <w:r>
+              <w:t>Not at all OOOOO Extremely</w:t>
+            </w:r>
+          </w:p>
+        </w:tc>
+      </w:tr>
+      <w:tr>
+        <w:trPr>
+          <w:jc w:val="center"/>
+        </w:trPr>
+        <w:tc>
+          <w:tcPr>
+            <w:tcW w:w="1444" w:type="dxa"/>
+            <w:tcMar>
+              <w:top w:w="57" w:type="dxa"/>
+              <w:bottom w:w="57" w:type="dxa"/>
+            </w:tcMar>
+          </w:tcPr>
+          <w:p>
+            <w:r>
+              <w:t>Irritated</w:t>
             </w:r>
           </w:p>
         </w:tc>
@@ -2580,7 +3086,7 @@
           </w:tcPr>
           <w:p>
             <w:r>
-              <w:t>Amazed</w:t>
+              <w:t>Sleepy</w:t>
             </w:r>
           </w:p>
         </w:tc>
@@ -2650,217 +3156,7 @@
           </w:tcPr>
           <w:p>
             <w:r>
-              <w:t>Bored</w:t>
-            </w:r>
-          </w:p>
-        </w:tc>
-        <w:tc>
-          <w:tcPr>
-            <w:tcW w:w="2808" w:type="dxa"/>
-            <w:tcMar>
-              <w:top w:w="57" w:type="dxa"/>
-              <w:bottom w:w="57" w:type="dxa"/>
-            </w:tcMar>
-          </w:tcPr>
-          <w:p>
-            <w:pPr>
-              <w:jc w:val="center"/>
-            </w:pPr>
-            <w:r>
-              <w:t>Not at all OOOOO Extremely</w:t>
-            </w:r>
-          </w:p>
-        </w:tc>
-        <w:tc>
-          <w:tcPr>
-            <w:tcW w:w="2842" w:type="dxa"/>
-            <w:tcMar>
-              <w:top w:w="57" w:type="dxa"/>
-              <w:bottom w:w="57" w:type="dxa"/>
-            </w:tcMar>
-          </w:tcPr>
-          <w:p>
-            <w:pPr>
-              <w:jc w:val="center"/>
-            </w:pPr>
-            <w:r>
-              <w:t>Not at all OOOOO Extremely</w:t>
-            </w:r>
-          </w:p>
-        </w:tc>
-        <w:tc>
-          <w:tcPr>
-            <w:tcW w:w="2864" w:type="dxa"/>
-            <w:tcMar>
-              <w:top w:w="57" w:type="dxa"/>
-              <w:bottom w:w="57" w:type="dxa"/>
-            </w:tcMar>
-          </w:tcPr>
-          <w:p>
-            <w:pPr>
-              <w:jc w:val="center"/>
-            </w:pPr>
-            <w:r>
-              <w:t>Not at all OOOOO Extremely</w:t>
-            </w:r>
-          </w:p>
-        </w:tc>
-      </w:tr>
-      <w:tr>
-        <w:trPr>
-          <w:jc w:val="center"/>
-        </w:trPr>
-        <w:tc>
-          <w:tcPr>
-            <w:tcW w:w="1444" w:type="dxa"/>
-            <w:tcMar>
-              <w:top w:w="57" w:type="dxa"/>
-              <w:bottom w:w="57" w:type="dxa"/>
-            </w:tcMar>
-          </w:tcPr>
-          <w:p>
-            <w:r>
-              <w:t>Distressed</w:t>
-            </w:r>
-          </w:p>
-        </w:tc>
-        <w:tc>
-          <w:tcPr>
-            <w:tcW w:w="2808" w:type="dxa"/>
-            <w:tcMar>
-              <w:top w:w="57" w:type="dxa"/>
-              <w:bottom w:w="57" w:type="dxa"/>
-            </w:tcMar>
-          </w:tcPr>
-          <w:p>
-            <w:pPr>
-              <w:jc w:val="center"/>
-            </w:pPr>
-            <w:r>
-              <w:t>Not at all OOOOO Extremely</w:t>
-            </w:r>
-          </w:p>
-        </w:tc>
-        <w:tc>
-          <w:tcPr>
-            <w:tcW w:w="2842" w:type="dxa"/>
-            <w:tcMar>
-              <w:top w:w="57" w:type="dxa"/>
-              <w:bottom w:w="57" w:type="dxa"/>
-            </w:tcMar>
-          </w:tcPr>
-          <w:p>
-            <w:pPr>
-              <w:jc w:val="center"/>
-            </w:pPr>
-            <w:r>
-              <w:t>Not at all OOOOO Extremely</w:t>
-            </w:r>
-          </w:p>
-        </w:tc>
-        <w:tc>
-          <w:tcPr>
-            <w:tcW w:w="2864" w:type="dxa"/>
-            <w:tcMar>
-              <w:top w:w="57" w:type="dxa"/>
-              <w:bottom w:w="57" w:type="dxa"/>
-            </w:tcMar>
-          </w:tcPr>
-          <w:p>
-            <w:pPr>
-              <w:jc w:val="center"/>
-            </w:pPr>
-            <w:r>
-              <w:t>Not at all OOOOO Extremely</w:t>
-            </w:r>
-          </w:p>
-        </w:tc>
-      </w:tr>
-      <w:tr>
-        <w:trPr>
-          <w:jc w:val="center"/>
-        </w:trPr>
-        <w:tc>
-          <w:tcPr>
-            <w:tcW w:w="1444" w:type="dxa"/>
-            <w:tcMar>
-              <w:top w:w="57" w:type="dxa"/>
-              <w:bottom w:w="57" w:type="dxa"/>
-            </w:tcMar>
-          </w:tcPr>
-          <w:p>
-            <w:r>
-              <w:t>Irritated</w:t>
-            </w:r>
-          </w:p>
-        </w:tc>
-        <w:tc>
-          <w:tcPr>
-            <w:tcW w:w="2808" w:type="dxa"/>
-            <w:tcMar>
-              <w:top w:w="57" w:type="dxa"/>
-              <w:bottom w:w="57" w:type="dxa"/>
-            </w:tcMar>
-          </w:tcPr>
-          <w:p>
-            <w:pPr>
-              <w:jc w:val="center"/>
-            </w:pPr>
-            <w:r>
-              <w:t>Not at all OOOOO Extremely</w:t>
-            </w:r>
-          </w:p>
-        </w:tc>
-        <w:tc>
-          <w:tcPr>
-            <w:tcW w:w="2842" w:type="dxa"/>
-            <w:tcMar>
-              <w:top w:w="57" w:type="dxa"/>
-              <w:bottom w:w="57" w:type="dxa"/>
-            </w:tcMar>
-          </w:tcPr>
-          <w:p>
-            <w:pPr>
-              <w:jc w:val="center"/>
-            </w:pPr>
-            <w:r>
-              <w:t>Not at all OOOOO Extremely</w:t>
-            </w:r>
-          </w:p>
-        </w:tc>
-        <w:tc>
-          <w:tcPr>
-            <w:tcW w:w="2864" w:type="dxa"/>
-            <w:tcMar>
-              <w:top w:w="57" w:type="dxa"/>
-              <w:bottom w:w="57" w:type="dxa"/>
-            </w:tcMar>
-          </w:tcPr>
-          <w:p>
-            <w:pPr>
-              <w:jc w:val="center"/>
-            </w:pPr>
-            <w:r>
-              <w:t>Not at all OOOOO Extremely</w:t>
-            </w:r>
-          </w:p>
-        </w:tc>
-      </w:tr>
-      <w:tr>
-        <w:trPr>
-          <w:jc w:val="center"/>
-        </w:trPr>
-        <w:tc>
-          <w:tcPr>
-            <w:tcW w:w="1444" w:type="dxa"/>
-            <w:tcMar>
-              <w:top w:w="57" w:type="dxa"/>
-              <w:bottom w:w="57" w:type="dxa"/>
-            </w:tcMar>
-          </w:tcPr>
-          <w:p>
-            <w:r>
-              <w:t>Sleepy</w:t>
+              <w:t>Amazed</w:t>
             </w:r>
           </w:p>
         </w:tc>
@@ -3054,7 +3350,11 @@
         <w:t>he</w:t>
       </w:r>
       <w:r>
-        <w:t xml:space="preserve"> form, their answers will be checked to see if he has indeed rated the words in that way. Also</w:t>
+        <w:t xml:space="preserve"> form, their answers will be checked to see if he has indeed rated the </w:t>
+      </w:r>
+      <w:r>
+        <w:lastRenderedPageBreak/>
+        <w:t>words in that way. Also</w:t>
       </w:r>
       <w:r>
         <w:t>,</w:t>
@@ -3090,13 +3390,7 @@
       </w:pPr>
       <w:r>
         <w:lastRenderedPageBreak/>
-        <w:t>Informal interview 2</w:t>
-      </w:r>
-      <w:r>
-        <w:t>.2</w:t>
-      </w:r>
-      <w:r>
-        <w:t xml:space="preserve"> after </w:t>
+        <w:t xml:space="preserve">Informal interview 2 after </w:t>
       </w:r>
       <w:r>
         <w:t>second part of the experiment</w:t>
@@ -3140,6 +3434,19 @@
         </w:rPr>
         <w:t xml:space="preserve"> did you like the most? Why?</w:t>
       </w:r>
+      <w:r>
+        <w:rPr>
+          <w:b/>
+          <w:i/>
+        </w:rPr>
+        <w:br/>
+      </w:r>
+      <w:r>
+        <w:rPr>
+          <w:b/>
+        </w:rPr>
+        <w:t>Here we use the answers from the enjoyment and panas questionnaires.</w:t>
+      </w:r>
     </w:p>
     <w:p>
       <w:pPr>
@@ -3233,7 +3540,14 @@
           <w:b/>
           <w:i/>
         </w:rPr>
-        <w:t>hat do you think of VR museums</w:t>
+        <w:t xml:space="preserve">hat do you think of </w:t>
+      </w:r>
+      <w:r>
+        <w:rPr>
+          <w:b/>
+          <w:i/>
+        </w:rPr>
+        <w:t>VR museums</w:t>
       </w:r>
       <w:r>
         <w:rPr>
@@ -3276,7 +3590,35 @@
           <w:b/>
           <w:i/>
         </w:rPr>
-        <w:t>Would you like to visit VR museums like this one</w:t>
+        <w:t xml:space="preserve">Would you like to </w:t>
+      </w:r>
+      <w:r>
+        <w:rPr>
+          <w:b/>
+          <w:i/>
+        </w:rPr>
+        <w:t>use</w:t>
+      </w:r>
+      <w:r>
+        <w:rPr>
+          <w:b/>
+          <w:i/>
+        </w:rPr>
+        <w:t xml:space="preserve"> </w:t>
+      </w:r>
+      <w:r>
+        <w:rPr>
+          <w:b/>
+          <w:i/>
+        </w:rPr>
+        <w:t>VR museum apps</w:t>
+      </w:r>
+      <w:r>
+        <w:rPr>
+          <w:b/>
+          <w:i/>
+        </w:rPr>
+        <w:t xml:space="preserve"> like this one</w:t>
       </w:r>
       <w:r>
         <w:rPr>
@@ -3310,7 +3652,35 @@
           <w:b/>
           <w:i/>
         </w:rPr>
-        <w:t>Would you like to visit VR museums if they did not have visual effec</w:t>
+        <w:t xml:space="preserve">Would you like to </w:t>
+      </w:r>
+      <w:r>
+        <w:rPr>
+          <w:b/>
+          <w:i/>
+        </w:rPr>
+        <w:t>use</w:t>
+      </w:r>
+      <w:r>
+        <w:rPr>
+          <w:b/>
+          <w:i/>
+        </w:rPr>
+        <w:t xml:space="preserve"> </w:t>
+      </w:r>
+      <w:r>
+        <w:rPr>
+          <w:b/>
+          <w:i/>
+        </w:rPr>
+        <w:t>VR museum apps</w:t>
+      </w:r>
+      <w:r>
+        <w:rPr>
+          <w:b/>
+          <w:i/>
+        </w:rPr>
+        <w:t xml:space="preserve"> if they did not have visual effec</w:t>
       </w:r>
       <w:r>
         <w:rPr>
@@ -3391,11 +3761,13 @@
         </w:numPr>
         <w:rPr>
           <w:b/>
-        </w:rPr>
-      </w:pPr>
-      <w:r>
-        <w:rPr>
-          <w:b/>
+          <w:i/>
+        </w:rPr>
+      </w:pPr>
+      <w:r>
+        <w:rPr>
+          <w:b/>
+          <w:i/>
         </w:rPr>
         <w:t>What do you like about viewing art now?</w:t>
       </w:r>
@@ -3418,281 +3790,54 @@
       </w:pPr>
       <w:r>
         <w:lastRenderedPageBreak/>
-        <w:t>End Questionnaire</w:t>
+        <w:t>Questionnaire 3</w:t>
+      </w:r>
+    </w:p>
+    <w:p>
+      <w:pPr>
+        <w:pStyle w:val="Heading2"/>
+      </w:pPr>
+      <w:r>
+        <w:t>Memory test</w:t>
+      </w:r>
+    </w:p>
+    <w:p>
+      <w:r>
+        <w:t>Setup concept:</w:t>
+      </w:r>
+    </w:p>
+    <w:p>
+      <w:r>
+        <w:t>Paintings depend on experiment setup paintings.</w:t>
       </w:r>
     </w:p>
     <w:p/>
     <w:p>
-      <w:pPr>
-        <w:pStyle w:val="Heading2"/>
-      </w:pPr>
-      <w:r>
-        <w:t xml:space="preserve">Enjoyment </w:t>
-      </w:r>
-      <w:r>
-        <w:t>Q</w:t>
-      </w:r>
-      <w:r>
-        <w:t>uestionnaire</w:t>
-      </w:r>
-      <w:r>
-        <w:t xml:space="preserve"> 3</w:t>
-      </w:r>
-    </w:p>
-    <w:p>
-      <w:pPr>
-        <w:pStyle w:val="ListParagraph"/>
-      </w:pPr>
-    </w:p>
-    <w:p>
-      <w:pPr>
-        <w:pStyle w:val="ListParagraph"/>
-        <w:numPr>
-          <w:ilvl w:val="0"/>
-          <w:numId w:val="16"/>
-        </w:numPr>
-        <w:rPr>
-          <w:b/>
-        </w:rPr>
-      </w:pPr>
-      <w:r>
-        <w:rPr>
-          <w:b/>
-        </w:rPr>
-        <w:t>I liked the experience</w:t>
-      </w:r>
-    </w:p>
-    <w:p>
-      <w:pPr>
-        <w:pStyle w:val="ListParagraph"/>
-      </w:pPr>
-    </w:p>
-    <w:p>
-      <w:pPr>
-        <w:pStyle w:val="ListParagraph"/>
-      </w:pPr>
-      <w:r>
-        <w:t>Disagree OOOOO Agree</w:t>
-      </w:r>
-    </w:p>
-    <w:p>
-      <w:pPr>
-        <w:pStyle w:val="ListParagraph"/>
-        <w:rPr>
-          <w:b/>
-        </w:rPr>
-      </w:pPr>
-    </w:p>
-    <w:p>
-      <w:pPr>
-        <w:pStyle w:val="ListParagraph"/>
-        <w:numPr>
-          <w:ilvl w:val="0"/>
-          <w:numId w:val="16"/>
-        </w:numPr>
-        <w:rPr>
-          <w:b/>
-        </w:rPr>
-      </w:pPr>
-      <w:r>
-        <w:rPr>
-          <w:b/>
-        </w:rPr>
-        <w:t>The experience was relaxing</w:t>
-      </w:r>
-    </w:p>
-    <w:p>
-      <w:pPr>
-        <w:pStyle w:val="ListParagraph"/>
-      </w:pPr>
-    </w:p>
-    <w:p>
-      <w:pPr>
-        <w:pStyle w:val="ListParagraph"/>
-      </w:pPr>
-      <w:r>
-        <w:t>Disagree OOOOO Agree</w:t>
-      </w:r>
-    </w:p>
-    <w:p>
-      <w:pPr>
-        <w:pStyle w:val="ListParagraph"/>
-        <w:rPr>
-          <w:b/>
-        </w:rPr>
-      </w:pPr>
-    </w:p>
-    <w:p>
-      <w:pPr>
-        <w:pStyle w:val="ListParagraph"/>
-        <w:numPr>
-          <w:ilvl w:val="0"/>
-          <w:numId w:val="16"/>
-        </w:numPr>
-        <w:rPr>
-          <w:b/>
-        </w:rPr>
-      </w:pPr>
-      <w:r>
-        <w:rPr>
-          <w:b/>
-        </w:rPr>
-        <w:t>I was bored during the experience</w:t>
-      </w:r>
-    </w:p>
-    <w:p>
-      <w:pPr>
-        <w:pStyle w:val="ListParagraph"/>
-      </w:pPr>
-    </w:p>
-    <w:p>
-      <w:pPr>
-        <w:pStyle w:val="ListParagraph"/>
-      </w:pPr>
-      <w:r>
-        <w:t>Disagree OOOOO Agree</w:t>
-      </w:r>
-    </w:p>
-    <w:p>
-      <w:pPr>
-        <w:pStyle w:val="ListParagraph"/>
-        <w:rPr>
-          <w:b/>
-        </w:rPr>
-      </w:pPr>
-    </w:p>
-    <w:p>
-      <w:pPr>
-        <w:pStyle w:val="ListParagraph"/>
-        <w:numPr>
-          <w:ilvl w:val="0"/>
-          <w:numId w:val="16"/>
-        </w:numPr>
-        <w:rPr>
-          <w:b/>
-        </w:rPr>
-      </w:pPr>
-      <w:r>
-        <w:rPr>
-          <w:b/>
-        </w:rPr>
-        <w:t>I don't want to experience this ever again</w:t>
-      </w:r>
-    </w:p>
-    <w:p>
-      <w:pPr>
-        <w:pStyle w:val="ListParagraph"/>
-        <w:rPr>
-          <w:b/>
-        </w:rPr>
-      </w:pPr>
-    </w:p>
-    <w:p>
-      <w:pPr>
-        <w:pStyle w:val="ListParagraph"/>
-      </w:pPr>
-      <w:r>
-        <w:t>Disagree OOOOO Agree</w:t>
-      </w:r>
-    </w:p>
-    <w:p>
-      <w:pPr>
-        <w:pStyle w:val="ListParagraph"/>
-      </w:pPr>
-    </w:p>
-    <w:p>
-      <w:pPr>
-        <w:pStyle w:val="ListParagraph"/>
-        <w:numPr>
-          <w:ilvl w:val="0"/>
-          <w:numId w:val="16"/>
-        </w:numPr>
-        <w:rPr>
-          <w:b/>
-        </w:rPr>
-      </w:pPr>
-      <w:r>
-        <w:rPr>
-          <w:b/>
-        </w:rPr>
-        <w:t>I enjoyed the experience</w:t>
-      </w:r>
-    </w:p>
-    <w:p>
-      <w:pPr>
-        <w:pStyle w:val="ListParagraph"/>
-      </w:pPr>
-    </w:p>
-    <w:p>
-      <w:pPr>
-        <w:pStyle w:val="ListParagraph"/>
-      </w:pPr>
-      <w:r>
-        <w:t>Disagree OOOOO Agree</w:t>
-      </w:r>
-    </w:p>
-    <w:p>
-      <w:pPr>
-        <w:pStyle w:val="ListParagraph"/>
-        <w:rPr>
-          <w:b/>
-        </w:rPr>
-      </w:pPr>
-    </w:p>
-    <w:p>
-      <w:pPr>
-        <w:pStyle w:val="Heading2"/>
-      </w:pPr>
-    </w:p>
-    <w:p>
-      <w:pPr>
-        <w:pStyle w:val="Heading2"/>
-      </w:pPr>
-    </w:p>
-    <w:p>
-      <w:pPr>
-        <w:rPr>
-          <w:rFonts w:asciiTheme="majorHAnsi" w:eastAsiaTheme="majorEastAsia" w:hAnsiTheme="majorHAnsi" w:cstheme="majorBidi"/>
-          <w:b/>
-          <w:bCs/>
-          <w:color w:val="4F81BD" w:themeColor="accent1"/>
-          <w:sz w:val="26"/>
-          <w:szCs w:val="26"/>
-        </w:rPr>
-      </w:pPr>
+      <w:r>
+        <w:t>Four paintings in each row: at least one that was in the museum, one of the same painter, one of the same subject, and one of the same subject as the other painting of the same painter.</w:t>
+      </w:r>
+    </w:p>
+    <w:p>
       <w:r>
         <w:br w:type="page"/>
       </w:r>
     </w:p>
     <w:p>
       <w:pPr>
-        <w:pStyle w:val="Heading2"/>
+        <w:pStyle w:val="Heading1"/>
       </w:pPr>
       <w:r>
         <w:lastRenderedPageBreak/>
-        <w:t>Memory test</w:t>
-      </w:r>
-      <w:r>
-        <w:t xml:space="preserve"> Questionnaire 4</w:t>
-      </w:r>
-    </w:p>
-    <w:p>
-      <w:r>
-        <w:t>Setup concept:</w:t>
-      </w:r>
-    </w:p>
-    <w:p>
-      <w:r>
-        <w:t>Paintings depend on experiment setup paintings.</w:t>
-      </w:r>
-    </w:p>
-    <w:p/>
-    <w:p>
-      <w:r>
-        <w:t>Four paintings in each row: at least one that was in the museum, one of the same painter, one of the same subject, and one of the same subject as the other painting of the same painter.</w:t>
-      </w:r>
-    </w:p>
-    <w:p/>
+        <w:t>Final remarks</w:t>
+      </w:r>
+    </w:p>
+    <w:p>
+      <w:r>
+        <w:t>Please don’t tell anyone about the memory test.</w:t>
+      </w:r>
+      <w:bookmarkStart w:id="5" w:name="_GoBack"/>
+      <w:bookmarkEnd w:id="5"/>
+    </w:p>
     <w:sectPr>
       <w:pgSz w:w="12240" w:h="15840"/>
       <w:pgMar w:top="1417" w:right="1417" w:bottom="1417" w:left="1417" w:header="708" w:footer="708" w:gutter="0"/>
@@ -3753,7 +3898,7 @@
       </w:r>
     </w:p>
   </w:comment>
-  <w:comment w:id="4" w:author="Boer, B. de (Bibi)" w:date="2016-02-23T11:50:00Z" w:initials="BBd(">
+  <w:comment w:id="3" w:author="Boer, B. de (Bibi)" w:date="2016-02-23T11:50:00Z" w:initials="BBd(">
     <w:p>
       <w:pPr>
         <w:pStyle w:val="CommentText"/>
@@ -3775,7 +3920,7 @@
       </w:r>
     </w:p>
   </w:comment>
-  <w:comment w:id="5" w:author="Boer, B. de (Bibi)" w:date="2016-02-23T11:52:00Z" w:initials="BBd(">
+  <w:comment w:id="4" w:author="Boer, B. de (Bibi)" w:date="2016-02-23T11:52:00Z" w:initials="BBd(">
     <w:p>
       <w:pPr>
         <w:pStyle w:val="CommentText"/>
@@ -3803,7 +3948,7 @@
   <w15:commentEx w15:paraId="28870AED" w15:done="0"/>
   <w15:commentEx w15:paraId="1DD5C7F9" w15:done="0"/>
   <w15:commentEx w15:paraId="3D843732" w15:done="0"/>
-  <w15:commentEx w15:paraId="5B8CB20E" w15:done="0"/>
+  <w15:commentEx w15:paraId="19DA9ECA" w15:done="0"/>
 </w15:commentsEx>
 </file>
 
@@ -6645,7 +6790,7 @@
 </file>
 
 <file path=customXml/itemProps1.xml><?xml version="1.0" encoding="utf-8"?>
-<ds:datastoreItem xmlns:ds="http://schemas.openxmlformats.org/officeDocument/2006/customXml" ds:itemID="{D8154FCC-C9ED-4669-9255-241E94692AA7}">
+<ds:datastoreItem xmlns:ds="http://schemas.openxmlformats.org/officeDocument/2006/customXml" ds:itemID="{72A1272F-1CEF-4CF2-BB1C-9638AA9D6C12}">
   <ds:schemaRefs>
     <ds:schemaRef ds:uri="http://schemas.openxmlformats.org/officeDocument/2006/bibliography"/>
   </ds:schemaRefs>

--- a/Meta/Questionnaires.docx
+++ b/Meta/Questionnaires.docx
@@ -317,6 +317,7 @@
         <w:tab/>
       </w:r>
       <w:commentRangeStart w:id="1"/>
+      <w:commentRangeStart w:id="2"/>
       <w:r>
         <w:t>- memory test</w:t>
       </w:r>
@@ -326,6 +327,13 @@
           <w:rStyle w:val="CommentReference"/>
         </w:rPr>
         <w:commentReference w:id="1"/>
+      </w:r>
+      <w:commentRangeEnd w:id="2"/>
+      <w:r>
+        <w:rPr>
+          <w:rStyle w:val="CommentReference"/>
+        </w:rPr>
+        <w:commentReference w:id="2"/>
       </w:r>
       <w:r>
         <w:br w:type="page"/>
@@ -497,7 +505,7 @@
           <w:rFonts w:asciiTheme="minorHAnsi" w:hAnsiTheme="minorHAnsi"/>
         </w:rPr>
       </w:pPr>
-      <w:commentRangeStart w:id="2"/>
+      <w:commentRangeStart w:id="3"/>
       <w:r>
         <w:rPr>
           <w:rFonts w:asciiTheme="minorHAnsi" w:hAnsiTheme="minorHAnsi"/>
@@ -505,7 +513,7 @@
         <w:lastRenderedPageBreak/>
         <w:t>Questionnaire 1</w:t>
       </w:r>
-      <w:commentRangeEnd w:id="2"/>
+      <w:commentRangeEnd w:id="3"/>
       <w:r>
         <w:rPr>
           <w:rStyle w:val="CommentReference"/>
@@ -514,7 +522,7 @@
           <w:bCs w:val="0"/>
           <w:color w:val="auto"/>
         </w:rPr>
-        <w:commentReference w:id="2"/>
+        <w:commentReference w:id="3"/>
       </w:r>
     </w:p>
     <w:p/>
@@ -577,7 +585,21 @@
           <w:rFonts w:asciiTheme="minorHAnsi" w:hAnsiTheme="minorHAnsi" w:cs="Arial"/>
           <w:color w:val="000000"/>
         </w:rPr>
-        <w:t>interest in art.</w:t>
+        <w:t>interest in art</w:t>
+      </w:r>
+      <w:r>
+        <w:rPr>
+          <w:rFonts w:asciiTheme="minorHAnsi" w:hAnsiTheme="minorHAnsi" w:cs="Arial"/>
+          <w:color w:val="000000"/>
+        </w:rPr>
+        <w:t xml:space="preserve"> and VR museum apps</w:t>
+      </w:r>
+      <w:r>
+        <w:rPr>
+          <w:rFonts w:asciiTheme="minorHAnsi" w:hAnsiTheme="minorHAnsi" w:cs="Arial"/>
+          <w:color w:val="000000"/>
+        </w:rPr>
+        <w:t>.</w:t>
       </w:r>
     </w:p>
     <w:p>
@@ -1091,7 +1113,23 @@
           <w:sz w:val="24"/>
           <w:szCs w:val="24"/>
         </w:rPr>
-        <w:t>Do you have any previous experience with virtual museums?</w:t>
+        <w:t>Do you have any previous</w:t>
+      </w:r>
+      <w:r>
+        <w:rPr>
+          <w:b/>
+          <w:sz w:val="24"/>
+          <w:szCs w:val="24"/>
+        </w:rPr>
+        <w:t xml:space="preserve"> experience with VR museum apps</w:t>
+      </w:r>
+      <w:r>
+        <w:rPr>
+          <w:b/>
+          <w:sz w:val="24"/>
+          <w:szCs w:val="24"/>
+        </w:rPr>
+        <w:t>?</w:t>
       </w:r>
     </w:p>
     <w:p>
@@ -1156,25 +1194,49 @@
         <w:rPr>
           <w:i/>
         </w:rPr>
-        <w:t xml:space="preserve">You are going to visit a Virtual Reality museum. You are first going to visit a </w:t>
-      </w:r>
-      <w:r>
-        <w:rPr>
-          <w:i/>
-        </w:rPr>
-        <w:t>introductory</w:t>
-      </w:r>
-      <w:r>
-        <w:rPr>
-          <w:i/>
-        </w:rPr>
-        <w:t xml:space="preserve"> floor. </w:t>
-      </w:r>
-      <w:r>
-        <w:rPr>
-          <w:i/>
-        </w:rPr>
-        <w:t>T</w:t>
+        <w:t>You are going to visit a Virtual Reality museum. You are first going to visit a</w:t>
+      </w:r>
+      <w:r>
+        <w:rPr>
+          <w:i/>
+        </w:rPr>
+        <w:t>n</w:t>
+      </w:r>
+      <w:r>
+        <w:rPr>
+          <w:i/>
+        </w:rPr>
+        <w:t xml:space="preserve"> </w:t>
+      </w:r>
+      <w:r>
+        <w:rPr>
+          <w:i/>
+        </w:rPr>
+        <w:t>empty room to setup the headset</w:t>
+      </w:r>
+      <w:r>
+        <w:rPr>
+          <w:i/>
+        </w:rPr>
+        <w:t>.</w:t>
+      </w:r>
+      <w:r>
+        <w:rPr>
+          <w:i/>
+        </w:rPr>
+        <w:t xml:space="preserve"> Afterwards, you are going to enter an introductory floor. On the introductory floor,</w:t>
+      </w:r>
+      <w:r>
+        <w:rPr>
+          <w:i/>
+        </w:rPr>
+        <w:t xml:space="preserve"> </w:t>
+      </w:r>
+      <w:r>
+        <w:rPr>
+          <w:i/>
+        </w:rPr>
+        <w:t>t</w:t>
       </w:r>
       <w:r>
         <w:rPr>
@@ -1192,13 +1254,13 @@
         <w:rPr>
           <w:i/>
         </w:rPr>
-        <w:t>three rooms. Each room has one painting in it.</w:t>
-      </w:r>
-      <w:r>
-        <w:rPr>
-          <w:i/>
-        </w:rPr>
-        <w:t xml:space="preserve"> </w:t>
+        <w:t>three rooms. E</w:t>
+      </w:r>
+      <w:r>
+        <w:rPr>
+          <w:i/>
+        </w:rPr>
+        <w:t>ach room has one painting in it, and two of the rooms have a special modification.</w:t>
       </w:r>
     </w:p>
     <w:p>
@@ -1219,7 +1281,25 @@
         <w:rPr>
           <w:i/>
         </w:rPr>
-        <w:t>The doors have icons on them. Each icon corresponds with a different type of room. Each icon occurs once.</w:t>
+        <w:t>The doors have</w:t>
+      </w:r>
+      <w:r>
+        <w:rPr>
+          <w:i/>
+        </w:rPr>
+        <w:t xml:space="preserve"> different</w:t>
+      </w:r>
+      <w:r>
+        <w:rPr>
+          <w:i/>
+        </w:rPr>
+        <w:t xml:space="preserve"> icons on them. Each icon corresponds</w:t>
+      </w:r>
+      <w:r>
+        <w:rPr>
+          <w:i/>
+        </w:rPr>
+        <w:t xml:space="preserve"> with a different type of room.</w:t>
       </w:r>
     </w:p>
     <w:p>
@@ -1288,7 +1368,19 @@
         <w:rPr>
           <w:i/>
         </w:rPr>
-        <w:t xml:space="preserve">You can now see the three doors with the icons on them. You are going to enter the room with a &lt;No effect icon&gt; first. </w:t>
+        <w:t xml:space="preserve">You can now see the three doors with the icons on them. </w:t>
+      </w:r>
+      <w:r>
+        <w:rPr>
+          <w:i/>
+        </w:rPr>
+        <w:t>Please</w:t>
+      </w:r>
+      <w:r>
+        <w:rPr>
+          <w:i/>
+        </w:rPr>
+        <w:t xml:space="preserve"> enter the room with a &lt;No effect icon&gt; first. </w:t>
       </w:r>
     </w:p>
     <w:p>
@@ -1471,7 +1563,7 @@
         <w:rPr>
           <w:i/>
         </w:rPr>
-        <w:t>When you are finished with this floor, you can use the elevator.</w:t>
+        <w:t>After visiting all rooms, you can use the elevator to go to the next floor.</w:t>
       </w:r>
     </w:p>
     <w:p>
@@ -1524,10 +1616,14 @@
         <w:t>first part of the experiment</w:t>
       </w:r>
     </w:p>
-    <w:p/>
     <w:p>
       <w:r>
         <w:t>Ask the following questions, skip a question if they already made a specific statement about it.</w:t>
+      </w:r>
+    </w:p>
+    <w:p>
+      <w:r>
+        <w:t>A picture of the icons is visible in the lab room at all times. (on the table/on the wall).</w:t>
       </w:r>
     </w:p>
     <w:p>
@@ -1700,25 +1796,6 @@
     <w:p>
       <w:pPr>
         <w:pStyle w:val="ListParagraph"/>
-        <w:numPr>
-          <w:ilvl w:val="1"/>
-          <w:numId w:val="10"/>
-        </w:numPr>
-        <w:rPr>
-          <w:b/>
-          <w:i/>
-        </w:rPr>
-      </w:pPr>
-      <w:r>
-        <w:rPr>
-          <w:b/>
-        </w:rPr>
-        <w:t>A picture of the icons is visible in the lab room at all times. (on the table/on the wall).</w:t>
-      </w:r>
-    </w:p>
-    <w:p>
-      <w:pPr>
-        <w:pStyle w:val="ListParagraph"/>
         <w:ind w:left="1440"/>
         <w:rPr>
           <w:b/>
@@ -1737,12 +1814,6 @@
       <w:r>
         <w:t>they have made some statements about each illusion.</w:t>
       </w:r>
-    </w:p>
-    <w:p>
-      <w:pPr>
-        <w:pStyle w:val="ListParagraph"/>
-        <w:ind w:left="0"/>
-      </w:pPr>
     </w:p>
     <w:p>
       <w:pPr>
@@ -1771,7 +1842,84 @@
         <w:rPr>
           <w:b/>
         </w:rPr>
-        <w:t>Comment on VR museum experience from Questionnaire 1. If yes ask more.</w:t>
+        <w:t xml:space="preserve">If VR museum experience (questionnaire 1): </w:t>
+      </w:r>
+      <w:r>
+        <w:rPr>
+          <w:b/>
+          <w:i/>
+        </w:rPr>
+        <w:t>I see you have visited a VR museum</w:t>
+      </w:r>
+      <w:r>
+        <w:rPr>
+          <w:b/>
+          <w:i/>
+        </w:rPr>
+        <w:t>s</w:t>
+      </w:r>
+      <w:r>
+        <w:rPr>
+          <w:b/>
+          <w:i/>
+        </w:rPr>
+        <w:t xml:space="preserve"> before, can you tell me about the experience?</w:t>
+      </w:r>
+    </w:p>
+    <w:p>
+      <w:pPr>
+        <w:pStyle w:val="ListParagraph"/>
+        <w:numPr>
+          <w:ilvl w:val="1"/>
+          <w:numId w:val="10"/>
+        </w:numPr>
+        <w:spacing w:after="0"/>
+        <w:rPr>
+          <w:b/>
+          <w:i/>
+        </w:rPr>
+      </w:pPr>
+      <w:r>
+        <w:rPr>
+          <w:b/>
+          <w:i/>
+        </w:rPr>
+        <w:t>Compared to your previous experience, what did you like in this setup?</w:t>
+      </w:r>
+    </w:p>
+    <w:p>
+      <w:pPr>
+        <w:pStyle w:val="ListParagraph"/>
+        <w:numPr>
+          <w:ilvl w:val="1"/>
+          <w:numId w:val="10"/>
+        </w:numPr>
+        <w:spacing w:after="0"/>
+        <w:rPr>
+          <w:b/>
+          <w:i/>
+        </w:rPr>
+      </w:pPr>
+      <w:r>
+        <w:rPr>
+          <w:b/>
+          <w:i/>
+        </w:rPr>
+        <w:t xml:space="preserve">Compared to your previous experience, </w:t>
+      </w:r>
+      <w:r>
+        <w:rPr>
+          <w:b/>
+          <w:i/>
+        </w:rPr>
+        <w:t>w</w:t>
+      </w:r>
+      <w:r>
+        <w:rPr>
+          <w:b/>
+          <w:i/>
+        </w:rPr>
+        <w:t>hat did you dislike in this setup?</w:t>
       </w:r>
       <w:r>
         <w:rPr>
@@ -1804,7 +1952,14 @@
           <w:b/>
           <w:i/>
         </w:rPr>
-        <w:t>VR museum apps</w:t>
+        <w:t>the idea of VR museum</w:t>
+      </w:r>
+      <w:r>
+        <w:rPr>
+          <w:b/>
+          <w:i/>
+        </w:rPr>
+        <w:t>s</w:t>
       </w:r>
       <w:r>
         <w:rPr>
@@ -2102,10 +2257,7 @@
       </w:pPr>
       <w:r>
         <w:lastRenderedPageBreak/>
-        <w:t>Questionnaire</w:t>
-      </w:r>
-      <w:r>
-        <w:t xml:space="preserve"> 2</w:t>
+        <w:t>Questionnaire 2</w:t>
       </w:r>
     </w:p>
     <w:p>
@@ -2349,19 +2501,27 @@
       <w:r>
         <w:t xml:space="preserve"> </w:t>
       </w:r>
-      <w:commentRangeStart w:id="3"/>
+      <w:commentRangeStart w:id="4"/>
+      <w:commentRangeStart w:id="5"/>
       <w:r>
         <w:t>during the test</w:t>
       </w:r>
       <w:r>
         <w:t xml:space="preserve"> </w:t>
       </w:r>
-      <w:commentRangeEnd w:id="3"/>
+      <w:commentRangeEnd w:id="4"/>
       <w:r>
         <w:rPr>
           <w:rStyle w:val="CommentReference"/>
         </w:rPr>
-        <w:commentReference w:id="3"/>
+        <w:commentReference w:id="4"/>
+      </w:r>
+      <w:commentRangeEnd w:id="5"/>
+      <w:r>
+        <w:rPr>
+          <w:rStyle w:val="CommentReference"/>
+        </w:rPr>
+        <w:commentReference w:id="5"/>
       </w:r>
       <w:r>
         <w:t>for each type or room.</w:t>
@@ -2674,16 +2834,16 @@
             <w:pPr>
               <w:jc w:val="center"/>
             </w:pPr>
-            <w:commentRangeStart w:id="4"/>
+            <w:commentRangeStart w:id="6"/>
             <w:r>
               <w:t>Not at all OOOOO Extremely</w:t>
             </w:r>
-            <w:commentRangeEnd w:id="4"/>
+            <w:commentRangeEnd w:id="6"/>
             <w:r>
               <w:rPr>
                 <w:rStyle w:val="CommentReference"/>
               </w:rPr>
-              <w:commentReference w:id="4"/>
+              <w:commentReference w:id="6"/>
             </w:r>
           </w:p>
         </w:tc>
@@ -3487,34 +3647,13 @@
         </w:rPr>
         <w:t>What did you dislike?</w:t>
       </w:r>
-    </w:p>
-    <w:p>
-      <w:pPr>
-        <w:pStyle w:val="ListParagraph"/>
-        <w:ind w:left="1440"/>
-        <w:rPr>
-          <w:i/>
-        </w:rPr>
-      </w:pPr>
-    </w:p>
-    <w:p>
-      <w:pPr>
-        <w:pStyle w:val="ListParagraph"/>
-        <w:ind w:left="0"/>
-        <w:rPr>
-          <w:i/>
-        </w:rPr>
-      </w:pPr>
-      <w:r>
-        <w:t>Make sure they have made some statements about each illusion.</w:t>
-      </w:r>
-    </w:p>
-    <w:p>
-      <w:pPr>
-        <w:rPr>
-          <w:i/>
-        </w:rPr>
-      </w:pPr>
+      <w:r>
+        <w:rPr>
+          <w:b/>
+          <w:i/>
+        </w:rPr>
+        <w:br/>
+      </w:r>
     </w:p>
     <w:p>
       <w:pPr>
@@ -3533,28 +3672,28 @@
           <w:b/>
           <w:i/>
         </w:rPr>
-        <w:t>W</w:t>
-      </w:r>
-      <w:r>
-        <w:rPr>
-          <w:b/>
-          <w:i/>
-        </w:rPr>
-        <w:t xml:space="preserve">hat do you think of </w:t>
-      </w:r>
-      <w:r>
-        <w:rPr>
-          <w:b/>
-          <w:i/>
-        </w:rPr>
-        <w:t>VR museums</w:t>
-      </w:r>
-      <w:r>
-        <w:rPr>
-          <w:b/>
-          <w:i/>
-        </w:rPr>
-        <w:t xml:space="preserve"> after seeing this more elaborate setup</w:t>
+        <w:t>If you have to rate each room on a scale from 1 to 5</w:t>
+      </w:r>
+      <w:r>
+        <w:rPr>
+          <w:b/>
+          <w:i/>
+        </w:rPr>
+        <w:t xml:space="preserve"> again</w:t>
+      </w:r>
+      <w:r>
+        <w:rPr>
+          <w:b/>
+          <w:i/>
+        </w:rPr>
+        <w:t>, how would you rate each type of room</w:t>
+      </w:r>
+      <w:r>
+        <w:rPr>
+          <w:b/>
+          <w:i/>
+        </w:rPr>
+        <w:t xml:space="preserve"> now</w:t>
       </w:r>
       <w:r>
         <w:rPr>
@@ -3567,8 +3706,27 @@
     <w:p>
       <w:pPr>
         <w:pStyle w:val="ListParagraph"/>
-        <w:rPr>
-          <w:b/>
+        <w:ind w:left="1440"/>
+        <w:rPr>
+          <w:i/>
+        </w:rPr>
+      </w:pPr>
+    </w:p>
+    <w:p>
+      <w:pPr>
+        <w:pStyle w:val="ListParagraph"/>
+        <w:ind w:left="0"/>
+        <w:rPr>
+          <w:i/>
+        </w:rPr>
+      </w:pPr>
+      <w:r>
+        <w:t>Make sure they have made some statements about each illusion.</w:t>
+      </w:r>
+    </w:p>
+    <w:p>
+      <w:pPr>
+        <w:rPr>
           <w:i/>
         </w:rPr>
       </w:pPr>
@@ -3590,6 +3748,63 @@
           <w:b/>
           <w:i/>
         </w:rPr>
+        <w:t>W</w:t>
+      </w:r>
+      <w:r>
+        <w:rPr>
+          <w:b/>
+          <w:i/>
+        </w:rPr>
+        <w:t xml:space="preserve">hat do you think of </w:t>
+      </w:r>
+      <w:r>
+        <w:rPr>
+          <w:b/>
+          <w:i/>
+        </w:rPr>
+        <w:t>VR museums</w:t>
+      </w:r>
+      <w:r>
+        <w:rPr>
+          <w:b/>
+          <w:i/>
+        </w:rPr>
+        <w:t xml:space="preserve"> after seeing this more elaborate setup</w:t>
+      </w:r>
+      <w:r>
+        <w:rPr>
+          <w:b/>
+          <w:i/>
+        </w:rPr>
+        <w:t>?</w:t>
+      </w:r>
+    </w:p>
+    <w:p>
+      <w:pPr>
+        <w:pStyle w:val="ListParagraph"/>
+        <w:rPr>
+          <w:b/>
+          <w:i/>
+        </w:rPr>
+      </w:pPr>
+    </w:p>
+    <w:p>
+      <w:pPr>
+        <w:pStyle w:val="ListParagraph"/>
+        <w:numPr>
+          <w:ilvl w:val="0"/>
+          <w:numId w:val="11"/>
+        </w:numPr>
+        <w:rPr>
+          <w:b/>
+          <w:i/>
+        </w:rPr>
+      </w:pPr>
+      <w:r>
+        <w:rPr>
+          <w:b/>
+          <w:i/>
+        </w:rPr>
         <w:t xml:space="preserve">Would you like to </w:t>
       </w:r>
       <w:r>
@@ -3835,8 +4050,8 @@
       <w:r>
         <w:t>Please don’t tell anyone about the memory test.</w:t>
       </w:r>
-      <w:bookmarkStart w:id="5" w:name="_GoBack"/>
-      <w:bookmarkEnd w:id="5"/>
+      <w:bookmarkStart w:id="7" w:name="_GoBack"/>
+      <w:bookmarkEnd w:id="7"/>
     </w:p>
     <w:sectPr>
       <w:pgSz w:w="12240" w:h="15840"/>
@@ -3882,7 +4097,7 @@
       </w:r>
     </w:p>
   </w:comment>
-  <w:comment w:id="2" w:author="Boer, B. de (Bibi)" w:date="2016-02-23T16:23:00Z" w:initials="BBd(">
+  <w:comment w:id="2" w:author="Wouter Florijn" w:date="2016-02-24T14:03:00Z" w:initials="WF">
     <w:p>
       <w:pPr>
         <w:pStyle w:val="CommentText"/>
@@ -3893,12 +4108,25 @@
         </w:rPr>
         <w:annotationRef/>
       </w:r>
+    </w:p>
+  </w:comment>
+  <w:comment w:id="3" w:author="Boer, B. de (Bibi)" w:date="2016-02-23T16:23:00Z" w:initials="BBd(">
+    <w:p>
+      <w:pPr>
+        <w:pStyle w:val="CommentText"/>
+      </w:pPr>
+      <w:r>
+        <w:rPr>
+          <w:rStyle w:val="CommentReference"/>
+        </w:rPr>
+        <w:annotationRef/>
+      </w:r>
       <w:r>
         <w:t>So this test we want to see if people might VR museum apps &amp; check if things we can do in VR would increase peoples interest in this.</w:t>
       </w:r>
     </w:p>
   </w:comment>
-  <w:comment w:id="3" w:author="Boer, B. de (Bibi)" w:date="2016-02-23T11:50:00Z" w:initials="BBd(">
+  <w:comment w:id="4" w:author="Boer, B. de (Bibi)" w:date="2016-02-23T11:50:00Z" w:initials="BBd(">
     <w:p>
       <w:pPr>
         <w:pStyle w:val="CommentText"/>
@@ -3920,7 +4148,20 @@
       </w:r>
     </w:p>
   </w:comment>
-  <w:comment w:id="4" w:author="Boer, B. de (Bibi)" w:date="2016-02-23T11:52:00Z" w:initials="BBd(">
+  <w:comment w:id="5" w:author="Wouter Florijn" w:date="2016-02-24T14:29:00Z" w:initials="WF">
+    <w:p>
+      <w:pPr>
+        <w:pStyle w:val="CommentText"/>
+      </w:pPr>
+      <w:r>
+        <w:rPr>
+          <w:rStyle w:val="CommentReference"/>
+        </w:rPr>
+        <w:annotationRef/>
+      </w:r>
+    </w:p>
+  </w:comment>
+  <w:comment w:id="6" w:author="Boer, B. de (Bibi)" w:date="2016-02-23T11:52:00Z" w:initials="BBd(">
     <w:p>
       <w:pPr>
         <w:pStyle w:val="CommentText"/>
@@ -3946,8 +4187,10 @@
 <w15:commentsEx xmlns:wpc="http://schemas.microsoft.com/office/word/2010/wordprocessingCanvas" xmlns:mc="http://schemas.openxmlformats.org/markup-compatibility/2006" xmlns:o="urn:schemas-microsoft-com:office:office" xmlns:r="http://schemas.openxmlformats.org/officeDocument/2006/relationships" xmlns:m="http://schemas.openxmlformats.org/officeDocument/2006/math" xmlns:v="urn:schemas-microsoft-com:vml" xmlns:wp14="http://schemas.microsoft.com/office/word/2010/wordprocessingDrawing" xmlns:wp="http://schemas.openxmlformats.org/drawingml/2006/wordprocessingDrawing" xmlns:w10="urn:schemas-microsoft-com:office:word" xmlns:w="http://schemas.openxmlformats.org/wordprocessingml/2006/main" xmlns:w14="http://schemas.microsoft.com/office/word/2010/wordml" xmlns:w15="http://schemas.microsoft.com/office/word/2012/wordml" xmlns:wpg="http://schemas.microsoft.com/office/word/2010/wordprocessingGroup" xmlns:wpi="http://schemas.microsoft.com/office/word/2010/wordprocessingInk" xmlns:wne="http://schemas.microsoft.com/office/word/2006/wordml" xmlns:wps="http://schemas.microsoft.com/office/word/2010/wordprocessingShape" mc:Ignorable="w14 w15 wp14">
   <w15:commentEx w15:paraId="6329BEF2" w15:done="0"/>
   <w15:commentEx w15:paraId="28870AED" w15:done="0"/>
+  <w15:commentEx w15:paraId="2C770323" w15:paraIdParent="28870AED" w15:done="0"/>
   <w15:commentEx w15:paraId="1DD5C7F9" w15:done="0"/>
   <w15:commentEx w15:paraId="3D843732" w15:done="0"/>
+  <w15:commentEx w15:paraId="7A0AB1BE" w15:paraIdParent="3D843732" w15:done="0"/>
   <w15:commentEx w15:paraId="19DA9ECA" w15:done="0"/>
 </w15:commentsEx>
 </file>
@@ -5786,6 +6029,9 @@
 <w15:people xmlns:wpc="http://schemas.microsoft.com/office/word/2010/wordprocessingCanvas" xmlns:mc="http://schemas.openxmlformats.org/markup-compatibility/2006" xmlns:o="urn:schemas-microsoft-com:office:office" xmlns:r="http://schemas.openxmlformats.org/officeDocument/2006/relationships" xmlns:m="http://schemas.openxmlformats.org/officeDocument/2006/math" xmlns:v="urn:schemas-microsoft-com:vml" xmlns:wp14="http://schemas.microsoft.com/office/word/2010/wordprocessingDrawing" xmlns:wp="http://schemas.openxmlformats.org/drawingml/2006/wordprocessingDrawing" xmlns:w10="urn:schemas-microsoft-com:office:word" xmlns:w="http://schemas.openxmlformats.org/wordprocessingml/2006/main" xmlns:w14="http://schemas.microsoft.com/office/word/2010/wordml" xmlns:w15="http://schemas.microsoft.com/office/word/2012/wordml" xmlns:wpg="http://schemas.microsoft.com/office/word/2010/wordprocessingGroup" xmlns:wpi="http://schemas.microsoft.com/office/word/2010/wordprocessingInk" xmlns:wne="http://schemas.microsoft.com/office/word/2006/wordml" xmlns:wps="http://schemas.microsoft.com/office/word/2010/wordprocessingShape" mc:Ignorable="w14 w15 wp14">
   <w15:person w15:author="Boer, B. de (Bibi)">
     <w15:presenceInfo w15:providerId="None" w15:userId="Boer, B. de (Bibi)"/>
+  </w15:person>
+  <w15:person w15:author="Wouter Florijn">
+    <w15:presenceInfo w15:providerId="None" w15:userId="Wouter Florijn"/>
   </w15:person>
 </w15:people>
 </file>
@@ -6790,7 +7036,7 @@
 </file>
 
 <file path=customXml/itemProps1.xml><?xml version="1.0" encoding="utf-8"?>
-<ds:datastoreItem xmlns:ds="http://schemas.openxmlformats.org/officeDocument/2006/customXml" ds:itemID="{72A1272F-1CEF-4CF2-BB1C-9638AA9D6C12}">
+<ds:datastoreItem xmlns:ds="http://schemas.openxmlformats.org/officeDocument/2006/customXml" ds:itemID="{235A9699-6D92-453F-98C2-D14D88C6A13F}">
   <ds:schemaRefs>
     <ds:schemaRef ds:uri="http://schemas.openxmlformats.org/officeDocument/2006/bibliography"/>
   </ds:schemaRefs>
